--- a/Documentation FR/1- Modélisation Des Besoins.docx
+++ b/Documentation FR/1- Modélisation Des Besoins.docx
@@ -16,7 +16,6 @@
           <w:noProof/>
           <w:sz w:val="144"/>
           <w:szCs w:val="144"/>
-          <w:lang w:val="fr-FR"/>
         </w:rPr>
         <w:drawing>
           <wp:anchor distT="0" distB="0" distL="114300" distR="114300" simplePos="0" relativeHeight="251659264" behindDoc="0" locked="0" layoutInCell="1" allowOverlap="1" wp14:anchorId="6655376A" wp14:editId="6E3BC1D6">
@@ -2110,7 +2109,7 @@
             </w:rPr>
             <w:fldChar w:fldCharType="separate"/>
           </w:r>
-          <w:hyperlink w:anchor="_Toc21895191" w:history="1">
+          <w:hyperlink w:anchor="_Toc21911843" w:history="1">
             <w:r>
               <w:rPr>
                 <w:rStyle w:val="Hyperlink"/>
@@ -2138,7 +2137,7 @@
                 <w:noProof/>
                 <w:webHidden/>
               </w:rPr>
-              <w:instrText xml:space="preserve"> PAGEREF _Toc21895191 \h </w:instrText>
+              <w:instrText xml:space="preserve"> PAGEREF _Toc21911843 \h </w:instrText>
             </w:r>
             <w:r>
               <w:rPr>
@@ -2181,7 +2180,7 @@
               <w:noProof/>
             </w:rPr>
           </w:pPr>
-          <w:hyperlink w:anchor="_Toc21895192" w:history="1">
+          <w:hyperlink w:anchor="_Toc21911844" w:history="1">
             <w:r>
               <w:rPr>
                 <w:rStyle w:val="Hyperlink"/>
@@ -2224,7 +2223,7 @@
                 <w:noProof/>
                 <w:webHidden/>
               </w:rPr>
-              <w:instrText xml:space="preserve"> PAGEREF _Toc21895192 \h </w:instrText>
+              <w:instrText xml:space="preserve"> PAGEREF _Toc21911844 \h </w:instrText>
             </w:r>
             <w:r>
               <w:rPr>
@@ -2267,7 +2266,7 @@
               <w:noProof/>
             </w:rPr>
           </w:pPr>
-          <w:hyperlink w:anchor="_Toc21895193" w:history="1">
+          <w:hyperlink w:anchor="_Toc21911845" w:history="1">
             <w:r>
               <w:rPr>
                 <w:rStyle w:val="Hyperlink"/>
@@ -2310,7 +2309,7 @@
                 <w:noProof/>
                 <w:webHidden/>
               </w:rPr>
-              <w:instrText xml:space="preserve"> PAGEREF _Toc21895193 \h </w:instrText>
+              <w:instrText xml:space="preserve"> PAGEREF _Toc21911845 \h </w:instrText>
             </w:r>
             <w:r>
               <w:rPr>
@@ -2353,7 +2352,7 @@
               <w:noProof/>
             </w:rPr>
           </w:pPr>
-          <w:hyperlink w:anchor="_Toc21895194" w:history="1">
+          <w:hyperlink w:anchor="_Toc21911846" w:history="1">
             <w:r>
               <w:rPr>
                 <w:rStyle w:val="Hyperlink"/>
@@ -2396,7 +2395,7 @@
                 <w:noProof/>
                 <w:webHidden/>
               </w:rPr>
-              <w:instrText xml:space="preserve"> PAGEREF _Toc21895194 \h </w:instrText>
+              <w:instrText xml:space="preserve"> PAGEREF _Toc21911846 \h </w:instrText>
             </w:r>
             <w:r>
               <w:rPr>
@@ -2439,7 +2438,7 @@
               <w:noProof/>
             </w:rPr>
           </w:pPr>
-          <w:hyperlink w:anchor="_Toc21895195" w:history="1">
+          <w:hyperlink w:anchor="_Toc21911847" w:history="1">
             <w:r>
               <w:rPr>
                 <w:rStyle w:val="Hyperlink"/>
@@ -2482,7 +2481,7 @@
                 <w:noProof/>
                 <w:webHidden/>
               </w:rPr>
-              <w:instrText xml:space="preserve"> PAGEREF _Toc21895195 \h </w:instrText>
+              <w:instrText xml:space="preserve"> PAGEREF _Toc21911847 \h </w:instrText>
             </w:r>
             <w:r>
               <w:rPr>
@@ -2525,7 +2524,7 @@
               <w:noProof/>
             </w:rPr>
           </w:pPr>
-          <w:hyperlink w:anchor="_Toc21895196" w:history="1">
+          <w:hyperlink w:anchor="_Toc21911848" w:history="1">
             <w:r>
               <w:rPr>
                 <w:rStyle w:val="Hyperlink"/>
@@ -2568,7 +2567,7 @@
                 <w:noProof/>
                 <w:webHidden/>
               </w:rPr>
-              <w:instrText xml:space="preserve"> PAGEREF _Toc21895196 \h </w:instrText>
+              <w:instrText xml:space="preserve"> PAGEREF _Toc21911848 \h </w:instrText>
             </w:r>
             <w:r>
               <w:rPr>
@@ -2611,7 +2610,7 @@
               <w:noProof/>
             </w:rPr>
           </w:pPr>
-          <w:hyperlink w:anchor="_Toc21895197" w:history="1">
+          <w:hyperlink w:anchor="_Toc21911849" w:history="1">
             <w:r>
               <w:rPr>
                 <w:rStyle w:val="Hyperlink"/>
@@ -2654,7 +2653,7 @@
                 <w:noProof/>
                 <w:webHidden/>
               </w:rPr>
-              <w:instrText xml:space="preserve"> PAGEREF _Toc21895197 \h </w:instrText>
+              <w:instrText xml:space="preserve"> PAGEREF _Toc21911849 \h </w:instrText>
             </w:r>
             <w:r>
               <w:rPr>
@@ -2697,7 +2696,7 @@
               <w:noProof/>
             </w:rPr>
           </w:pPr>
-          <w:hyperlink w:anchor="_Toc21895198" w:history="1">
+          <w:hyperlink w:anchor="_Toc21911850" w:history="1">
             <w:r>
               <w:rPr>
                 <w:rStyle w:val="Hyperlink"/>
@@ -2740,7 +2739,7 @@
                 <w:noProof/>
                 <w:webHidden/>
               </w:rPr>
-              <w:instrText xml:space="preserve"> PAGEREF _Toc21895198 \h </w:instrText>
+              <w:instrText xml:space="preserve"> PAGEREF _Toc21911850 \h </w:instrText>
             </w:r>
             <w:r>
               <w:rPr>
@@ -2760,7 +2759,7 @@
                 <w:noProof/>
                 <w:webHidden/>
               </w:rPr>
-              <w:t>8</w:t>
+              <w:t>9</w:t>
             </w:r>
             <w:r>
               <w:rPr>
@@ -2783,7 +2782,7 @@
               <w:noProof/>
             </w:rPr>
           </w:pPr>
-          <w:hyperlink w:anchor="_Toc21895199" w:history="1">
+          <w:hyperlink w:anchor="_Toc21911851" w:history="1">
             <w:r>
               <w:rPr>
                 <w:rStyle w:val="Hyperlink"/>
@@ -2826,7 +2825,7 @@
                 <w:noProof/>
                 <w:webHidden/>
               </w:rPr>
-              <w:instrText xml:space="preserve"> PAGEREF _Toc21895199 \h </w:instrText>
+              <w:instrText xml:space="preserve"> PAGEREF _Toc21911851 \h </w:instrText>
             </w:r>
             <w:r>
               <w:rPr>
@@ -2846,7 +2845,7 @@
                 <w:noProof/>
                 <w:webHidden/>
               </w:rPr>
-              <w:t>9</w:t>
+              <w:t>11</w:t>
             </w:r>
             <w:r>
               <w:rPr>
@@ -2869,7 +2868,7 @@
               <w:noProof/>
             </w:rPr>
           </w:pPr>
-          <w:hyperlink w:anchor="_Toc21895200" w:history="1">
+          <w:hyperlink w:anchor="_Toc21911852" w:history="1">
             <w:r>
               <w:rPr>
                 <w:rStyle w:val="Hyperlink"/>
@@ -2912,7 +2911,7 @@
                 <w:noProof/>
                 <w:webHidden/>
               </w:rPr>
-              <w:instrText xml:space="preserve"> PAGEREF _Toc21895200 \h </w:instrText>
+              <w:instrText xml:space="preserve"> PAGEREF _Toc21911852 \h </w:instrText>
             </w:r>
             <w:r>
               <w:rPr>
@@ -2932,7 +2931,7 @@
                 <w:noProof/>
                 <w:webHidden/>
               </w:rPr>
-              <w:t>10</w:t>
+              <w:t>13</w:t>
             </w:r>
             <w:r>
               <w:rPr>
@@ -2955,7 +2954,7 @@
               <w:noProof/>
             </w:rPr>
           </w:pPr>
-          <w:hyperlink w:anchor="_Toc21895201" w:history="1">
+          <w:hyperlink w:anchor="_Toc21911853" w:history="1">
             <w:r>
               <w:rPr>
                 <w:rStyle w:val="Hyperlink"/>
@@ -2998,7 +2997,7 @@
                 <w:noProof/>
                 <w:webHidden/>
               </w:rPr>
-              <w:instrText xml:space="preserve"> PAGEREF _Toc21895201 \h </w:instrText>
+              <w:instrText xml:space="preserve"> PAGEREF _Toc21911853 \h </w:instrText>
             </w:r>
             <w:r>
               <w:rPr>
@@ -3018,7 +3017,7 @@
                 <w:noProof/>
                 <w:webHidden/>
               </w:rPr>
-              <w:t>11</w:t>
+              <w:t>15</w:t>
             </w:r>
             <w:r>
               <w:rPr>
@@ -3041,7 +3040,7 @@
               <w:noProof/>
             </w:rPr>
           </w:pPr>
-          <w:hyperlink w:anchor="_Toc21895202" w:history="1">
+          <w:hyperlink w:anchor="_Toc21911854" w:history="1">
             <w:r>
               <w:rPr>
                 <w:rStyle w:val="Hyperlink"/>
@@ -3084,7 +3083,7 @@
                 <w:noProof/>
                 <w:webHidden/>
               </w:rPr>
-              <w:instrText xml:space="preserve"> PAGEREF _Toc21895202 \h </w:instrText>
+              <w:instrText xml:space="preserve"> PAGEREF _Toc21911854 \h </w:instrText>
             </w:r>
             <w:r>
               <w:rPr>
@@ -3104,7 +3103,7 @@
                 <w:noProof/>
                 <w:webHidden/>
               </w:rPr>
-              <w:t>12</w:t>
+              <w:t>17</w:t>
             </w:r>
             <w:r>
               <w:rPr>
@@ -3127,7 +3126,7 @@
               <w:noProof/>
             </w:rPr>
           </w:pPr>
-          <w:hyperlink w:anchor="_Toc21895203" w:history="1">
+          <w:hyperlink w:anchor="_Toc21911855" w:history="1">
             <w:r>
               <w:rPr>
                 <w:rStyle w:val="Hyperlink"/>
@@ -3170,7 +3169,7 @@
                 <w:noProof/>
                 <w:webHidden/>
               </w:rPr>
-              <w:instrText xml:space="preserve"> PAGEREF _Toc21895203 \h </w:instrText>
+              <w:instrText xml:space="preserve"> PAGEREF _Toc21911855 \h </w:instrText>
             </w:r>
             <w:r>
               <w:rPr>
@@ -3190,7 +3189,7 @@
                 <w:noProof/>
                 <w:webHidden/>
               </w:rPr>
-              <w:t>13</w:t>
+              <w:t>19</w:t>
             </w:r>
             <w:r>
               <w:rPr>
@@ -3213,7 +3212,7 @@
               <w:noProof/>
             </w:rPr>
           </w:pPr>
-          <w:hyperlink w:anchor="_Toc21895204" w:history="1">
+          <w:hyperlink w:anchor="_Toc21911856" w:history="1">
             <w:r>
               <w:rPr>
                 <w:rStyle w:val="Hyperlink"/>
@@ -3256,7 +3255,7 @@
                 <w:noProof/>
                 <w:webHidden/>
               </w:rPr>
-              <w:instrText xml:space="preserve"> PAGEREF _Toc21895204 \h </w:instrText>
+              <w:instrText xml:space="preserve"> PAGEREF _Toc21911856 \h </w:instrText>
             </w:r>
             <w:r>
               <w:rPr>
@@ -3276,7 +3275,7 @@
                 <w:noProof/>
                 <w:webHidden/>
               </w:rPr>
-              <w:t>14</w:t>
+              <w:t>21</w:t>
             </w:r>
             <w:r>
               <w:rPr>
@@ -3299,7 +3298,7 @@
               <w:noProof/>
             </w:rPr>
           </w:pPr>
-          <w:hyperlink w:anchor="_Toc21895205" w:history="1">
+          <w:hyperlink w:anchor="_Toc21911857" w:history="1">
             <w:r>
               <w:rPr>
                 <w:rStyle w:val="Hyperlink"/>
@@ -3342,7 +3341,7 @@
                 <w:noProof/>
                 <w:webHidden/>
               </w:rPr>
-              <w:instrText xml:space="preserve"> PAGEREF _Toc21895205 \h </w:instrText>
+              <w:instrText xml:space="preserve"> PAGEREF _Toc21911857 \h </w:instrText>
             </w:r>
             <w:r>
               <w:rPr>
@@ -3362,7 +3361,7 @@
                 <w:noProof/>
                 <w:webHidden/>
               </w:rPr>
-              <w:t>15</w:t>
+              <w:t>23</w:t>
             </w:r>
             <w:r>
               <w:rPr>
@@ -3385,7 +3384,7 @@
               <w:noProof/>
             </w:rPr>
           </w:pPr>
-          <w:hyperlink w:anchor="_Toc21895206" w:history="1">
+          <w:hyperlink w:anchor="_Toc21911858" w:history="1">
             <w:r>
               <w:rPr>
                 <w:rStyle w:val="Hyperlink"/>
@@ -3428,7 +3427,7 @@
                 <w:noProof/>
                 <w:webHidden/>
               </w:rPr>
-              <w:instrText xml:space="preserve"> PAGEREF _Toc21895206 \h </w:instrText>
+              <w:instrText xml:space="preserve"> PAGEREF _Toc21911858 \h </w:instrText>
             </w:r>
             <w:r>
               <w:rPr>
@@ -3448,7 +3447,7 @@
                 <w:noProof/>
                 <w:webHidden/>
               </w:rPr>
-              <w:t>16</w:t>
+              <w:t>25</w:t>
             </w:r>
             <w:r>
               <w:rPr>
@@ -3471,7 +3470,7 @@
               <w:noProof/>
             </w:rPr>
           </w:pPr>
-          <w:hyperlink w:anchor="_Toc21895207" w:history="1">
+          <w:hyperlink w:anchor="_Toc21911859" w:history="1">
             <w:r>
               <w:rPr>
                 <w:rStyle w:val="Hyperlink"/>
@@ -3514,7 +3513,7 @@
                 <w:noProof/>
                 <w:webHidden/>
               </w:rPr>
-              <w:instrText xml:space="preserve"> PAGEREF _Toc21895207 \h </w:instrText>
+              <w:instrText xml:space="preserve"> PAGEREF _Toc21911859 \h </w:instrText>
             </w:r>
             <w:r>
               <w:rPr>
@@ -3534,7 +3533,7 @@
                 <w:noProof/>
                 <w:webHidden/>
               </w:rPr>
-              <w:t>17</w:t>
+              <w:t>27</w:t>
             </w:r>
             <w:r>
               <w:rPr>
@@ -3557,7 +3556,7 @@
               <w:noProof/>
             </w:rPr>
           </w:pPr>
-          <w:hyperlink w:anchor="_Toc21895208" w:history="1">
+          <w:hyperlink w:anchor="_Toc21911860" w:history="1">
             <w:r>
               <w:rPr>
                 <w:rStyle w:val="Hyperlink"/>
@@ -3600,7 +3599,7 @@
                 <w:noProof/>
                 <w:webHidden/>
               </w:rPr>
-              <w:instrText xml:space="preserve"> PAGEREF _Toc21895208 \h </w:instrText>
+              <w:instrText xml:space="preserve"> PAGEREF _Toc21911860 \h </w:instrText>
             </w:r>
             <w:r>
               <w:rPr>
@@ -3620,7 +3619,7 @@
                 <w:noProof/>
                 <w:webHidden/>
               </w:rPr>
-              <w:t>18</w:t>
+              <w:t>29</w:t>
             </w:r>
             <w:r>
               <w:rPr>
@@ -3643,7 +3642,7 @@
               <w:noProof/>
             </w:rPr>
           </w:pPr>
-          <w:hyperlink w:anchor="_Toc21895209" w:history="1">
+          <w:hyperlink w:anchor="_Toc21911861" w:history="1">
             <w:r>
               <w:rPr>
                 <w:rStyle w:val="Hyperlink"/>
@@ -3686,7 +3685,7 @@
                 <w:noProof/>
                 <w:webHidden/>
               </w:rPr>
-              <w:instrText xml:space="preserve"> PAGEREF _Toc21895209 \h </w:instrText>
+              <w:instrText xml:space="preserve"> PAGEREF _Toc21911861 \h </w:instrText>
             </w:r>
             <w:r>
               <w:rPr>
@@ -3706,7 +3705,7 @@
                 <w:noProof/>
                 <w:webHidden/>
               </w:rPr>
-              <w:t>19</w:t>
+              <w:t>31</w:t>
             </w:r>
             <w:r>
               <w:rPr>
@@ -3729,7 +3728,7 @@
               <w:noProof/>
             </w:rPr>
           </w:pPr>
-          <w:hyperlink w:anchor="_Toc21895210" w:history="1">
+          <w:hyperlink w:anchor="_Toc21911862" w:history="1">
             <w:r>
               <w:rPr>
                 <w:rStyle w:val="Hyperlink"/>
@@ -3772,7 +3771,7 @@
                 <w:noProof/>
                 <w:webHidden/>
               </w:rPr>
-              <w:instrText xml:space="preserve"> PAGEREF _Toc21895210 \h </w:instrText>
+              <w:instrText xml:space="preserve"> PAGEREF _Toc21911862 \h </w:instrText>
             </w:r>
             <w:r>
               <w:rPr>
@@ -3792,7 +3791,7 @@
                 <w:noProof/>
                 <w:webHidden/>
               </w:rPr>
-              <w:t>20</w:t>
+              <w:t>33</w:t>
             </w:r>
             <w:r>
               <w:rPr>
@@ -3815,7 +3814,7 @@
               <w:noProof/>
             </w:rPr>
           </w:pPr>
-          <w:hyperlink w:anchor="_Toc21895211" w:history="1">
+          <w:hyperlink w:anchor="_Toc21911863" w:history="1">
             <w:r>
               <w:rPr>
                 <w:rStyle w:val="Hyperlink"/>
@@ -3858,7 +3857,7 @@
                 <w:noProof/>
                 <w:webHidden/>
               </w:rPr>
-              <w:instrText xml:space="preserve"> PAGEREF _Toc21895211 \h </w:instrText>
+              <w:instrText xml:space="preserve"> PAGEREF _Toc21911863 \h </w:instrText>
             </w:r>
             <w:r>
               <w:rPr>
@@ -3878,7 +3877,7 @@
                 <w:noProof/>
                 <w:webHidden/>
               </w:rPr>
-              <w:t>21</w:t>
+              <w:t>35</w:t>
             </w:r>
             <w:r>
               <w:rPr>
@@ -3901,7 +3900,7 @@
               <w:noProof/>
             </w:rPr>
           </w:pPr>
-          <w:hyperlink w:anchor="_Toc21895212" w:history="1">
+          <w:hyperlink w:anchor="_Toc21911864" w:history="1">
             <w:r>
               <w:rPr>
                 <w:rStyle w:val="Hyperlink"/>
@@ -3944,7 +3943,7 @@
                 <w:noProof/>
                 <w:webHidden/>
               </w:rPr>
-              <w:instrText xml:space="preserve"> PAGEREF _Toc21895212 \h </w:instrText>
+              <w:instrText xml:space="preserve"> PAGEREF _Toc21911864 \h </w:instrText>
             </w:r>
             <w:r>
               <w:rPr>
@@ -3964,7 +3963,7 @@
                 <w:noProof/>
                 <w:webHidden/>
               </w:rPr>
-              <w:t>22</w:t>
+              <w:t>37</w:t>
             </w:r>
             <w:r>
               <w:rPr>
@@ -3987,7 +3986,7 @@
               <w:noProof/>
             </w:rPr>
           </w:pPr>
-          <w:hyperlink w:anchor="_Toc21895213" w:history="1">
+          <w:hyperlink w:anchor="_Toc21911865" w:history="1">
             <w:r>
               <w:rPr>
                 <w:rStyle w:val="Hyperlink"/>
@@ -4030,7 +4029,7 @@
                 <w:noProof/>
                 <w:webHidden/>
               </w:rPr>
-              <w:instrText xml:space="preserve"> PAGEREF _Toc21895213 \h </w:instrText>
+              <w:instrText xml:space="preserve"> PAGEREF _Toc21911865 \h </w:instrText>
             </w:r>
             <w:r>
               <w:rPr>
@@ -4050,7 +4049,7 @@
                 <w:noProof/>
                 <w:webHidden/>
               </w:rPr>
-              <w:t>23</w:t>
+              <w:t>39</w:t>
             </w:r>
             <w:r>
               <w:rPr>
@@ -4073,7 +4072,7 @@
               <w:noProof/>
             </w:rPr>
           </w:pPr>
-          <w:hyperlink w:anchor="_Toc21895214" w:history="1">
+          <w:hyperlink w:anchor="_Toc21911866" w:history="1">
             <w:r>
               <w:rPr>
                 <w:rStyle w:val="Hyperlink"/>
@@ -4116,7 +4115,7 @@
                 <w:noProof/>
                 <w:webHidden/>
               </w:rPr>
-              <w:instrText xml:space="preserve"> PAGEREF _Toc21895214 \h </w:instrText>
+              <w:instrText xml:space="preserve"> PAGEREF _Toc21911866 \h </w:instrText>
             </w:r>
             <w:r>
               <w:rPr>
@@ -4136,7 +4135,7 @@
                 <w:noProof/>
                 <w:webHidden/>
               </w:rPr>
-              <w:t>24</w:t>
+              <w:t>41</w:t>
             </w:r>
             <w:r>
               <w:rPr>
@@ -4159,7 +4158,7 @@
               <w:noProof/>
             </w:rPr>
           </w:pPr>
-          <w:hyperlink w:anchor="_Toc21895215" w:history="1">
+          <w:hyperlink w:anchor="_Toc21911867" w:history="1">
             <w:r>
               <w:rPr>
                 <w:rStyle w:val="Hyperlink"/>
@@ -4202,7 +4201,7 @@
                 <w:noProof/>
                 <w:webHidden/>
               </w:rPr>
-              <w:instrText xml:space="preserve"> PAGEREF _Toc21895215 \h </w:instrText>
+              <w:instrText xml:space="preserve"> PAGEREF _Toc21911867 \h </w:instrText>
             </w:r>
             <w:r>
               <w:rPr>
@@ -4222,7 +4221,7 @@
                 <w:noProof/>
                 <w:webHidden/>
               </w:rPr>
-              <w:t>26</w:t>
+              <w:t>43</w:t>
             </w:r>
             <w:r>
               <w:rPr>
@@ -4279,7 +4278,7 @@
           <w:lang w:val="fr-FR"/>
         </w:rPr>
       </w:pPr>
-      <w:bookmarkStart w:id="0" w:name="_Toc21895191"/>
+      <w:bookmarkStart w:id="0" w:name="_Toc21911843"/>
       <w:r>
         <w:rPr>
           <w:lang w:val="fr-FR"/>
@@ -4348,7 +4347,7 @@
           <w:lang w:val="fr-FR"/>
         </w:rPr>
       </w:pPr>
-      <w:bookmarkStart w:id="1" w:name="_Toc21895192"/>
+      <w:bookmarkStart w:id="1" w:name="_Toc21911844"/>
       <w:r>
         <w:rPr>
           <w:rStyle w:val="Heading1Char"/>
@@ -4386,7 +4385,7 @@
           <w:lang w:val="fr-FR"/>
         </w:rPr>
       </w:pPr>
-      <w:bookmarkStart w:id="2" w:name="_Toc21895193"/>
+      <w:bookmarkStart w:id="2" w:name="_Toc21911845"/>
       <w:r>
         <w:rPr>
           <w:lang w:val="fr-FR"/>
@@ -5155,7 +5154,7 @@
           <w:lang w:val="fr-FR"/>
         </w:rPr>
       </w:pPr>
-      <w:bookmarkStart w:id="3" w:name="_Toc21895194"/>
+      <w:bookmarkStart w:id="3" w:name="_Toc21911846"/>
       <w:r>
         <w:rPr>
           <w:lang w:val="fr-FR"/>
@@ -5208,7 +5207,6 @@
       <w:r>
         <w:rPr>
           <w:noProof/>
-          <w:lang w:val="fr-FR"/>
         </w:rPr>
         <w:drawing>
           <wp:anchor distT="0" distB="0" distL="114300" distR="114300" simplePos="0" relativeHeight="251660288" behindDoc="0" locked="0" layoutInCell="1" allowOverlap="1">
@@ -5309,7 +5307,7 @@
           <w:lang w:val="fr-FR"/>
         </w:rPr>
       </w:pPr>
-      <w:bookmarkStart w:id="4" w:name="_Toc21895195"/>
+      <w:bookmarkStart w:id="4" w:name="_Toc21911847"/>
       <w:r>
         <w:rPr>
           <w:lang w:val="fr-FR"/>
@@ -5332,29 +5330,28 @@
       <w:r>
         <w:rPr>
           <w:noProof/>
-          <w:lang w:val="fr-FR"/>
         </w:rPr>
         <w:drawing>
           <wp:anchor distT="0" distB="0" distL="114300" distR="114300" simplePos="0" relativeHeight="251661312" behindDoc="0" locked="0" layoutInCell="1" allowOverlap="1">
             <wp:simplePos x="0" y="0"/>
             <wp:positionH relativeFrom="column">
-              <wp:posOffset>-400050</wp:posOffset>
+              <wp:posOffset>-838200</wp:posOffset>
             </wp:positionH>
             <wp:positionV relativeFrom="paragraph">
-              <wp:posOffset>217170</wp:posOffset>
+              <wp:posOffset>245745</wp:posOffset>
             </wp:positionV>
-            <wp:extent cx="7011670" cy="7536815"/>
-            <wp:effectExtent l="0" t="0" r="0" b="6985"/>
+            <wp:extent cx="7581900" cy="7219950"/>
+            <wp:effectExtent l="0" t="0" r="0" b="0"/>
             <wp:wrapThrough wrapText="bothSides">
               <wp:wrapPolygon edited="0">
                 <wp:start x="0" y="0"/>
-                <wp:lineTo x="0" y="21565"/>
-                <wp:lineTo x="21537" y="21565"/>
-                <wp:lineTo x="21537" y="0"/>
+                <wp:lineTo x="0" y="21543"/>
+                <wp:lineTo x="21546" y="21543"/>
+                <wp:lineTo x="21546" y="0"/>
                 <wp:lineTo x="0" y="0"/>
               </wp:wrapPolygon>
             </wp:wrapThrough>
-            <wp:docPr id="5" name="Picture 5"/>
+            <wp:docPr id="3" name="Picture 3"/>
             <wp:cNvGraphicFramePr>
               <a:graphicFrameLocks xmlns:a="http://schemas.openxmlformats.org/drawingml/2006/main" noChangeAspect="1"/>
             </wp:cNvGraphicFramePr>
@@ -5362,7 +5359,7 @@
               <a:graphicData uri="http://schemas.openxmlformats.org/drawingml/2006/picture">
                 <pic:pic xmlns:pic="http://schemas.openxmlformats.org/drawingml/2006/picture">
                   <pic:nvPicPr>
-                    <pic:cNvPr id="5" name="Cas d'utilisation 2.png"/>
+                    <pic:cNvPr id="3" name="Cas d'utilisation 3.png"/>
                     <pic:cNvPicPr/>
                   </pic:nvPicPr>
                   <pic:blipFill>
@@ -5380,7 +5377,7 @@
                   <pic:spPr>
                     <a:xfrm>
                       <a:off x="0" y="0"/>
-                      <a:ext cx="7011670" cy="7536815"/>
+                      <a:ext cx="7581900" cy="7219950"/>
                     </a:xfrm>
                     <a:prstGeom prst="rect">
                       <a:avLst/>
@@ -5416,7 +5413,7 @@
           <w:lang w:val="fr-FR"/>
         </w:rPr>
       </w:pPr>
-      <w:bookmarkStart w:id="5" w:name="_Toc21895196"/>
+      <w:bookmarkStart w:id="5" w:name="_Toc21911848"/>
       <w:r>
         <w:rPr>
           <w:lang w:val="fr-FR"/>
@@ -5465,7 +5462,7 @@
           <w:lang w:val="fr-FR"/>
         </w:rPr>
       </w:pPr>
-      <w:bookmarkStart w:id="6" w:name="_Toc21895197"/>
+      <w:bookmarkStart w:id="6" w:name="_Toc21911849"/>
       <w:r>
         <w:rPr>
           <w:lang w:val="fr-FR"/>
@@ -5835,7 +5832,13 @@
         <w:rPr>
           <w:lang w:val="fr-FR"/>
         </w:rPr>
-        <w:t>voir figure 1.4.1</w:t>
+        <w:t>voir F</w:t>
+      </w:r>
+      <w:r>
+        <w:rPr>
+          <w:lang w:val="fr-FR"/>
+        </w:rPr>
+        <w:t>igure 1</w:t>
       </w:r>
     </w:p>
     <w:p>
@@ -5894,6 +5897,243 @@
           <w:lang w:val="fr-FR"/>
         </w:rPr>
       </w:pPr>
+      <w:r>
+        <w:rPr>
+          <w:b/>
+          <w:bCs/>
+          <w:noProof/>
+        </w:rPr>
+        <w:lastRenderedPageBreak/>
+        <w:drawing>
+          <wp:anchor distT="0" distB="0" distL="114300" distR="114300" simplePos="0" relativeHeight="251668480" behindDoc="0" locked="0" layoutInCell="1" allowOverlap="1">
+            <wp:simplePos x="0" y="0"/>
+            <wp:positionH relativeFrom="column">
+              <wp:posOffset>-472440</wp:posOffset>
+            </wp:positionH>
+            <wp:positionV relativeFrom="paragraph">
+              <wp:posOffset>0</wp:posOffset>
+            </wp:positionV>
+            <wp:extent cx="7132320" cy="4224528"/>
+            <wp:effectExtent l="0" t="0" r="0" b="5080"/>
+            <wp:wrapThrough wrapText="bothSides">
+              <wp:wrapPolygon edited="0">
+                <wp:start x="0" y="0"/>
+                <wp:lineTo x="0" y="21529"/>
+                <wp:lineTo x="21519" y="21529"/>
+                <wp:lineTo x="21519" y="0"/>
+                <wp:lineTo x="0" y="0"/>
+              </wp:wrapPolygon>
+            </wp:wrapThrough>
+            <wp:docPr id="11" name="Picture 11"/>
+            <wp:cNvGraphicFramePr>
+              <a:graphicFrameLocks xmlns:a="http://schemas.openxmlformats.org/drawingml/2006/main" noChangeAspect="1"/>
+            </wp:cNvGraphicFramePr>
+            <a:graphic xmlns:a="http://schemas.openxmlformats.org/drawingml/2006/main">
+              <a:graphicData uri="http://schemas.openxmlformats.org/drawingml/2006/picture">
+                <pic:pic xmlns:pic="http://schemas.openxmlformats.org/drawingml/2006/picture">
+                  <pic:nvPicPr>
+                    <pic:cNvPr id="11" name="Diagramme d'acitivité 1.4.1.png"/>
+                    <pic:cNvPicPr/>
+                  </pic:nvPicPr>
+                  <pic:blipFill>
+                    <a:blip r:embed="rId9">
+                      <a:extLst>
+                        <a:ext uri="{28A0092B-C50C-407E-A947-70E740481C1C}">
+                          <a14:useLocalDpi xmlns:a14="http://schemas.microsoft.com/office/drawing/2010/main" val="0"/>
+                        </a:ext>
+                      </a:extLst>
+                    </a:blip>
+                    <a:stretch>
+                      <a:fillRect/>
+                    </a:stretch>
+                  </pic:blipFill>
+                  <pic:spPr>
+                    <a:xfrm>
+                      <a:off x="0" y="0"/>
+                      <a:ext cx="7132320" cy="4224528"/>
+                    </a:xfrm>
+                    <a:prstGeom prst="rect">
+                      <a:avLst/>
+                    </a:prstGeom>
+                  </pic:spPr>
+                </pic:pic>
+              </a:graphicData>
+            </a:graphic>
+            <wp14:sizeRelH relativeFrom="page">
+              <wp14:pctWidth>0</wp14:pctWidth>
+            </wp14:sizeRelH>
+            <wp14:sizeRelV relativeFrom="page">
+              <wp14:pctHeight>0</wp14:pctHeight>
+            </wp14:sizeRelV>
+          </wp:anchor>
+        </w:drawing>
+      </w:r>
+      <w:r>
+        <w:rPr>
+          <w:noProof/>
+        </w:rPr>
+        <mc:AlternateContent>
+          <mc:Choice Requires="wps">
+            <w:drawing>
+              <wp:anchor distT="0" distB="0" distL="114300" distR="114300" simplePos="0" relativeHeight="251664384" behindDoc="0" locked="0" layoutInCell="1" allowOverlap="1" wp14:anchorId="4566406F" wp14:editId="7EC2B498">
+                <wp:simplePos x="0" y="0"/>
+                <wp:positionH relativeFrom="column">
+                  <wp:posOffset>-418465</wp:posOffset>
+                </wp:positionH>
+                <wp:positionV relativeFrom="paragraph">
+                  <wp:posOffset>4281170</wp:posOffset>
+                </wp:positionV>
+                <wp:extent cx="7132320" cy="635"/>
+                <wp:effectExtent l="0" t="0" r="0" b="0"/>
+                <wp:wrapThrough wrapText="bothSides">
+                  <wp:wrapPolygon edited="0">
+                    <wp:start x="0" y="0"/>
+                    <wp:lineTo x="0" y="21600"/>
+                    <wp:lineTo x="21600" y="21600"/>
+                    <wp:lineTo x="21600" y="0"/>
+                  </wp:wrapPolygon>
+                </wp:wrapThrough>
+                <wp:docPr id="8" name="Text Box 8"/>
+                <wp:cNvGraphicFramePr/>
+                <a:graphic xmlns:a="http://schemas.openxmlformats.org/drawingml/2006/main">
+                  <a:graphicData uri="http://schemas.microsoft.com/office/word/2010/wordprocessingShape">
+                    <wps:wsp>
+                      <wps:cNvSpPr txBox="1"/>
+                      <wps:spPr>
+                        <a:xfrm>
+                          <a:off x="0" y="0"/>
+                          <a:ext cx="7132320" cy="635"/>
+                        </a:xfrm>
+                        <a:prstGeom prst="rect">
+                          <a:avLst/>
+                        </a:prstGeom>
+                        <a:solidFill>
+                          <a:prstClr val="white"/>
+                        </a:solidFill>
+                        <a:ln>
+                          <a:noFill/>
+                        </a:ln>
+                        <a:effectLst/>
+                      </wps:spPr>
+                      <wps:txbx>
+                        <w:txbxContent>
+                          <w:p>
+                            <w:pPr>
+                              <w:pStyle w:val="Caption"/>
+                              <w:rPr>
+                                <w:b/>
+                                <w:bCs/>
+                                <w:noProof/>
+                              </w:rPr>
+                            </w:pPr>
+                            <w:r>
+                              <w:t xml:space="preserve">Figure </w:t>
+                            </w:r>
+                            <w:r>
+                              <w:rPr>
+                                <w:noProof/>
+                              </w:rPr>
+                              <w:fldChar w:fldCharType="begin"/>
+                            </w:r>
+                            <w:r>
+                              <w:rPr>
+                                <w:noProof/>
+                              </w:rPr>
+                              <w:instrText xml:space="preserve"> SEQ Figure \* ARABIC </w:instrText>
+                            </w:r>
+                            <w:r>
+                              <w:rPr>
+                                <w:noProof/>
+                              </w:rPr>
+                              <w:fldChar w:fldCharType="separate"/>
+                            </w:r>
+                            <w:r>
+                              <w:rPr>
+                                <w:noProof/>
+                              </w:rPr>
+                              <w:t>1</w:t>
+                            </w:r>
+                            <w:r>
+                              <w:rPr>
+                                <w:noProof/>
+                              </w:rPr>
+                              <w:fldChar w:fldCharType="end"/>
+                            </w:r>
+                          </w:p>
+                        </w:txbxContent>
+                      </wps:txbx>
+                      <wps:bodyPr rot="0" spcFirstLastPara="0" vertOverflow="overflow" horzOverflow="overflow" vert="horz" wrap="square" lIns="0" tIns="0" rIns="0" bIns="0" numCol="1" spcCol="0" rtlCol="0" fromWordArt="0" anchor="t" anchorCtr="0" forceAA="0" compatLnSpc="1">
+                        <a:prstTxWarp prst="textNoShape">
+                          <a:avLst/>
+                        </a:prstTxWarp>
+                        <a:spAutoFit/>
+                      </wps:bodyPr>
+                    </wps:wsp>
+                  </a:graphicData>
+                </a:graphic>
+              </wp:anchor>
+            </w:drawing>
+          </mc:Choice>
+          <mc:Fallback>
+            <w:pict>
+              <v:shapetype w14:anchorId="4566406F" id="_x0000_t202" coordsize="21600,21600" o:spt="202" path="m,l,21600r21600,l21600,xe">
+                <v:stroke joinstyle="miter"/>
+                <v:path gradientshapeok="t" o:connecttype="rect"/>
+              </v:shapetype>
+              <v:shape id="Text Box 8" o:spid="_x0000_s1026" type="#_x0000_t202" style="position:absolute;left:0;text-align:left;margin-left:-32.95pt;margin-top:337.1pt;width:561.6pt;height:.05pt;z-index:251664384;visibility:visible;mso-wrap-style:square;mso-wrap-distance-left:9pt;mso-wrap-distance-top:0;mso-wrap-distance-right:9pt;mso-wrap-distance-bottom:0;mso-position-horizontal:absolute;mso-position-horizontal-relative:text;mso-position-vertical:absolute;mso-position-vertical-relative:text;v-text-anchor:top" o:gfxdata="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" stroked="f">
+                <v:textbox style="mso-fit-shape-to-text:t" inset="0,0,0,0">
+                  <w:txbxContent>
+                    <w:p>
+                      <w:pPr>
+                        <w:pStyle w:val="Caption"/>
+                        <w:rPr>
+                          <w:b/>
+                          <w:bCs/>
+                          <w:noProof/>
+                        </w:rPr>
+                      </w:pPr>
+                      <w:r>
+                        <w:t xml:space="preserve">Figure </w:t>
+                      </w:r>
+                      <w:r>
+                        <w:rPr>
+                          <w:noProof/>
+                        </w:rPr>
+                        <w:fldChar w:fldCharType="begin"/>
+                      </w:r>
+                      <w:r>
+                        <w:rPr>
+                          <w:noProof/>
+                        </w:rPr>
+                        <w:instrText xml:space="preserve"> SEQ Figure \* ARABIC </w:instrText>
+                      </w:r>
+                      <w:r>
+                        <w:rPr>
+                          <w:noProof/>
+                        </w:rPr>
+                        <w:fldChar w:fldCharType="separate"/>
+                      </w:r>
+                      <w:r>
+                        <w:rPr>
+                          <w:noProof/>
+                        </w:rPr>
+                        <w:t>1</w:t>
+                      </w:r>
+                      <w:r>
+                        <w:rPr>
+                          <w:noProof/>
+                        </w:rPr>
+                        <w:fldChar w:fldCharType="end"/>
+                      </w:r>
+                    </w:p>
+                  </w:txbxContent>
+                </v:textbox>
+                <w10:wrap type="through"/>
+              </v:shape>
+            </w:pict>
+          </mc:Fallback>
+        </mc:AlternateContent>
+      </w:r>
     </w:p>
     <w:p>
       <w:pPr>
@@ -5931,19 +6171,13 @@
           <w:lang w:val="fr-FR"/>
         </w:rPr>
       </w:pPr>
-      <w:bookmarkStart w:id="7" w:name="_Toc21895198"/>
+      <w:bookmarkStart w:id="7" w:name="_Toc21911850"/>
       <w:r>
         <w:rPr>
           <w:lang w:val="fr-FR"/>
         </w:rPr>
         <w:lastRenderedPageBreak/>
-        <w:t>Modifier</w:t>
-      </w:r>
-      <w:r>
-        <w:rPr>
-          <w:lang w:val="fr-FR"/>
-        </w:rPr>
-        <w:t xml:space="preserve"> un Enseignant</w:t>
+        <w:t>Modifier un Enseignant</w:t>
       </w:r>
       <w:bookmarkEnd w:id="7"/>
     </w:p>
@@ -5978,13 +6212,7 @@
         <w:rPr>
           <w:lang w:val="fr-FR"/>
         </w:rPr>
-        <w:t xml:space="preserve"> </w:t>
-      </w:r>
-      <w:r>
-        <w:rPr>
-          <w:lang w:val="fr-FR"/>
-        </w:rPr>
-        <w:t>un Enseignant.</w:t>
+        <w:t xml:space="preserve"> un Enseignant.</w:t>
       </w:r>
     </w:p>
     <w:p>
@@ -6006,13 +6234,7 @@
         <w:rPr>
           <w:lang w:val="fr-FR"/>
         </w:rPr>
-        <w:t xml:space="preserve"> : permet à un administrateur de </w:t>
-      </w:r>
-      <w:r>
-        <w:rPr>
-          <w:lang w:val="fr-FR"/>
-        </w:rPr>
-        <w:t>m</w:t>
+        <w:t xml:space="preserve"> : permet à un administrateur de m</w:t>
       </w:r>
       <w:r>
         <w:rPr>
@@ -6024,13 +6246,7 @@
         <w:rPr>
           <w:lang w:val="fr-FR"/>
         </w:rPr>
-        <w:t xml:space="preserve"> </w:t>
-      </w:r>
-      <w:r>
-        <w:rPr>
-          <w:lang w:val="fr-FR"/>
-        </w:rPr>
-        <w:t>un Enseignant.</w:t>
+        <w:t xml:space="preserve"> un Enseignant.</w:t>
       </w:r>
     </w:p>
     <w:p>
@@ -6180,39 +6396,21 @@
         <w:rPr>
           <w:lang w:val="fr-FR"/>
         </w:rPr>
-        <w:t>6 l’administrateur clique sur le lien « </w:t>
-      </w:r>
-      <w:r>
-        <w:rPr>
-          <w:lang w:val="fr-FR"/>
-        </w:rPr>
-        <w:t>Modifier</w:t>
-      </w:r>
-      <w:r>
-        <w:rPr>
-          <w:lang w:val="fr-FR"/>
-        </w:rPr>
-        <w:t xml:space="preserve"> un Enseignant».</w:t>
-      </w:r>
-    </w:p>
-    <w:p>
-      <w:pPr>
-        <w:ind w:left="1440"/>
-        <w:rPr>
-          <w:lang w:val="fr-FR"/>
-        </w:rPr>
-      </w:pPr>
-      <w:r>
-        <w:rPr>
-          <w:lang w:val="fr-FR"/>
-        </w:rPr>
-        <w:t xml:space="preserve">7 l’administrateur </w:t>
-      </w:r>
-      <w:r>
-        <w:rPr>
-          <w:lang w:val="fr-FR"/>
-        </w:rPr>
-        <w:t>choisi un Enseignant à partir de la liste d</w:t>
+        <w:t>6 l’administrateur clique sur le lien « Modifier un Enseignant».</w:t>
+      </w:r>
+    </w:p>
+    <w:p>
+      <w:pPr>
+        <w:ind w:left="1440"/>
+        <w:rPr>
+          <w:lang w:val="fr-FR"/>
+        </w:rPr>
+      </w:pPr>
+      <w:r>
+        <w:rPr>
+          <w:lang w:val="fr-FR"/>
+        </w:rPr>
+        <w:t>7 l’administrateur choisi un Enseignant à partir de la liste d</w:t>
       </w:r>
       <w:r>
         <w:rPr>
@@ -6238,25 +6436,7 @@
         <w:rPr>
           <w:lang w:val="fr-FR"/>
         </w:rPr>
-        <w:t xml:space="preserve">8 l’administrateur </w:t>
-      </w:r>
-      <w:r>
-        <w:rPr>
-          <w:lang w:val="fr-FR"/>
-        </w:rPr>
-        <w:t>saisi les informations requises comme le prénom, le nom de la famille, le courrier électronique, le mot de passe et clique sur le bouton « </w:t>
-      </w:r>
-      <w:r>
-        <w:rPr>
-          <w:lang w:val="fr-FR"/>
-        </w:rPr>
-        <w:t>Modifier</w:t>
-      </w:r>
-      <w:r>
-        <w:rPr>
-          <w:lang w:val="fr-FR"/>
-        </w:rPr>
-        <w:t> ».</w:t>
+        <w:t>8 l’administrateur saisi les informations requises comme le prénom, le nom de la famille, le courrier électronique, le mot de passe et clique sur le bouton « Modifier ».</w:t>
       </w:r>
     </w:p>
     <w:p>
@@ -6328,13 +6508,19 @@
         <w:rPr>
           <w:lang w:val="fr-FR"/>
         </w:rPr>
-        <w:t xml:space="preserve">voir figure </w:t>
-      </w:r>
-      <w:r>
-        <w:rPr>
-          <w:lang w:val="fr-FR"/>
-        </w:rPr>
-        <w:t>1.4.2</w:t>
+        <w:t>voir F</w:t>
+      </w:r>
+      <w:r>
+        <w:rPr>
+          <w:lang w:val="fr-FR"/>
+        </w:rPr>
+        <w:t xml:space="preserve">igure </w:t>
+      </w:r>
+      <w:r>
+        <w:rPr>
+          <w:lang w:val="fr-FR"/>
+        </w:rPr>
+        <w:t>2</w:t>
       </w:r>
     </w:p>
     <w:p>
@@ -6356,19 +6542,7 @@
         <w:rPr>
           <w:lang w:val="fr-FR"/>
         </w:rPr>
-        <w:t xml:space="preserve">l’administrateur est identifié et a </w:t>
-      </w:r>
-      <w:r>
-        <w:rPr>
-          <w:lang w:val="fr-FR"/>
-        </w:rPr>
-        <w:t>modifié</w:t>
-      </w:r>
-      <w:r>
-        <w:rPr>
-          <w:lang w:val="fr-FR"/>
-        </w:rPr>
-        <w:t xml:space="preserve"> un Enseignant.</w:t>
+        <w:t>l’administrateur est identifié et a modifié un Enseignant.</w:t>
       </w:r>
     </w:p>
     <w:p>
@@ -6393,6 +6567,237 @@
           <w:lang w:val="fr-FR"/>
         </w:rPr>
       </w:pPr>
+      <w:r>
+        <w:rPr>
+          <w:noProof/>
+        </w:rPr>
+        <w:lastRenderedPageBreak/>
+        <w:drawing>
+          <wp:anchor distT="0" distB="0" distL="114300" distR="114300" simplePos="0" relativeHeight="251678720" behindDoc="0" locked="0" layoutInCell="1" allowOverlap="1">
+            <wp:simplePos x="0" y="0"/>
+            <wp:positionH relativeFrom="column">
+              <wp:posOffset>-388620</wp:posOffset>
+            </wp:positionH>
+            <wp:positionV relativeFrom="paragraph">
+              <wp:posOffset>0</wp:posOffset>
+            </wp:positionV>
+            <wp:extent cx="6931152" cy="4224528"/>
+            <wp:effectExtent l="0" t="0" r="3175" b="5080"/>
+            <wp:wrapThrough wrapText="bothSides">
+              <wp:wrapPolygon edited="0">
+                <wp:start x="0" y="0"/>
+                <wp:lineTo x="0" y="21529"/>
+                <wp:lineTo x="21551" y="21529"/>
+                <wp:lineTo x="21551" y="0"/>
+                <wp:lineTo x="0" y="0"/>
+              </wp:wrapPolygon>
+            </wp:wrapThrough>
+            <wp:docPr id="18" name="Picture 18"/>
+            <wp:cNvGraphicFramePr>
+              <a:graphicFrameLocks xmlns:a="http://schemas.openxmlformats.org/drawingml/2006/main" noChangeAspect="1"/>
+            </wp:cNvGraphicFramePr>
+            <a:graphic xmlns:a="http://schemas.openxmlformats.org/drawingml/2006/main">
+              <a:graphicData uri="http://schemas.openxmlformats.org/drawingml/2006/picture">
+                <pic:pic xmlns:pic="http://schemas.openxmlformats.org/drawingml/2006/picture">
+                  <pic:nvPicPr>
+                    <pic:cNvPr id="18" name="Diagramme d'acitivité 1.4.2.png"/>
+                    <pic:cNvPicPr/>
+                  </pic:nvPicPr>
+                  <pic:blipFill>
+                    <a:blip r:embed="rId10">
+                      <a:extLst>
+                        <a:ext uri="{28A0092B-C50C-407E-A947-70E740481C1C}">
+                          <a14:useLocalDpi xmlns:a14="http://schemas.microsoft.com/office/drawing/2010/main" val="0"/>
+                        </a:ext>
+                      </a:extLst>
+                    </a:blip>
+                    <a:stretch>
+                      <a:fillRect/>
+                    </a:stretch>
+                  </pic:blipFill>
+                  <pic:spPr>
+                    <a:xfrm>
+                      <a:off x="0" y="0"/>
+                      <a:ext cx="6931152" cy="4224528"/>
+                    </a:xfrm>
+                    <a:prstGeom prst="rect">
+                      <a:avLst/>
+                    </a:prstGeom>
+                  </pic:spPr>
+                </pic:pic>
+              </a:graphicData>
+            </a:graphic>
+            <wp14:sizeRelH relativeFrom="page">
+              <wp14:pctWidth>0</wp14:pctWidth>
+            </wp14:sizeRelH>
+            <wp14:sizeRelV relativeFrom="page">
+              <wp14:pctHeight>0</wp14:pctHeight>
+            </wp14:sizeRelV>
+          </wp:anchor>
+        </w:drawing>
+      </w:r>
+      <w:r>
+        <w:rPr>
+          <w:noProof/>
+        </w:rPr>
+        <mc:AlternateContent>
+          <mc:Choice Requires="wps">
+            <w:drawing>
+              <wp:anchor distT="0" distB="0" distL="114300" distR="114300" simplePos="0" relativeHeight="251667456" behindDoc="0" locked="0" layoutInCell="1" allowOverlap="1" wp14:anchorId="5C374B6C" wp14:editId="50555868">
+                <wp:simplePos x="0" y="0"/>
+                <wp:positionH relativeFrom="column">
+                  <wp:posOffset>-320040</wp:posOffset>
+                </wp:positionH>
+                <wp:positionV relativeFrom="paragraph">
+                  <wp:posOffset>4281170</wp:posOffset>
+                </wp:positionV>
+                <wp:extent cx="6931025" cy="635"/>
+                <wp:effectExtent l="0" t="0" r="0" b="0"/>
+                <wp:wrapThrough wrapText="bothSides">
+                  <wp:wrapPolygon edited="0">
+                    <wp:start x="0" y="0"/>
+                    <wp:lineTo x="0" y="21600"/>
+                    <wp:lineTo x="21600" y="21600"/>
+                    <wp:lineTo x="21600" y="0"/>
+                  </wp:wrapPolygon>
+                </wp:wrapThrough>
+                <wp:docPr id="10" name="Text Box 10"/>
+                <wp:cNvGraphicFramePr/>
+                <a:graphic xmlns:a="http://schemas.openxmlformats.org/drawingml/2006/main">
+                  <a:graphicData uri="http://schemas.microsoft.com/office/word/2010/wordprocessingShape">
+                    <wps:wsp>
+                      <wps:cNvSpPr txBox="1"/>
+                      <wps:spPr>
+                        <a:xfrm>
+                          <a:off x="0" y="0"/>
+                          <a:ext cx="6931025" cy="635"/>
+                        </a:xfrm>
+                        <a:prstGeom prst="rect">
+                          <a:avLst/>
+                        </a:prstGeom>
+                        <a:solidFill>
+                          <a:prstClr val="white"/>
+                        </a:solidFill>
+                        <a:ln>
+                          <a:noFill/>
+                        </a:ln>
+                        <a:effectLst/>
+                      </wps:spPr>
+                      <wps:txbx>
+                        <w:txbxContent>
+                          <w:p>
+                            <w:pPr>
+                              <w:pStyle w:val="Caption"/>
+                              <w:rPr>
+                                <w:b/>
+                                <w:bCs/>
+                                <w:noProof/>
+                              </w:rPr>
+                            </w:pPr>
+                            <w:r>
+                              <w:t xml:space="preserve">Figure </w:t>
+                            </w:r>
+                            <w:r>
+                              <w:rPr>
+                                <w:noProof/>
+                              </w:rPr>
+                              <w:fldChar w:fldCharType="begin"/>
+                            </w:r>
+                            <w:r>
+                              <w:rPr>
+                                <w:noProof/>
+                              </w:rPr>
+                              <w:instrText xml:space="preserve"> SEQ Figure \* ARABIC </w:instrText>
+                            </w:r>
+                            <w:r>
+                              <w:rPr>
+                                <w:noProof/>
+                              </w:rPr>
+                              <w:fldChar w:fldCharType="separate"/>
+                            </w:r>
+                            <w:r>
+                              <w:rPr>
+                                <w:noProof/>
+                              </w:rPr>
+                              <w:t>2</w:t>
+                            </w:r>
+                            <w:r>
+                              <w:rPr>
+                                <w:noProof/>
+                              </w:rPr>
+                              <w:fldChar w:fldCharType="end"/>
+                            </w:r>
+                          </w:p>
+                        </w:txbxContent>
+                      </wps:txbx>
+                      <wps:bodyPr rot="0" spcFirstLastPara="0" vertOverflow="overflow" horzOverflow="overflow" vert="horz" wrap="square" lIns="0" tIns="0" rIns="0" bIns="0" numCol="1" spcCol="0" rtlCol="0" fromWordArt="0" anchor="t" anchorCtr="0" forceAA="0" compatLnSpc="1">
+                        <a:prstTxWarp prst="textNoShape">
+                          <a:avLst/>
+                        </a:prstTxWarp>
+                        <a:spAutoFit/>
+                      </wps:bodyPr>
+                    </wps:wsp>
+                  </a:graphicData>
+                </a:graphic>
+              </wp:anchor>
+            </w:drawing>
+          </mc:Choice>
+          <mc:Fallback>
+            <w:pict>
+              <v:shape w14:anchorId="5C374B6C" id="Text Box 10" o:spid="_x0000_s1027" type="#_x0000_t202" style="position:absolute;left:0;text-align:left;margin-left:-25.2pt;margin-top:337.1pt;width:545.75pt;height:.05pt;z-index:251667456;visibility:visible;mso-wrap-style:square;mso-wrap-distance-left:9pt;mso-wrap-distance-top:0;mso-wrap-distance-right:9pt;mso-wrap-distance-bottom:0;mso-position-horizontal:absolute;mso-position-horizontal-relative:text;mso-position-vertical:absolute;mso-position-vertical-relative:text;v-text-anchor:top" o:gfxdata="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" stroked="f">
+                <v:textbox style="mso-fit-shape-to-text:t" inset="0,0,0,0">
+                  <w:txbxContent>
+                    <w:p>
+                      <w:pPr>
+                        <w:pStyle w:val="Caption"/>
+                        <w:rPr>
+                          <w:b/>
+                          <w:bCs/>
+                          <w:noProof/>
+                        </w:rPr>
+                      </w:pPr>
+                      <w:r>
+                        <w:t xml:space="preserve">Figure </w:t>
+                      </w:r>
+                      <w:r>
+                        <w:rPr>
+                          <w:noProof/>
+                        </w:rPr>
+                        <w:fldChar w:fldCharType="begin"/>
+                      </w:r>
+                      <w:r>
+                        <w:rPr>
+                          <w:noProof/>
+                        </w:rPr>
+                        <w:instrText xml:space="preserve"> SEQ Figure \* ARABIC </w:instrText>
+                      </w:r>
+                      <w:r>
+                        <w:rPr>
+                          <w:noProof/>
+                        </w:rPr>
+                        <w:fldChar w:fldCharType="separate"/>
+                      </w:r>
+                      <w:r>
+                        <w:rPr>
+                          <w:noProof/>
+                        </w:rPr>
+                        <w:t>2</w:t>
+                      </w:r>
+                      <w:r>
+                        <w:rPr>
+                          <w:noProof/>
+                        </w:rPr>
+                        <w:fldChar w:fldCharType="end"/>
+                      </w:r>
+                    </w:p>
+                  </w:txbxContent>
+                </v:textbox>
+                <w10:wrap type="through"/>
+              </v:shape>
+            </w:pict>
+          </mc:Fallback>
+        </mc:AlternateContent>
+      </w:r>
     </w:p>
     <w:p>
       <w:pPr>
@@ -6422,7 +6827,7 @@
           <w:lang w:val="fr-FR"/>
         </w:rPr>
       </w:pPr>
-      <w:bookmarkStart w:id="8" w:name="_Toc21895199"/>
+      <w:bookmarkStart w:id="8" w:name="_Toc21911851"/>
       <w:r>
         <w:rPr>
           <w:lang w:val="fr-FR"/>
@@ -6847,13 +7252,13 @@
         <w:rPr>
           <w:lang w:val="fr-FR"/>
         </w:rPr>
-        <w:t xml:space="preserve">voir figure </w:t>
-      </w:r>
-      <w:r>
-        <w:rPr>
-          <w:lang w:val="fr-FR"/>
-        </w:rPr>
-        <w:t>1.4.</w:t>
+        <w:t>voir F</w:t>
+      </w:r>
+      <w:r>
+        <w:rPr>
+          <w:lang w:val="fr-FR"/>
+        </w:rPr>
+        <w:t xml:space="preserve">igure </w:t>
       </w:r>
       <w:r>
         <w:rPr>
@@ -6916,6 +7321,233 @@
           <w:lang w:val="fr-FR"/>
         </w:rPr>
       </w:pPr>
+      <w:r>
+        <w:rPr>
+          <w:noProof/>
+        </w:rPr>
+        <w:lastRenderedPageBreak/>
+        <mc:AlternateContent>
+          <mc:Choice Requires="wps">
+            <w:drawing>
+              <wp:anchor distT="0" distB="0" distL="114300" distR="114300" simplePos="0" relativeHeight="251671552" behindDoc="0" locked="0" layoutInCell="1" allowOverlap="1" wp14:anchorId="05BB4EF1" wp14:editId="7DD02C31">
+                <wp:simplePos x="0" y="0"/>
+                <wp:positionH relativeFrom="column">
+                  <wp:posOffset>-480060</wp:posOffset>
+                </wp:positionH>
+                <wp:positionV relativeFrom="paragraph">
+                  <wp:posOffset>4338320</wp:posOffset>
+                </wp:positionV>
+                <wp:extent cx="7132320" cy="635"/>
+                <wp:effectExtent l="0" t="0" r="0" b="0"/>
+                <wp:wrapThrough wrapText="bothSides">
+                  <wp:wrapPolygon edited="0">
+                    <wp:start x="0" y="0"/>
+                    <wp:lineTo x="0" y="21600"/>
+                    <wp:lineTo x="21600" y="21600"/>
+                    <wp:lineTo x="21600" y="0"/>
+                  </wp:wrapPolygon>
+                </wp:wrapThrough>
+                <wp:docPr id="13" name="Text Box 13"/>
+                <wp:cNvGraphicFramePr/>
+                <a:graphic xmlns:a="http://schemas.openxmlformats.org/drawingml/2006/main">
+                  <a:graphicData uri="http://schemas.microsoft.com/office/word/2010/wordprocessingShape">
+                    <wps:wsp>
+                      <wps:cNvSpPr txBox="1"/>
+                      <wps:spPr>
+                        <a:xfrm>
+                          <a:off x="0" y="0"/>
+                          <a:ext cx="7132320" cy="635"/>
+                        </a:xfrm>
+                        <a:prstGeom prst="rect">
+                          <a:avLst/>
+                        </a:prstGeom>
+                        <a:solidFill>
+                          <a:prstClr val="white"/>
+                        </a:solidFill>
+                        <a:ln>
+                          <a:noFill/>
+                        </a:ln>
+                        <a:effectLst/>
+                      </wps:spPr>
+                      <wps:txbx>
+                        <w:txbxContent>
+                          <w:p>
+                            <w:pPr>
+                              <w:pStyle w:val="Caption"/>
+                              <w:rPr>
+                                <w:noProof/>
+                              </w:rPr>
+                            </w:pPr>
+                            <w:r>
+                              <w:t xml:space="preserve">Figure </w:t>
+                            </w:r>
+                            <w:r>
+                              <w:rPr>
+                                <w:noProof/>
+                              </w:rPr>
+                              <w:fldChar w:fldCharType="begin"/>
+                            </w:r>
+                            <w:r>
+                              <w:rPr>
+                                <w:noProof/>
+                              </w:rPr>
+                              <w:instrText xml:space="preserve"> SEQ Figure \* ARABIC </w:instrText>
+                            </w:r>
+                            <w:r>
+                              <w:rPr>
+                                <w:noProof/>
+                              </w:rPr>
+                              <w:fldChar w:fldCharType="separate"/>
+                            </w:r>
+                            <w:r>
+                              <w:rPr>
+                                <w:noProof/>
+                              </w:rPr>
+                              <w:t>3</w:t>
+                            </w:r>
+                            <w:r>
+                              <w:rPr>
+                                <w:noProof/>
+                              </w:rPr>
+                              <w:fldChar w:fldCharType="end"/>
+                            </w:r>
+                          </w:p>
+                        </w:txbxContent>
+                      </wps:txbx>
+                      <wps:bodyPr rot="0" spcFirstLastPara="0" vertOverflow="overflow" horzOverflow="overflow" vert="horz" wrap="square" lIns="0" tIns="0" rIns="0" bIns="0" numCol="1" spcCol="0" rtlCol="0" fromWordArt="0" anchor="t" anchorCtr="0" forceAA="0" compatLnSpc="1">
+                        <a:prstTxWarp prst="textNoShape">
+                          <a:avLst/>
+                        </a:prstTxWarp>
+                        <a:spAutoFit/>
+                      </wps:bodyPr>
+                    </wps:wsp>
+                  </a:graphicData>
+                </a:graphic>
+              </wp:anchor>
+            </w:drawing>
+          </mc:Choice>
+          <mc:Fallback>
+            <w:pict>
+              <v:shape w14:anchorId="05BB4EF1" id="Text Box 13" o:spid="_x0000_s1028" type="#_x0000_t202" style="position:absolute;left:0;text-align:left;margin-left:-37.8pt;margin-top:341.6pt;width:561.6pt;height:.05pt;z-index:251671552;visibility:visible;mso-wrap-style:square;mso-wrap-distance-left:9pt;mso-wrap-distance-top:0;mso-wrap-distance-right:9pt;mso-wrap-distance-bottom:0;mso-position-horizontal:absolute;mso-position-horizontal-relative:text;mso-position-vertical:absolute;mso-position-vertical-relative:text;v-text-anchor:top" o:gfxdata="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" stroked="f">
+                <v:textbox style="mso-fit-shape-to-text:t" inset="0,0,0,0">
+                  <w:txbxContent>
+                    <w:p>
+                      <w:pPr>
+                        <w:pStyle w:val="Caption"/>
+                        <w:rPr>
+                          <w:noProof/>
+                        </w:rPr>
+                      </w:pPr>
+                      <w:r>
+                        <w:t xml:space="preserve">Figure </w:t>
+                      </w:r>
+                      <w:r>
+                        <w:rPr>
+                          <w:noProof/>
+                        </w:rPr>
+                        <w:fldChar w:fldCharType="begin"/>
+                      </w:r>
+                      <w:r>
+                        <w:rPr>
+                          <w:noProof/>
+                        </w:rPr>
+                        <w:instrText xml:space="preserve"> SEQ Figure \* ARABIC </w:instrText>
+                      </w:r>
+                      <w:r>
+                        <w:rPr>
+                          <w:noProof/>
+                        </w:rPr>
+                        <w:fldChar w:fldCharType="separate"/>
+                      </w:r>
+                      <w:r>
+                        <w:rPr>
+                          <w:noProof/>
+                        </w:rPr>
+                        <w:t>3</w:t>
+                      </w:r>
+                      <w:r>
+                        <w:rPr>
+                          <w:noProof/>
+                        </w:rPr>
+                        <w:fldChar w:fldCharType="end"/>
+                      </w:r>
+                    </w:p>
+                  </w:txbxContent>
+                </v:textbox>
+                <w10:wrap type="through"/>
+              </v:shape>
+            </w:pict>
+          </mc:Fallback>
+        </mc:AlternateContent>
+      </w:r>
+      <w:r>
+        <w:rPr>
+          <w:noProof/>
+        </w:rPr>
+        <w:drawing>
+          <wp:anchor distT="0" distB="0" distL="114300" distR="114300" simplePos="0" relativeHeight="251669504" behindDoc="0" locked="0" layoutInCell="1" allowOverlap="1">
+            <wp:simplePos x="0" y="0"/>
+            <wp:positionH relativeFrom="column">
+              <wp:posOffset>-480060</wp:posOffset>
+            </wp:positionH>
+            <wp:positionV relativeFrom="paragraph">
+              <wp:posOffset>57150</wp:posOffset>
+            </wp:positionV>
+            <wp:extent cx="7132320" cy="4224528"/>
+            <wp:effectExtent l="0" t="0" r="0" b="5080"/>
+            <wp:wrapThrough wrapText="bothSides">
+              <wp:wrapPolygon edited="0">
+                <wp:start x="0" y="0"/>
+                <wp:lineTo x="0" y="21529"/>
+                <wp:lineTo x="21519" y="21529"/>
+                <wp:lineTo x="21519" y="0"/>
+                <wp:lineTo x="0" y="0"/>
+              </wp:wrapPolygon>
+            </wp:wrapThrough>
+            <wp:docPr id="12" name="Picture 12"/>
+            <wp:cNvGraphicFramePr>
+              <a:graphicFrameLocks xmlns:a="http://schemas.openxmlformats.org/drawingml/2006/main" noChangeAspect="1"/>
+            </wp:cNvGraphicFramePr>
+            <a:graphic xmlns:a="http://schemas.openxmlformats.org/drawingml/2006/main">
+              <a:graphicData uri="http://schemas.openxmlformats.org/drawingml/2006/picture">
+                <pic:pic xmlns:pic="http://schemas.openxmlformats.org/drawingml/2006/picture">
+                  <pic:nvPicPr>
+                    <pic:cNvPr id="12" name="Diagramme d'acitivité 1.4.3.png"/>
+                    <pic:cNvPicPr/>
+                  </pic:nvPicPr>
+                  <pic:blipFill>
+                    <a:blip r:embed="rId11">
+                      <a:extLst>
+                        <a:ext uri="{28A0092B-C50C-407E-A947-70E740481C1C}">
+                          <a14:useLocalDpi xmlns:a14="http://schemas.microsoft.com/office/drawing/2010/main" val="0"/>
+                        </a:ext>
+                      </a:extLst>
+                    </a:blip>
+                    <a:stretch>
+                      <a:fillRect/>
+                    </a:stretch>
+                  </pic:blipFill>
+                  <pic:spPr>
+                    <a:xfrm>
+                      <a:off x="0" y="0"/>
+                      <a:ext cx="7132320" cy="4224528"/>
+                    </a:xfrm>
+                    <a:prstGeom prst="rect">
+                      <a:avLst/>
+                    </a:prstGeom>
+                  </pic:spPr>
+                </pic:pic>
+              </a:graphicData>
+            </a:graphic>
+            <wp14:sizeRelH relativeFrom="page">
+              <wp14:pctWidth>0</wp14:pctWidth>
+            </wp14:sizeRelH>
+            <wp14:sizeRelV relativeFrom="page">
+              <wp14:pctHeight>0</wp14:pctHeight>
+            </wp14:sizeRelV>
+          </wp:anchor>
+        </w:drawing>
+      </w:r>
     </w:p>
     <w:p>
       <w:pPr>
@@ -6941,7 +7573,7 @@
           <w:lang w:val="fr-FR"/>
         </w:rPr>
       </w:pPr>
-      <w:bookmarkStart w:id="9" w:name="_Toc21895200"/>
+      <w:bookmarkStart w:id="9" w:name="_Toc21911852"/>
       <w:r>
         <w:rPr>
           <w:lang w:val="fr-FR"/>
@@ -7228,13 +7860,19 @@
         <w:rPr>
           <w:lang w:val="fr-FR"/>
         </w:rPr>
-        <w:t xml:space="preserve">voir figure </w:t>
-      </w:r>
-      <w:r>
-        <w:rPr>
-          <w:lang w:val="fr-FR"/>
-        </w:rPr>
-        <w:t>1.4.4</w:t>
+        <w:t>voir F</w:t>
+      </w:r>
+      <w:r>
+        <w:rPr>
+          <w:lang w:val="fr-FR"/>
+        </w:rPr>
+        <w:t xml:space="preserve">igure </w:t>
+      </w:r>
+      <w:r>
+        <w:rPr>
+          <w:lang w:val="fr-FR"/>
+        </w:rPr>
+        <w:t>4</w:t>
       </w:r>
     </w:p>
     <w:p>
@@ -7279,6 +7917,233 @@
           <w:lang w:val="fr-FR"/>
         </w:rPr>
       </w:pPr>
+      <w:r>
+        <w:rPr>
+          <w:noProof/>
+        </w:rPr>
+        <w:lastRenderedPageBreak/>
+        <mc:AlternateContent>
+          <mc:Choice Requires="wps">
+            <w:drawing>
+              <wp:anchor distT="0" distB="0" distL="114300" distR="114300" simplePos="0" relativeHeight="251674624" behindDoc="0" locked="0" layoutInCell="1" allowOverlap="1" wp14:anchorId="62CCBE31" wp14:editId="63A95B61">
+                <wp:simplePos x="0" y="0"/>
+                <wp:positionH relativeFrom="column">
+                  <wp:posOffset>-457200</wp:posOffset>
+                </wp:positionH>
+                <wp:positionV relativeFrom="paragraph">
+                  <wp:posOffset>4281170</wp:posOffset>
+                </wp:positionV>
+                <wp:extent cx="7132320" cy="635"/>
+                <wp:effectExtent l="0" t="0" r="0" b="0"/>
+                <wp:wrapThrough wrapText="bothSides">
+                  <wp:wrapPolygon edited="0">
+                    <wp:start x="0" y="0"/>
+                    <wp:lineTo x="0" y="21600"/>
+                    <wp:lineTo x="21600" y="21600"/>
+                    <wp:lineTo x="21600" y="0"/>
+                  </wp:wrapPolygon>
+                </wp:wrapThrough>
+                <wp:docPr id="15" name="Text Box 15"/>
+                <wp:cNvGraphicFramePr/>
+                <a:graphic xmlns:a="http://schemas.openxmlformats.org/drawingml/2006/main">
+                  <a:graphicData uri="http://schemas.microsoft.com/office/word/2010/wordprocessingShape">
+                    <wps:wsp>
+                      <wps:cNvSpPr txBox="1"/>
+                      <wps:spPr>
+                        <a:xfrm>
+                          <a:off x="0" y="0"/>
+                          <a:ext cx="7132320" cy="635"/>
+                        </a:xfrm>
+                        <a:prstGeom prst="rect">
+                          <a:avLst/>
+                        </a:prstGeom>
+                        <a:solidFill>
+                          <a:prstClr val="white"/>
+                        </a:solidFill>
+                        <a:ln>
+                          <a:noFill/>
+                        </a:ln>
+                        <a:effectLst/>
+                      </wps:spPr>
+                      <wps:txbx>
+                        <w:txbxContent>
+                          <w:p>
+                            <w:pPr>
+                              <w:pStyle w:val="Caption"/>
+                              <w:rPr>
+                                <w:noProof/>
+                              </w:rPr>
+                            </w:pPr>
+                            <w:r>
+                              <w:t xml:space="preserve">Figure </w:t>
+                            </w:r>
+                            <w:r>
+                              <w:rPr>
+                                <w:noProof/>
+                              </w:rPr>
+                              <w:fldChar w:fldCharType="begin"/>
+                            </w:r>
+                            <w:r>
+                              <w:rPr>
+                                <w:noProof/>
+                              </w:rPr>
+                              <w:instrText xml:space="preserve"> SEQ Figure \* ARABIC </w:instrText>
+                            </w:r>
+                            <w:r>
+                              <w:rPr>
+                                <w:noProof/>
+                              </w:rPr>
+                              <w:fldChar w:fldCharType="separate"/>
+                            </w:r>
+                            <w:r>
+                              <w:rPr>
+                                <w:noProof/>
+                              </w:rPr>
+                              <w:t>4</w:t>
+                            </w:r>
+                            <w:r>
+                              <w:rPr>
+                                <w:noProof/>
+                              </w:rPr>
+                              <w:fldChar w:fldCharType="end"/>
+                            </w:r>
+                          </w:p>
+                        </w:txbxContent>
+                      </wps:txbx>
+                      <wps:bodyPr rot="0" spcFirstLastPara="0" vertOverflow="overflow" horzOverflow="overflow" vert="horz" wrap="square" lIns="0" tIns="0" rIns="0" bIns="0" numCol="1" spcCol="0" rtlCol="0" fromWordArt="0" anchor="t" anchorCtr="0" forceAA="0" compatLnSpc="1">
+                        <a:prstTxWarp prst="textNoShape">
+                          <a:avLst/>
+                        </a:prstTxWarp>
+                        <a:spAutoFit/>
+                      </wps:bodyPr>
+                    </wps:wsp>
+                  </a:graphicData>
+                </a:graphic>
+              </wp:anchor>
+            </w:drawing>
+          </mc:Choice>
+          <mc:Fallback>
+            <w:pict>
+              <v:shape w14:anchorId="62CCBE31" id="Text Box 15" o:spid="_x0000_s1029" type="#_x0000_t202" style="position:absolute;left:0;text-align:left;margin-left:-36pt;margin-top:337.1pt;width:561.6pt;height:.05pt;z-index:251674624;visibility:visible;mso-wrap-style:square;mso-wrap-distance-left:9pt;mso-wrap-distance-top:0;mso-wrap-distance-right:9pt;mso-wrap-distance-bottom:0;mso-position-horizontal:absolute;mso-position-horizontal-relative:text;mso-position-vertical:absolute;mso-position-vertical-relative:text;v-text-anchor:top" o:gfxdata="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" stroked="f">
+                <v:textbox style="mso-fit-shape-to-text:t" inset="0,0,0,0">
+                  <w:txbxContent>
+                    <w:p>
+                      <w:pPr>
+                        <w:pStyle w:val="Caption"/>
+                        <w:rPr>
+                          <w:noProof/>
+                        </w:rPr>
+                      </w:pPr>
+                      <w:r>
+                        <w:t xml:space="preserve">Figure </w:t>
+                      </w:r>
+                      <w:r>
+                        <w:rPr>
+                          <w:noProof/>
+                        </w:rPr>
+                        <w:fldChar w:fldCharType="begin"/>
+                      </w:r>
+                      <w:r>
+                        <w:rPr>
+                          <w:noProof/>
+                        </w:rPr>
+                        <w:instrText xml:space="preserve"> SEQ Figure \* ARABIC </w:instrText>
+                      </w:r>
+                      <w:r>
+                        <w:rPr>
+                          <w:noProof/>
+                        </w:rPr>
+                        <w:fldChar w:fldCharType="separate"/>
+                      </w:r>
+                      <w:r>
+                        <w:rPr>
+                          <w:noProof/>
+                        </w:rPr>
+                        <w:t>4</w:t>
+                      </w:r>
+                      <w:r>
+                        <w:rPr>
+                          <w:noProof/>
+                        </w:rPr>
+                        <w:fldChar w:fldCharType="end"/>
+                      </w:r>
+                    </w:p>
+                  </w:txbxContent>
+                </v:textbox>
+                <w10:wrap type="through"/>
+              </v:shape>
+            </w:pict>
+          </mc:Fallback>
+        </mc:AlternateContent>
+      </w:r>
+      <w:r>
+        <w:rPr>
+          <w:noProof/>
+        </w:rPr>
+        <w:drawing>
+          <wp:anchor distT="0" distB="0" distL="114300" distR="114300" simplePos="0" relativeHeight="251672576" behindDoc="0" locked="0" layoutInCell="1" allowOverlap="1">
+            <wp:simplePos x="0" y="0"/>
+            <wp:positionH relativeFrom="column">
+              <wp:posOffset>-457200</wp:posOffset>
+            </wp:positionH>
+            <wp:positionV relativeFrom="paragraph">
+              <wp:posOffset>0</wp:posOffset>
+            </wp:positionV>
+            <wp:extent cx="7132320" cy="4224528"/>
+            <wp:effectExtent l="0" t="0" r="0" b="5080"/>
+            <wp:wrapThrough wrapText="bothSides">
+              <wp:wrapPolygon edited="0">
+                <wp:start x="0" y="0"/>
+                <wp:lineTo x="0" y="21529"/>
+                <wp:lineTo x="21519" y="21529"/>
+                <wp:lineTo x="21519" y="0"/>
+                <wp:lineTo x="0" y="0"/>
+              </wp:wrapPolygon>
+            </wp:wrapThrough>
+            <wp:docPr id="14" name="Picture 14"/>
+            <wp:cNvGraphicFramePr>
+              <a:graphicFrameLocks xmlns:a="http://schemas.openxmlformats.org/drawingml/2006/main" noChangeAspect="1"/>
+            </wp:cNvGraphicFramePr>
+            <a:graphic xmlns:a="http://schemas.openxmlformats.org/drawingml/2006/main">
+              <a:graphicData uri="http://schemas.openxmlformats.org/drawingml/2006/picture">
+                <pic:pic xmlns:pic="http://schemas.openxmlformats.org/drawingml/2006/picture">
+                  <pic:nvPicPr>
+                    <pic:cNvPr id="14" name="Diagramme d'acitivité 1.4.4.png"/>
+                    <pic:cNvPicPr/>
+                  </pic:nvPicPr>
+                  <pic:blipFill>
+                    <a:blip r:embed="rId12">
+                      <a:extLst>
+                        <a:ext uri="{28A0092B-C50C-407E-A947-70E740481C1C}">
+                          <a14:useLocalDpi xmlns:a14="http://schemas.microsoft.com/office/drawing/2010/main" val="0"/>
+                        </a:ext>
+                      </a:extLst>
+                    </a:blip>
+                    <a:stretch>
+                      <a:fillRect/>
+                    </a:stretch>
+                  </pic:blipFill>
+                  <pic:spPr>
+                    <a:xfrm>
+                      <a:off x="0" y="0"/>
+                      <a:ext cx="7132320" cy="4224528"/>
+                    </a:xfrm>
+                    <a:prstGeom prst="rect">
+                      <a:avLst/>
+                    </a:prstGeom>
+                  </pic:spPr>
+                </pic:pic>
+              </a:graphicData>
+            </a:graphic>
+            <wp14:sizeRelH relativeFrom="page">
+              <wp14:pctWidth>0</wp14:pctWidth>
+            </wp14:sizeRelH>
+            <wp14:sizeRelV relativeFrom="page">
+              <wp14:pctHeight>0</wp14:pctHeight>
+            </wp14:sizeRelV>
+          </wp:anchor>
+        </w:drawing>
+      </w:r>
     </w:p>
     <w:p>
       <w:pPr>
@@ -7308,19 +8173,13 @@
           <w:lang w:val="fr-FR"/>
         </w:rPr>
       </w:pPr>
-      <w:bookmarkStart w:id="10" w:name="_Toc21895201"/>
+      <w:bookmarkStart w:id="10" w:name="_Toc21911853"/>
       <w:r>
         <w:rPr>
           <w:lang w:val="fr-FR"/>
         </w:rPr>
         <w:lastRenderedPageBreak/>
-        <w:t xml:space="preserve">Modifier un </w:t>
-      </w:r>
-      <w:r>
-        <w:rPr>
-          <w:lang w:val="fr-FR"/>
-        </w:rPr>
-        <w:t>Etudiant</w:t>
+        <w:t>Modifier un Etudiant</w:t>
       </w:r>
       <w:bookmarkEnd w:id="10"/>
     </w:p>
@@ -7355,19 +8214,7 @@
         <w:rPr>
           <w:lang w:val="fr-FR"/>
         </w:rPr>
-        <w:t xml:space="preserve">un </w:t>
-      </w:r>
-      <w:r>
-        <w:rPr>
-          <w:lang w:val="fr-FR"/>
-        </w:rPr>
-        <w:t>Etudiant</w:t>
-      </w:r>
-      <w:r>
-        <w:rPr>
-          <w:lang w:val="fr-FR"/>
-        </w:rPr>
-        <w:t>.</w:t>
+        <w:t>un Etudiant.</w:t>
       </w:r>
     </w:p>
     <w:p>
@@ -7401,19 +8248,7 @@
         <w:rPr>
           <w:lang w:val="fr-FR"/>
         </w:rPr>
-        <w:t xml:space="preserve"> un </w:t>
-      </w:r>
-      <w:r>
-        <w:rPr>
-          <w:lang w:val="fr-FR"/>
-        </w:rPr>
-        <w:t>Etudiant</w:t>
-      </w:r>
-      <w:r>
-        <w:rPr>
-          <w:lang w:val="fr-FR"/>
-        </w:rPr>
-        <w:t>.</w:t>
+        <w:t xml:space="preserve"> un Etudiant.</w:t>
       </w:r>
     </w:p>
     <w:p>
@@ -7549,77 +8384,35 @@
         <w:rPr>
           <w:lang w:val="fr-FR"/>
         </w:rPr>
-        <w:t>5 l’administrateur clique sur le lien « </w:t>
-      </w:r>
-      <w:r>
-        <w:rPr>
-          <w:lang w:val="fr-FR"/>
-        </w:rPr>
-        <w:t>Etudiant</w:t>
-      </w:r>
-      <w:r>
-        <w:rPr>
-          <w:lang w:val="fr-FR"/>
-        </w:rPr>
-        <w:t>».</w:t>
-      </w:r>
-    </w:p>
-    <w:p>
-      <w:pPr>
-        <w:ind w:left="1440"/>
-        <w:rPr>
-          <w:lang w:val="fr-FR"/>
-        </w:rPr>
-      </w:pPr>
-      <w:r>
-        <w:rPr>
-          <w:lang w:val="fr-FR"/>
-        </w:rPr>
-        <w:t xml:space="preserve">6 l’administrateur clique sur le lien « Modifier un </w:t>
-      </w:r>
-      <w:r>
-        <w:rPr>
-          <w:lang w:val="fr-FR"/>
-        </w:rPr>
-        <w:t>Etudiant</w:t>
-      </w:r>
-      <w:r>
-        <w:rPr>
-          <w:lang w:val="fr-FR"/>
-        </w:rPr>
-        <w:t>».</w:t>
-      </w:r>
-    </w:p>
-    <w:p>
-      <w:pPr>
-        <w:ind w:left="1440"/>
-        <w:rPr>
-          <w:lang w:val="fr-FR"/>
-        </w:rPr>
-      </w:pPr>
-      <w:r>
-        <w:rPr>
-          <w:lang w:val="fr-FR"/>
-        </w:rPr>
-        <w:t xml:space="preserve">7 l’administrateur choisi un </w:t>
-      </w:r>
-      <w:r>
-        <w:rPr>
-          <w:lang w:val="fr-FR"/>
-        </w:rPr>
-        <w:t xml:space="preserve">Etudiant </w:t>
-      </w:r>
-      <w:r>
-        <w:rPr>
-          <w:lang w:val="fr-FR"/>
-        </w:rPr>
-        <w:t xml:space="preserve">à partir de la liste des </w:t>
-      </w:r>
-      <w:r>
-        <w:rPr>
-          <w:lang w:val="fr-FR"/>
-        </w:rPr>
-        <w:t>Etudiant</w:t>
+        <w:t>5 l’administrateur clique sur le lien « Etudiant».</w:t>
+      </w:r>
+    </w:p>
+    <w:p>
+      <w:pPr>
+        <w:ind w:left="1440"/>
+        <w:rPr>
+          <w:lang w:val="fr-FR"/>
+        </w:rPr>
+      </w:pPr>
+      <w:r>
+        <w:rPr>
+          <w:lang w:val="fr-FR"/>
+        </w:rPr>
+        <w:t>6 l’administrateur clique sur le lien « Modifier un Etudiant».</w:t>
+      </w:r>
+    </w:p>
+    <w:p>
+      <w:pPr>
+        <w:ind w:left="1440"/>
+        <w:rPr>
+          <w:lang w:val="fr-FR"/>
+        </w:rPr>
+      </w:pPr>
+      <w:r>
+        <w:rPr>
+          <w:lang w:val="fr-FR"/>
+        </w:rPr>
+        <w:t>7 l’administrateur choisi un Etudiant à partir de la liste des Etudiant</w:t>
       </w:r>
       <w:r>
         <w:rPr>
@@ -7729,13 +8522,19 @@
         <w:rPr>
           <w:lang w:val="fr-FR"/>
         </w:rPr>
-        <w:t xml:space="preserve">voir figure </w:t>
-      </w:r>
-      <w:r>
-        <w:rPr>
-          <w:lang w:val="fr-FR"/>
-        </w:rPr>
-        <w:t>1.4.5</w:t>
+        <w:t>voir F</w:t>
+      </w:r>
+      <w:r>
+        <w:rPr>
+          <w:lang w:val="fr-FR"/>
+        </w:rPr>
+        <w:t xml:space="preserve">igure </w:t>
+      </w:r>
+      <w:r>
+        <w:rPr>
+          <w:lang w:val="fr-FR"/>
+        </w:rPr>
+        <w:t>5</w:t>
       </w:r>
     </w:p>
     <w:p>
@@ -7757,19 +8556,7 @@
         <w:rPr>
           <w:lang w:val="fr-FR"/>
         </w:rPr>
-        <w:t xml:space="preserve">l’administrateur est identifié et a modifié un </w:t>
-      </w:r>
-      <w:r>
-        <w:rPr>
-          <w:lang w:val="fr-FR"/>
-        </w:rPr>
-        <w:t>Etudiant</w:t>
-      </w:r>
-      <w:r>
-        <w:rPr>
-          <w:lang w:val="fr-FR"/>
-        </w:rPr>
-        <w:t>.</w:t>
+        <w:t>l’administrateur est identifié et a modifié un Etudiant.</w:t>
       </w:r>
     </w:p>
     <w:p>
@@ -7794,6 +8581,239 @@
           <w:lang w:val="fr-FR"/>
         </w:rPr>
       </w:pPr>
+      <w:r>
+        <w:rPr>
+          <w:noProof/>
+        </w:rPr>
+        <w:lastRenderedPageBreak/>
+        <mc:AlternateContent>
+          <mc:Choice Requires="wps">
+            <w:drawing>
+              <wp:anchor distT="0" distB="0" distL="114300" distR="114300" simplePos="0" relativeHeight="251677696" behindDoc="0" locked="0" layoutInCell="1" allowOverlap="1" wp14:anchorId="6505CAE2" wp14:editId="2A453E35">
+                <wp:simplePos x="0" y="0"/>
+                <wp:positionH relativeFrom="column">
+                  <wp:posOffset>-297180</wp:posOffset>
+                </wp:positionH>
+                <wp:positionV relativeFrom="paragraph">
+                  <wp:posOffset>4281170</wp:posOffset>
+                </wp:positionV>
+                <wp:extent cx="6931025" cy="635"/>
+                <wp:effectExtent l="0" t="0" r="0" b="0"/>
+                <wp:wrapThrough wrapText="bothSides">
+                  <wp:wrapPolygon edited="0">
+                    <wp:start x="0" y="0"/>
+                    <wp:lineTo x="0" y="21600"/>
+                    <wp:lineTo x="21600" y="21600"/>
+                    <wp:lineTo x="21600" y="0"/>
+                  </wp:wrapPolygon>
+                </wp:wrapThrough>
+                <wp:docPr id="17" name="Text Box 17"/>
+                <wp:cNvGraphicFramePr/>
+                <a:graphic xmlns:a="http://schemas.openxmlformats.org/drawingml/2006/main">
+                  <a:graphicData uri="http://schemas.microsoft.com/office/word/2010/wordprocessingShape">
+                    <wps:wsp>
+                      <wps:cNvSpPr txBox="1"/>
+                      <wps:spPr>
+                        <a:xfrm>
+                          <a:off x="0" y="0"/>
+                          <a:ext cx="6931025" cy="635"/>
+                        </a:xfrm>
+                        <a:prstGeom prst="rect">
+                          <a:avLst/>
+                        </a:prstGeom>
+                        <a:solidFill>
+                          <a:prstClr val="white"/>
+                        </a:solidFill>
+                        <a:ln>
+                          <a:noFill/>
+                        </a:ln>
+                        <a:effectLst/>
+                      </wps:spPr>
+                      <wps:txbx>
+                        <w:txbxContent>
+                          <w:p>
+                            <w:pPr>
+                              <w:pStyle w:val="Caption"/>
+                              <w:rPr>
+                                <w:b/>
+                                <w:bCs/>
+                                <w:noProof/>
+                              </w:rPr>
+                            </w:pPr>
+                            <w:r>
+                              <w:t xml:space="preserve">Figure </w:t>
+                            </w:r>
+                            <w:r>
+                              <w:rPr>
+                                <w:noProof/>
+                              </w:rPr>
+                              <w:fldChar w:fldCharType="begin"/>
+                            </w:r>
+                            <w:r>
+                              <w:rPr>
+                                <w:noProof/>
+                              </w:rPr>
+                              <w:instrText xml:space="preserve"> SEQ Figure \* ARABIC </w:instrText>
+                            </w:r>
+                            <w:r>
+                              <w:rPr>
+                                <w:noProof/>
+                              </w:rPr>
+                              <w:fldChar w:fldCharType="separate"/>
+                            </w:r>
+                            <w:r>
+                              <w:rPr>
+                                <w:noProof/>
+                              </w:rPr>
+                              <w:t>5</w:t>
+                            </w:r>
+                            <w:r>
+                              <w:rPr>
+                                <w:noProof/>
+                              </w:rPr>
+                              <w:fldChar w:fldCharType="end"/>
+                            </w:r>
+                          </w:p>
+                        </w:txbxContent>
+                      </wps:txbx>
+                      <wps:bodyPr rot="0" spcFirstLastPara="0" vertOverflow="overflow" horzOverflow="overflow" vert="horz" wrap="square" lIns="0" tIns="0" rIns="0" bIns="0" numCol="1" spcCol="0" rtlCol="0" fromWordArt="0" anchor="t" anchorCtr="0" forceAA="0" compatLnSpc="1">
+                        <a:prstTxWarp prst="textNoShape">
+                          <a:avLst/>
+                        </a:prstTxWarp>
+                        <a:spAutoFit/>
+                      </wps:bodyPr>
+                    </wps:wsp>
+                  </a:graphicData>
+                </a:graphic>
+              </wp:anchor>
+            </w:drawing>
+          </mc:Choice>
+          <mc:Fallback>
+            <w:pict>
+              <v:shape w14:anchorId="6505CAE2" id="Text Box 17" o:spid="_x0000_s1030" type="#_x0000_t202" style="position:absolute;left:0;text-align:left;margin-left:-23.4pt;margin-top:337.1pt;width:545.75pt;height:.05pt;z-index:251677696;visibility:visible;mso-wrap-style:square;mso-wrap-distance-left:9pt;mso-wrap-distance-top:0;mso-wrap-distance-right:9pt;mso-wrap-distance-bottom:0;mso-position-horizontal:absolute;mso-position-horizontal-relative:text;mso-position-vertical:absolute;mso-position-vertical-relative:text;v-text-anchor:top" o:gfxdata="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" stroked="f">
+                <v:textbox style="mso-fit-shape-to-text:t" inset="0,0,0,0">
+                  <w:txbxContent>
+                    <w:p>
+                      <w:pPr>
+                        <w:pStyle w:val="Caption"/>
+                        <w:rPr>
+                          <w:b/>
+                          <w:bCs/>
+                          <w:noProof/>
+                        </w:rPr>
+                      </w:pPr>
+                      <w:r>
+                        <w:t xml:space="preserve">Figure </w:t>
+                      </w:r>
+                      <w:r>
+                        <w:rPr>
+                          <w:noProof/>
+                        </w:rPr>
+                        <w:fldChar w:fldCharType="begin"/>
+                      </w:r>
+                      <w:r>
+                        <w:rPr>
+                          <w:noProof/>
+                        </w:rPr>
+                        <w:instrText xml:space="preserve"> SEQ Figure \* ARABIC </w:instrText>
+                      </w:r>
+                      <w:r>
+                        <w:rPr>
+                          <w:noProof/>
+                        </w:rPr>
+                        <w:fldChar w:fldCharType="separate"/>
+                      </w:r>
+                      <w:r>
+                        <w:rPr>
+                          <w:noProof/>
+                        </w:rPr>
+                        <w:t>5</w:t>
+                      </w:r>
+                      <w:r>
+                        <w:rPr>
+                          <w:noProof/>
+                        </w:rPr>
+                        <w:fldChar w:fldCharType="end"/>
+                      </w:r>
+                    </w:p>
+                  </w:txbxContent>
+                </v:textbox>
+                <w10:wrap type="through"/>
+              </v:shape>
+            </w:pict>
+          </mc:Fallback>
+        </mc:AlternateContent>
+      </w:r>
+      <w:r>
+        <w:rPr>
+          <w:b/>
+          <w:bCs/>
+          <w:noProof/>
+        </w:rPr>
+        <w:drawing>
+          <wp:anchor distT="0" distB="0" distL="114300" distR="114300" simplePos="0" relativeHeight="251675648" behindDoc="0" locked="0" layoutInCell="1" allowOverlap="1">
+            <wp:simplePos x="0" y="0"/>
+            <wp:positionH relativeFrom="column">
+              <wp:posOffset>-297180</wp:posOffset>
+            </wp:positionH>
+            <wp:positionV relativeFrom="paragraph">
+              <wp:posOffset>0</wp:posOffset>
+            </wp:positionV>
+            <wp:extent cx="6931152" cy="4224528"/>
+            <wp:effectExtent l="0" t="0" r="3175" b="5080"/>
+            <wp:wrapThrough wrapText="bothSides">
+              <wp:wrapPolygon edited="0">
+                <wp:start x="0" y="0"/>
+                <wp:lineTo x="0" y="21529"/>
+                <wp:lineTo x="21551" y="21529"/>
+                <wp:lineTo x="21551" y="0"/>
+                <wp:lineTo x="0" y="0"/>
+              </wp:wrapPolygon>
+            </wp:wrapThrough>
+            <wp:docPr id="16" name="Picture 16"/>
+            <wp:cNvGraphicFramePr>
+              <a:graphicFrameLocks xmlns:a="http://schemas.openxmlformats.org/drawingml/2006/main" noChangeAspect="1"/>
+            </wp:cNvGraphicFramePr>
+            <a:graphic xmlns:a="http://schemas.openxmlformats.org/drawingml/2006/main">
+              <a:graphicData uri="http://schemas.openxmlformats.org/drawingml/2006/picture">
+                <pic:pic xmlns:pic="http://schemas.openxmlformats.org/drawingml/2006/picture">
+                  <pic:nvPicPr>
+                    <pic:cNvPr id="16" name="Diagramme d'acitivité 1.4.5.png"/>
+                    <pic:cNvPicPr/>
+                  </pic:nvPicPr>
+                  <pic:blipFill>
+                    <a:blip r:embed="rId13">
+                      <a:extLst>
+                        <a:ext uri="{28A0092B-C50C-407E-A947-70E740481C1C}">
+                          <a14:useLocalDpi xmlns:a14="http://schemas.microsoft.com/office/drawing/2010/main" val="0"/>
+                        </a:ext>
+                      </a:extLst>
+                    </a:blip>
+                    <a:stretch>
+                      <a:fillRect/>
+                    </a:stretch>
+                  </pic:blipFill>
+                  <pic:spPr>
+                    <a:xfrm>
+                      <a:off x="0" y="0"/>
+                      <a:ext cx="6931152" cy="4224528"/>
+                    </a:xfrm>
+                    <a:prstGeom prst="rect">
+                      <a:avLst/>
+                    </a:prstGeom>
+                  </pic:spPr>
+                </pic:pic>
+              </a:graphicData>
+            </a:graphic>
+            <wp14:sizeRelH relativeFrom="page">
+              <wp14:pctWidth>0</wp14:pctWidth>
+            </wp14:sizeRelH>
+            <wp14:sizeRelV relativeFrom="page">
+              <wp14:pctHeight>0</wp14:pctHeight>
+            </wp14:sizeRelV>
+          </wp:anchor>
+        </w:drawing>
+      </w:r>
     </w:p>
     <w:p>
       <w:pPr>
@@ -7836,25 +8856,13 @@
         </w:rPr>
         <w:br w:type="page"/>
       </w:r>
-      <w:bookmarkStart w:id="11" w:name="_Toc21895202"/>
+      <w:bookmarkStart w:id="11" w:name="_Toc21911854"/>
       <w:r>
         <w:rPr>
           <w:lang w:val="fr-FR"/>
         </w:rPr>
         <w:lastRenderedPageBreak/>
-        <w:t xml:space="preserve">Supprimer un </w:t>
-      </w:r>
-      <w:r>
-        <w:rPr>
-          <w:lang w:val="fr-FR"/>
-        </w:rPr>
-        <w:t>Etudiant</w:t>
-      </w:r>
-      <w:r>
-        <w:rPr>
-          <w:lang w:val="fr-FR"/>
-        </w:rPr>
-        <w:t>.</w:t>
+        <w:t>Supprimer un Etudiant.</w:t>
       </w:r>
       <w:bookmarkEnd w:id="11"/>
     </w:p>
@@ -7877,19 +8885,7 @@
         <w:rPr>
           <w:lang w:val="fr-FR"/>
         </w:rPr>
-        <w:t xml:space="preserve">: Supprimer un </w:t>
-      </w:r>
-      <w:r>
-        <w:rPr>
-          <w:lang w:val="fr-FR"/>
-        </w:rPr>
-        <w:t>Etudiant</w:t>
-      </w:r>
-      <w:r>
-        <w:rPr>
-          <w:lang w:val="fr-FR"/>
-        </w:rPr>
-        <w:t>.</w:t>
+        <w:t>: Supprimer un Etudiant.</w:t>
       </w:r>
     </w:p>
     <w:p>
@@ -7911,19 +8907,7 @@
         <w:rPr>
           <w:lang w:val="fr-FR"/>
         </w:rPr>
-        <w:t xml:space="preserve"> : permet à un administrateur de supprimer un </w:t>
-      </w:r>
-      <w:r>
-        <w:rPr>
-          <w:lang w:val="fr-FR"/>
-        </w:rPr>
-        <w:t>Etudiant</w:t>
-      </w:r>
-      <w:r>
-        <w:rPr>
-          <w:lang w:val="fr-FR"/>
-        </w:rPr>
-        <w:t>.</w:t>
+        <w:t xml:space="preserve"> : permet à un administrateur de supprimer un Etudiant.</w:t>
       </w:r>
     </w:p>
     <w:p>
@@ -8077,19 +9061,7 @@
         <w:rPr>
           <w:lang w:val="fr-FR"/>
         </w:rPr>
-        <w:t>5 l’administrateur clique sur le lien « </w:t>
-      </w:r>
-      <w:r>
-        <w:rPr>
-          <w:lang w:val="fr-FR"/>
-        </w:rPr>
-        <w:t>Etudiant</w:t>
-      </w:r>
-      <w:r>
-        <w:rPr>
-          <w:lang w:val="fr-FR"/>
-        </w:rPr>
-        <w:t>»</w:t>
+        <w:t>5 l’administrateur clique sur le lien « Etudiant»</w:t>
       </w:r>
       <w:r>
         <w:rPr>
@@ -8109,45 +9081,21 @@
         <w:rPr>
           <w:lang w:val="fr-FR"/>
         </w:rPr>
-        <w:t xml:space="preserve">6 l’administrateur clique sur le lien « Supprimer un </w:t>
-      </w:r>
-      <w:r>
-        <w:rPr>
-          <w:lang w:val="fr-FR"/>
-        </w:rPr>
-        <w:t>Etudiant</w:t>
-      </w:r>
-      <w:r>
-        <w:rPr>
-          <w:lang w:val="fr-FR"/>
-        </w:rPr>
-        <w:t>».</w:t>
-      </w:r>
-    </w:p>
-    <w:p>
-      <w:pPr>
-        <w:ind w:left="1440"/>
-        <w:rPr>
-          <w:lang w:val="fr-FR"/>
-        </w:rPr>
-      </w:pPr>
-      <w:r>
-        <w:rPr>
-          <w:lang w:val="fr-FR"/>
-        </w:rPr>
-        <w:t xml:space="preserve">7 l’administrateur choisi un </w:t>
-      </w:r>
-      <w:r>
-        <w:rPr>
-          <w:lang w:val="fr-FR"/>
-        </w:rPr>
-        <w:t xml:space="preserve">Etudiant </w:t>
-      </w:r>
-      <w:r>
-        <w:rPr>
-          <w:lang w:val="fr-FR"/>
-        </w:rPr>
-        <w:t>de la liste et clique sur le bouton « Supprimer »</w:t>
+        <w:t>6 l’administrateur clique sur le lien « Supprimer un Etudiant».</w:t>
+      </w:r>
+    </w:p>
+    <w:p>
+      <w:pPr>
+        <w:ind w:left="1440"/>
+        <w:rPr>
+          <w:lang w:val="fr-FR"/>
+        </w:rPr>
+      </w:pPr>
+      <w:r>
+        <w:rPr>
+          <w:lang w:val="fr-FR"/>
+        </w:rPr>
+        <w:t>7 l’administrateur choisi un Etudiant de la liste et clique sur le bouton « Supprimer »</w:t>
       </w:r>
     </w:p>
     <w:p>
@@ -8219,13 +9167,7 @@
         <w:rPr>
           <w:lang w:val="fr-FR"/>
         </w:rPr>
-        <w:t>voir figure 1.4.</w:t>
-      </w:r>
-      <w:r>
-        <w:rPr>
-          <w:lang w:val="fr-FR"/>
-        </w:rPr>
-        <w:t>6</w:t>
+        <w:t>voir Figure 6</w:t>
       </w:r>
     </w:p>
     <w:p>
@@ -8247,19 +9189,7 @@
         <w:rPr>
           <w:lang w:val="fr-FR"/>
         </w:rPr>
-        <w:t xml:space="preserve">l’administrateur est identifié et a supprimé un </w:t>
-      </w:r>
-      <w:r>
-        <w:rPr>
-          <w:lang w:val="fr-FR"/>
-        </w:rPr>
-        <w:t>Etudiant</w:t>
-      </w:r>
-      <w:r>
-        <w:rPr>
-          <w:lang w:val="fr-FR"/>
-        </w:rPr>
-        <w:t>.</w:t>
+        <w:t>l’administrateur est identifié et a supprimé un Etudiant.</w:t>
       </w:r>
     </w:p>
     <w:p>
@@ -8282,6 +9212,233 @@
           <w:lang w:val="fr-FR"/>
         </w:rPr>
       </w:pPr>
+      <w:r>
+        <w:rPr>
+          <w:noProof/>
+        </w:rPr>
+        <w:lastRenderedPageBreak/>
+        <w:drawing>
+          <wp:anchor distT="0" distB="0" distL="114300" distR="114300" simplePos="0" relativeHeight="251679744" behindDoc="0" locked="0" layoutInCell="1" allowOverlap="1">
+            <wp:simplePos x="0" y="0"/>
+            <wp:positionH relativeFrom="column">
+              <wp:posOffset>-472440</wp:posOffset>
+            </wp:positionH>
+            <wp:positionV relativeFrom="paragraph">
+              <wp:posOffset>0</wp:posOffset>
+            </wp:positionV>
+            <wp:extent cx="7132320" cy="4224528"/>
+            <wp:effectExtent l="0" t="0" r="0" b="5080"/>
+            <wp:wrapThrough wrapText="bothSides">
+              <wp:wrapPolygon edited="0">
+                <wp:start x="0" y="0"/>
+                <wp:lineTo x="0" y="21529"/>
+                <wp:lineTo x="21519" y="21529"/>
+                <wp:lineTo x="21519" y="0"/>
+                <wp:lineTo x="0" y="0"/>
+              </wp:wrapPolygon>
+            </wp:wrapThrough>
+            <wp:docPr id="19" name="Picture 19"/>
+            <wp:cNvGraphicFramePr>
+              <a:graphicFrameLocks xmlns:a="http://schemas.openxmlformats.org/drawingml/2006/main" noChangeAspect="1"/>
+            </wp:cNvGraphicFramePr>
+            <a:graphic xmlns:a="http://schemas.openxmlformats.org/drawingml/2006/main">
+              <a:graphicData uri="http://schemas.openxmlformats.org/drawingml/2006/picture">
+                <pic:pic xmlns:pic="http://schemas.openxmlformats.org/drawingml/2006/picture">
+                  <pic:nvPicPr>
+                    <pic:cNvPr id="19" name="Diagramme d'acitivité 1.4.6.png"/>
+                    <pic:cNvPicPr/>
+                  </pic:nvPicPr>
+                  <pic:blipFill>
+                    <a:blip r:embed="rId14">
+                      <a:extLst>
+                        <a:ext uri="{28A0092B-C50C-407E-A947-70E740481C1C}">
+                          <a14:useLocalDpi xmlns:a14="http://schemas.microsoft.com/office/drawing/2010/main" val="0"/>
+                        </a:ext>
+                      </a:extLst>
+                    </a:blip>
+                    <a:stretch>
+                      <a:fillRect/>
+                    </a:stretch>
+                  </pic:blipFill>
+                  <pic:spPr>
+                    <a:xfrm>
+                      <a:off x="0" y="0"/>
+                      <a:ext cx="7132320" cy="4224528"/>
+                    </a:xfrm>
+                    <a:prstGeom prst="rect">
+                      <a:avLst/>
+                    </a:prstGeom>
+                  </pic:spPr>
+                </pic:pic>
+              </a:graphicData>
+            </a:graphic>
+            <wp14:sizeRelH relativeFrom="page">
+              <wp14:pctWidth>0</wp14:pctWidth>
+            </wp14:sizeRelH>
+            <wp14:sizeRelV relativeFrom="page">
+              <wp14:pctHeight>0</wp14:pctHeight>
+            </wp14:sizeRelV>
+          </wp:anchor>
+        </w:drawing>
+      </w:r>
+      <w:r>
+        <w:rPr>
+          <w:noProof/>
+        </w:rPr>
+        <mc:AlternateContent>
+          <mc:Choice Requires="wps">
+            <w:drawing>
+              <wp:anchor distT="0" distB="0" distL="114300" distR="114300" simplePos="0" relativeHeight="251681792" behindDoc="0" locked="0" layoutInCell="1" allowOverlap="1" wp14:anchorId="4238FFF7" wp14:editId="1FC08C43">
+                <wp:simplePos x="0" y="0"/>
+                <wp:positionH relativeFrom="column">
+                  <wp:posOffset>-274320</wp:posOffset>
+                </wp:positionH>
+                <wp:positionV relativeFrom="paragraph">
+                  <wp:posOffset>4281170</wp:posOffset>
+                </wp:positionV>
+                <wp:extent cx="7132320" cy="635"/>
+                <wp:effectExtent l="0" t="0" r="0" b="0"/>
+                <wp:wrapThrough wrapText="bothSides">
+                  <wp:wrapPolygon edited="0">
+                    <wp:start x="0" y="0"/>
+                    <wp:lineTo x="0" y="21600"/>
+                    <wp:lineTo x="21600" y="21600"/>
+                    <wp:lineTo x="21600" y="0"/>
+                  </wp:wrapPolygon>
+                </wp:wrapThrough>
+                <wp:docPr id="20" name="Text Box 20"/>
+                <wp:cNvGraphicFramePr/>
+                <a:graphic xmlns:a="http://schemas.openxmlformats.org/drawingml/2006/main">
+                  <a:graphicData uri="http://schemas.microsoft.com/office/word/2010/wordprocessingShape">
+                    <wps:wsp>
+                      <wps:cNvSpPr txBox="1"/>
+                      <wps:spPr>
+                        <a:xfrm>
+                          <a:off x="0" y="0"/>
+                          <a:ext cx="7132320" cy="635"/>
+                        </a:xfrm>
+                        <a:prstGeom prst="rect">
+                          <a:avLst/>
+                        </a:prstGeom>
+                        <a:solidFill>
+                          <a:prstClr val="white"/>
+                        </a:solidFill>
+                        <a:ln>
+                          <a:noFill/>
+                        </a:ln>
+                        <a:effectLst/>
+                      </wps:spPr>
+                      <wps:txbx>
+                        <w:txbxContent>
+                          <w:p>
+                            <w:pPr>
+                              <w:pStyle w:val="Caption"/>
+                              <w:rPr>
+                                <w:noProof/>
+                              </w:rPr>
+                            </w:pPr>
+                            <w:r>
+                              <w:t xml:space="preserve">Figure </w:t>
+                            </w:r>
+                            <w:r>
+                              <w:rPr>
+                                <w:noProof/>
+                              </w:rPr>
+                              <w:fldChar w:fldCharType="begin"/>
+                            </w:r>
+                            <w:r>
+                              <w:rPr>
+                                <w:noProof/>
+                              </w:rPr>
+                              <w:instrText xml:space="preserve"> SEQ Figure \* ARABIC </w:instrText>
+                            </w:r>
+                            <w:r>
+                              <w:rPr>
+                                <w:noProof/>
+                              </w:rPr>
+                              <w:fldChar w:fldCharType="separate"/>
+                            </w:r>
+                            <w:r>
+                              <w:rPr>
+                                <w:noProof/>
+                              </w:rPr>
+                              <w:t>6</w:t>
+                            </w:r>
+                            <w:r>
+                              <w:rPr>
+                                <w:noProof/>
+                              </w:rPr>
+                              <w:fldChar w:fldCharType="end"/>
+                            </w:r>
+                          </w:p>
+                        </w:txbxContent>
+                      </wps:txbx>
+                      <wps:bodyPr rot="0" spcFirstLastPara="0" vertOverflow="overflow" horzOverflow="overflow" vert="horz" wrap="square" lIns="0" tIns="0" rIns="0" bIns="0" numCol="1" spcCol="0" rtlCol="0" fromWordArt="0" anchor="t" anchorCtr="0" forceAA="0" compatLnSpc="1">
+                        <a:prstTxWarp prst="textNoShape">
+                          <a:avLst/>
+                        </a:prstTxWarp>
+                        <a:spAutoFit/>
+                      </wps:bodyPr>
+                    </wps:wsp>
+                  </a:graphicData>
+                </a:graphic>
+              </wp:anchor>
+            </w:drawing>
+          </mc:Choice>
+          <mc:Fallback>
+            <w:pict>
+              <v:shape w14:anchorId="4238FFF7" id="Text Box 20" o:spid="_x0000_s1031" type="#_x0000_t202" style="position:absolute;left:0;text-align:left;margin-left:-21.6pt;margin-top:337.1pt;width:561.6pt;height:.05pt;z-index:251681792;visibility:visible;mso-wrap-style:square;mso-wrap-distance-left:9pt;mso-wrap-distance-top:0;mso-wrap-distance-right:9pt;mso-wrap-distance-bottom:0;mso-position-horizontal:absolute;mso-position-horizontal-relative:text;mso-position-vertical:absolute;mso-position-vertical-relative:text;v-text-anchor:top" o:gfxdata="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" stroked="f">
+                <v:textbox style="mso-fit-shape-to-text:t" inset="0,0,0,0">
+                  <w:txbxContent>
+                    <w:p>
+                      <w:pPr>
+                        <w:pStyle w:val="Caption"/>
+                        <w:rPr>
+                          <w:noProof/>
+                        </w:rPr>
+                      </w:pPr>
+                      <w:r>
+                        <w:t xml:space="preserve">Figure </w:t>
+                      </w:r>
+                      <w:r>
+                        <w:rPr>
+                          <w:noProof/>
+                        </w:rPr>
+                        <w:fldChar w:fldCharType="begin"/>
+                      </w:r>
+                      <w:r>
+                        <w:rPr>
+                          <w:noProof/>
+                        </w:rPr>
+                        <w:instrText xml:space="preserve"> SEQ Figure \* ARABIC </w:instrText>
+                      </w:r>
+                      <w:r>
+                        <w:rPr>
+                          <w:noProof/>
+                        </w:rPr>
+                        <w:fldChar w:fldCharType="separate"/>
+                      </w:r>
+                      <w:r>
+                        <w:rPr>
+                          <w:noProof/>
+                        </w:rPr>
+                        <w:t>6</w:t>
+                      </w:r>
+                      <w:r>
+                        <w:rPr>
+                          <w:noProof/>
+                        </w:rPr>
+                        <w:fldChar w:fldCharType="end"/>
+                      </w:r>
+                    </w:p>
+                  </w:txbxContent>
+                </v:textbox>
+                <w10:wrap type="through"/>
+              </v:shape>
+            </w:pict>
+          </mc:Fallback>
+        </mc:AlternateContent>
+      </w:r>
     </w:p>
     <w:p>
       <w:pPr>
@@ -8307,7 +9464,7 @@
           <w:lang w:val="fr-FR"/>
         </w:rPr>
       </w:pPr>
-      <w:bookmarkStart w:id="12" w:name="_Toc21895203"/>
+      <w:bookmarkStart w:id="12" w:name="_Toc21911855"/>
       <w:r>
         <w:rPr>
           <w:rStyle w:val="Heading3Char"/>
@@ -8745,13 +9902,7 @@
         <w:rPr>
           <w:lang w:val="fr-FR"/>
         </w:rPr>
-        <w:t>voir figure 1.4.</w:t>
-      </w:r>
-      <w:r>
-        <w:rPr>
-          <w:lang w:val="fr-FR"/>
-        </w:rPr>
-        <w:t>7</w:t>
+        <w:t>voir Figure 7</w:t>
       </w:r>
     </w:p>
     <w:p>
@@ -8810,6 +9961,239 @@
           <w:lang w:val="fr-FR"/>
         </w:rPr>
       </w:pPr>
+      <w:r>
+        <w:rPr>
+          <w:noProof/>
+        </w:rPr>
+        <w:lastRenderedPageBreak/>
+        <mc:AlternateContent>
+          <mc:Choice Requires="wps">
+            <w:drawing>
+              <wp:anchor distT="0" distB="0" distL="114300" distR="114300" simplePos="0" relativeHeight="251684864" behindDoc="0" locked="0" layoutInCell="1" allowOverlap="1" wp14:anchorId="36C64A6F" wp14:editId="702259AA">
+                <wp:simplePos x="0" y="0"/>
+                <wp:positionH relativeFrom="column">
+                  <wp:posOffset>-480060</wp:posOffset>
+                </wp:positionH>
+                <wp:positionV relativeFrom="paragraph">
+                  <wp:posOffset>4281170</wp:posOffset>
+                </wp:positionV>
+                <wp:extent cx="7132320" cy="635"/>
+                <wp:effectExtent l="0" t="0" r="0" b="0"/>
+                <wp:wrapThrough wrapText="bothSides">
+                  <wp:wrapPolygon edited="0">
+                    <wp:start x="0" y="0"/>
+                    <wp:lineTo x="0" y="21600"/>
+                    <wp:lineTo x="21600" y="21600"/>
+                    <wp:lineTo x="21600" y="0"/>
+                  </wp:wrapPolygon>
+                </wp:wrapThrough>
+                <wp:docPr id="22" name="Text Box 22"/>
+                <wp:cNvGraphicFramePr/>
+                <a:graphic xmlns:a="http://schemas.openxmlformats.org/drawingml/2006/main">
+                  <a:graphicData uri="http://schemas.microsoft.com/office/word/2010/wordprocessingShape">
+                    <wps:wsp>
+                      <wps:cNvSpPr txBox="1"/>
+                      <wps:spPr>
+                        <a:xfrm>
+                          <a:off x="0" y="0"/>
+                          <a:ext cx="7132320" cy="635"/>
+                        </a:xfrm>
+                        <a:prstGeom prst="rect">
+                          <a:avLst/>
+                        </a:prstGeom>
+                        <a:solidFill>
+                          <a:prstClr val="white"/>
+                        </a:solidFill>
+                        <a:ln>
+                          <a:noFill/>
+                        </a:ln>
+                        <a:effectLst/>
+                      </wps:spPr>
+                      <wps:txbx>
+                        <w:txbxContent>
+                          <w:p>
+                            <w:pPr>
+                              <w:pStyle w:val="Caption"/>
+                              <w:rPr>
+                                <w:b/>
+                                <w:bCs/>
+                                <w:noProof/>
+                              </w:rPr>
+                            </w:pPr>
+                            <w:r>
+                              <w:t xml:space="preserve">Figure </w:t>
+                            </w:r>
+                            <w:r>
+                              <w:rPr>
+                                <w:noProof/>
+                              </w:rPr>
+                              <w:fldChar w:fldCharType="begin"/>
+                            </w:r>
+                            <w:r>
+                              <w:rPr>
+                                <w:noProof/>
+                              </w:rPr>
+                              <w:instrText xml:space="preserve"> SEQ Figure \* ARABIC </w:instrText>
+                            </w:r>
+                            <w:r>
+                              <w:rPr>
+                                <w:noProof/>
+                              </w:rPr>
+                              <w:fldChar w:fldCharType="separate"/>
+                            </w:r>
+                            <w:r>
+                              <w:rPr>
+                                <w:noProof/>
+                              </w:rPr>
+                              <w:t>7</w:t>
+                            </w:r>
+                            <w:r>
+                              <w:rPr>
+                                <w:noProof/>
+                              </w:rPr>
+                              <w:fldChar w:fldCharType="end"/>
+                            </w:r>
+                          </w:p>
+                        </w:txbxContent>
+                      </wps:txbx>
+                      <wps:bodyPr rot="0" spcFirstLastPara="0" vertOverflow="overflow" horzOverflow="overflow" vert="horz" wrap="square" lIns="0" tIns="0" rIns="0" bIns="0" numCol="1" spcCol="0" rtlCol="0" fromWordArt="0" anchor="t" anchorCtr="0" forceAA="0" compatLnSpc="1">
+                        <a:prstTxWarp prst="textNoShape">
+                          <a:avLst/>
+                        </a:prstTxWarp>
+                        <a:spAutoFit/>
+                      </wps:bodyPr>
+                    </wps:wsp>
+                  </a:graphicData>
+                </a:graphic>
+              </wp:anchor>
+            </w:drawing>
+          </mc:Choice>
+          <mc:Fallback>
+            <w:pict>
+              <v:shape w14:anchorId="36C64A6F" id="Text Box 22" o:spid="_x0000_s1032" type="#_x0000_t202" style="position:absolute;left:0;text-align:left;margin-left:-37.8pt;margin-top:337.1pt;width:561.6pt;height:.05pt;z-index:251684864;visibility:visible;mso-wrap-style:square;mso-wrap-distance-left:9pt;mso-wrap-distance-top:0;mso-wrap-distance-right:9pt;mso-wrap-distance-bottom:0;mso-position-horizontal:absolute;mso-position-horizontal-relative:text;mso-position-vertical:absolute;mso-position-vertical-relative:text;v-text-anchor:top" o:gfxdata="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" stroked="f">
+                <v:textbox style="mso-fit-shape-to-text:t" inset="0,0,0,0">
+                  <w:txbxContent>
+                    <w:p>
+                      <w:pPr>
+                        <w:pStyle w:val="Caption"/>
+                        <w:rPr>
+                          <w:b/>
+                          <w:bCs/>
+                          <w:noProof/>
+                        </w:rPr>
+                      </w:pPr>
+                      <w:r>
+                        <w:t xml:space="preserve">Figure </w:t>
+                      </w:r>
+                      <w:r>
+                        <w:rPr>
+                          <w:noProof/>
+                        </w:rPr>
+                        <w:fldChar w:fldCharType="begin"/>
+                      </w:r>
+                      <w:r>
+                        <w:rPr>
+                          <w:noProof/>
+                        </w:rPr>
+                        <w:instrText xml:space="preserve"> SEQ Figure \* ARABIC </w:instrText>
+                      </w:r>
+                      <w:r>
+                        <w:rPr>
+                          <w:noProof/>
+                        </w:rPr>
+                        <w:fldChar w:fldCharType="separate"/>
+                      </w:r>
+                      <w:r>
+                        <w:rPr>
+                          <w:noProof/>
+                        </w:rPr>
+                        <w:t>7</w:t>
+                      </w:r>
+                      <w:r>
+                        <w:rPr>
+                          <w:noProof/>
+                        </w:rPr>
+                        <w:fldChar w:fldCharType="end"/>
+                      </w:r>
+                    </w:p>
+                  </w:txbxContent>
+                </v:textbox>
+                <w10:wrap type="through"/>
+              </v:shape>
+            </w:pict>
+          </mc:Fallback>
+        </mc:AlternateContent>
+      </w:r>
+      <w:r>
+        <w:rPr>
+          <w:b/>
+          <w:bCs/>
+          <w:noProof/>
+        </w:rPr>
+        <w:drawing>
+          <wp:anchor distT="0" distB="0" distL="114300" distR="114300" simplePos="0" relativeHeight="251682816" behindDoc="0" locked="0" layoutInCell="1" allowOverlap="1">
+            <wp:simplePos x="0" y="0"/>
+            <wp:positionH relativeFrom="column">
+              <wp:posOffset>-480060</wp:posOffset>
+            </wp:positionH>
+            <wp:positionV relativeFrom="paragraph">
+              <wp:posOffset>0</wp:posOffset>
+            </wp:positionV>
+            <wp:extent cx="7132320" cy="4224528"/>
+            <wp:effectExtent l="0" t="0" r="0" b="5080"/>
+            <wp:wrapThrough wrapText="bothSides">
+              <wp:wrapPolygon edited="0">
+                <wp:start x="0" y="0"/>
+                <wp:lineTo x="0" y="21529"/>
+                <wp:lineTo x="21519" y="21529"/>
+                <wp:lineTo x="21519" y="0"/>
+                <wp:lineTo x="0" y="0"/>
+              </wp:wrapPolygon>
+            </wp:wrapThrough>
+            <wp:docPr id="21" name="Picture 21"/>
+            <wp:cNvGraphicFramePr>
+              <a:graphicFrameLocks xmlns:a="http://schemas.openxmlformats.org/drawingml/2006/main" noChangeAspect="1"/>
+            </wp:cNvGraphicFramePr>
+            <a:graphic xmlns:a="http://schemas.openxmlformats.org/drawingml/2006/main">
+              <a:graphicData uri="http://schemas.openxmlformats.org/drawingml/2006/picture">
+                <pic:pic xmlns:pic="http://schemas.openxmlformats.org/drawingml/2006/picture">
+                  <pic:nvPicPr>
+                    <pic:cNvPr id="21" name="Diagramme d'acitivité 1.4.7.png"/>
+                    <pic:cNvPicPr/>
+                  </pic:nvPicPr>
+                  <pic:blipFill>
+                    <a:blip r:embed="rId15">
+                      <a:extLst>
+                        <a:ext uri="{28A0092B-C50C-407E-A947-70E740481C1C}">
+                          <a14:useLocalDpi xmlns:a14="http://schemas.microsoft.com/office/drawing/2010/main" val="0"/>
+                        </a:ext>
+                      </a:extLst>
+                    </a:blip>
+                    <a:stretch>
+                      <a:fillRect/>
+                    </a:stretch>
+                  </pic:blipFill>
+                  <pic:spPr>
+                    <a:xfrm>
+                      <a:off x="0" y="0"/>
+                      <a:ext cx="7132320" cy="4224528"/>
+                    </a:xfrm>
+                    <a:prstGeom prst="rect">
+                      <a:avLst/>
+                    </a:prstGeom>
+                  </pic:spPr>
+                </pic:pic>
+              </a:graphicData>
+            </a:graphic>
+            <wp14:sizeRelH relativeFrom="page">
+              <wp14:pctWidth>0</wp14:pctWidth>
+            </wp14:sizeRelH>
+            <wp14:sizeRelV relativeFrom="page">
+              <wp14:pctHeight>0</wp14:pctHeight>
+            </wp14:sizeRelV>
+          </wp:anchor>
+        </w:drawing>
+      </w:r>
     </w:p>
     <w:p>
       <w:pPr>
@@ -8846,7 +10230,7 @@
           <w:lang w:val="fr-FR"/>
         </w:rPr>
       </w:pPr>
-      <w:bookmarkStart w:id="13" w:name="_Toc21895204"/>
+      <w:bookmarkStart w:id="13" w:name="_Toc21911856"/>
       <w:r>
         <w:rPr>
           <w:rStyle w:val="Heading3Char"/>
@@ -9232,7 +10616,13 @@
         <w:rPr>
           <w:lang w:val="fr-FR"/>
         </w:rPr>
-        <w:t>voir figure 1.4.</w:t>
+        <w:t>voir F</w:t>
+      </w:r>
+      <w:r>
+        <w:rPr>
+          <w:lang w:val="fr-FR"/>
+        </w:rPr>
+        <w:t xml:space="preserve">igure </w:t>
       </w:r>
       <w:r>
         <w:rPr>
@@ -9297,6 +10687,239 @@
           <w:lang w:val="fr-FR"/>
         </w:rPr>
       </w:pPr>
+      <w:r>
+        <w:rPr>
+          <w:noProof/>
+        </w:rPr>
+        <w:lastRenderedPageBreak/>
+        <mc:AlternateContent>
+          <mc:Choice Requires="wps">
+            <w:drawing>
+              <wp:anchor distT="0" distB="0" distL="114300" distR="114300" simplePos="0" relativeHeight="251687936" behindDoc="0" locked="0" layoutInCell="1" allowOverlap="1" wp14:anchorId="3A5F0A50" wp14:editId="6B1B8231">
+                <wp:simplePos x="0" y="0"/>
+                <wp:positionH relativeFrom="column">
+                  <wp:posOffset>-327660</wp:posOffset>
+                </wp:positionH>
+                <wp:positionV relativeFrom="paragraph">
+                  <wp:posOffset>4281170</wp:posOffset>
+                </wp:positionV>
+                <wp:extent cx="6931025" cy="635"/>
+                <wp:effectExtent l="0" t="0" r="0" b="0"/>
+                <wp:wrapThrough wrapText="bothSides">
+                  <wp:wrapPolygon edited="0">
+                    <wp:start x="0" y="0"/>
+                    <wp:lineTo x="0" y="21600"/>
+                    <wp:lineTo x="21600" y="21600"/>
+                    <wp:lineTo x="21600" y="0"/>
+                  </wp:wrapPolygon>
+                </wp:wrapThrough>
+                <wp:docPr id="24" name="Text Box 24"/>
+                <wp:cNvGraphicFramePr/>
+                <a:graphic xmlns:a="http://schemas.openxmlformats.org/drawingml/2006/main">
+                  <a:graphicData uri="http://schemas.microsoft.com/office/word/2010/wordprocessingShape">
+                    <wps:wsp>
+                      <wps:cNvSpPr txBox="1"/>
+                      <wps:spPr>
+                        <a:xfrm>
+                          <a:off x="0" y="0"/>
+                          <a:ext cx="6931025" cy="635"/>
+                        </a:xfrm>
+                        <a:prstGeom prst="rect">
+                          <a:avLst/>
+                        </a:prstGeom>
+                        <a:solidFill>
+                          <a:prstClr val="white"/>
+                        </a:solidFill>
+                        <a:ln>
+                          <a:noFill/>
+                        </a:ln>
+                        <a:effectLst/>
+                      </wps:spPr>
+                      <wps:txbx>
+                        <w:txbxContent>
+                          <w:p>
+                            <w:pPr>
+                              <w:pStyle w:val="Caption"/>
+                              <w:rPr>
+                                <w:b/>
+                                <w:bCs/>
+                                <w:noProof/>
+                              </w:rPr>
+                            </w:pPr>
+                            <w:r>
+                              <w:t xml:space="preserve">Figure </w:t>
+                            </w:r>
+                            <w:r>
+                              <w:rPr>
+                                <w:noProof/>
+                              </w:rPr>
+                              <w:fldChar w:fldCharType="begin"/>
+                            </w:r>
+                            <w:r>
+                              <w:rPr>
+                                <w:noProof/>
+                              </w:rPr>
+                              <w:instrText xml:space="preserve"> SEQ Figure \* ARABIC </w:instrText>
+                            </w:r>
+                            <w:r>
+                              <w:rPr>
+                                <w:noProof/>
+                              </w:rPr>
+                              <w:fldChar w:fldCharType="separate"/>
+                            </w:r>
+                            <w:r>
+                              <w:rPr>
+                                <w:noProof/>
+                              </w:rPr>
+                              <w:t>8</w:t>
+                            </w:r>
+                            <w:r>
+                              <w:rPr>
+                                <w:noProof/>
+                              </w:rPr>
+                              <w:fldChar w:fldCharType="end"/>
+                            </w:r>
+                          </w:p>
+                        </w:txbxContent>
+                      </wps:txbx>
+                      <wps:bodyPr rot="0" spcFirstLastPara="0" vertOverflow="overflow" horzOverflow="overflow" vert="horz" wrap="square" lIns="0" tIns="0" rIns="0" bIns="0" numCol="1" spcCol="0" rtlCol="0" fromWordArt="0" anchor="t" anchorCtr="0" forceAA="0" compatLnSpc="1">
+                        <a:prstTxWarp prst="textNoShape">
+                          <a:avLst/>
+                        </a:prstTxWarp>
+                        <a:spAutoFit/>
+                      </wps:bodyPr>
+                    </wps:wsp>
+                  </a:graphicData>
+                </a:graphic>
+              </wp:anchor>
+            </w:drawing>
+          </mc:Choice>
+          <mc:Fallback>
+            <w:pict>
+              <v:shape w14:anchorId="3A5F0A50" id="Text Box 24" o:spid="_x0000_s1033" type="#_x0000_t202" style="position:absolute;left:0;text-align:left;margin-left:-25.8pt;margin-top:337.1pt;width:545.75pt;height:.05pt;z-index:251687936;visibility:visible;mso-wrap-style:square;mso-wrap-distance-left:9pt;mso-wrap-distance-top:0;mso-wrap-distance-right:9pt;mso-wrap-distance-bottom:0;mso-position-horizontal:absolute;mso-position-horizontal-relative:text;mso-position-vertical:absolute;mso-position-vertical-relative:text;v-text-anchor:top" o:gfxdata="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" stroked="f">
+                <v:textbox style="mso-fit-shape-to-text:t" inset="0,0,0,0">
+                  <w:txbxContent>
+                    <w:p>
+                      <w:pPr>
+                        <w:pStyle w:val="Caption"/>
+                        <w:rPr>
+                          <w:b/>
+                          <w:bCs/>
+                          <w:noProof/>
+                        </w:rPr>
+                      </w:pPr>
+                      <w:r>
+                        <w:t xml:space="preserve">Figure </w:t>
+                      </w:r>
+                      <w:r>
+                        <w:rPr>
+                          <w:noProof/>
+                        </w:rPr>
+                        <w:fldChar w:fldCharType="begin"/>
+                      </w:r>
+                      <w:r>
+                        <w:rPr>
+                          <w:noProof/>
+                        </w:rPr>
+                        <w:instrText xml:space="preserve"> SEQ Figure \* ARABIC </w:instrText>
+                      </w:r>
+                      <w:r>
+                        <w:rPr>
+                          <w:noProof/>
+                        </w:rPr>
+                        <w:fldChar w:fldCharType="separate"/>
+                      </w:r>
+                      <w:r>
+                        <w:rPr>
+                          <w:noProof/>
+                        </w:rPr>
+                        <w:t>8</w:t>
+                      </w:r>
+                      <w:r>
+                        <w:rPr>
+                          <w:noProof/>
+                        </w:rPr>
+                        <w:fldChar w:fldCharType="end"/>
+                      </w:r>
+                    </w:p>
+                  </w:txbxContent>
+                </v:textbox>
+                <w10:wrap type="through"/>
+              </v:shape>
+            </w:pict>
+          </mc:Fallback>
+        </mc:AlternateContent>
+      </w:r>
+      <w:r>
+        <w:rPr>
+          <w:b/>
+          <w:bCs/>
+          <w:noProof/>
+        </w:rPr>
+        <w:drawing>
+          <wp:anchor distT="0" distB="0" distL="114300" distR="114300" simplePos="0" relativeHeight="251685888" behindDoc="0" locked="0" layoutInCell="1" allowOverlap="1">
+            <wp:simplePos x="0" y="0"/>
+            <wp:positionH relativeFrom="column">
+              <wp:posOffset>-327660</wp:posOffset>
+            </wp:positionH>
+            <wp:positionV relativeFrom="paragraph">
+              <wp:posOffset>0</wp:posOffset>
+            </wp:positionV>
+            <wp:extent cx="6931152" cy="4224528"/>
+            <wp:effectExtent l="0" t="0" r="3175" b="5080"/>
+            <wp:wrapThrough wrapText="bothSides">
+              <wp:wrapPolygon edited="0">
+                <wp:start x="0" y="0"/>
+                <wp:lineTo x="0" y="21529"/>
+                <wp:lineTo x="21551" y="21529"/>
+                <wp:lineTo x="21551" y="0"/>
+                <wp:lineTo x="0" y="0"/>
+              </wp:wrapPolygon>
+            </wp:wrapThrough>
+            <wp:docPr id="23" name="Picture 23"/>
+            <wp:cNvGraphicFramePr>
+              <a:graphicFrameLocks xmlns:a="http://schemas.openxmlformats.org/drawingml/2006/main" noChangeAspect="1"/>
+            </wp:cNvGraphicFramePr>
+            <a:graphic xmlns:a="http://schemas.openxmlformats.org/drawingml/2006/main">
+              <a:graphicData uri="http://schemas.openxmlformats.org/drawingml/2006/picture">
+                <pic:pic xmlns:pic="http://schemas.openxmlformats.org/drawingml/2006/picture">
+                  <pic:nvPicPr>
+                    <pic:cNvPr id="23" name="Diagramme d'acitivité 1.4.8.png"/>
+                    <pic:cNvPicPr/>
+                  </pic:nvPicPr>
+                  <pic:blipFill>
+                    <a:blip r:embed="rId16">
+                      <a:extLst>
+                        <a:ext uri="{28A0092B-C50C-407E-A947-70E740481C1C}">
+                          <a14:useLocalDpi xmlns:a14="http://schemas.microsoft.com/office/drawing/2010/main" val="0"/>
+                        </a:ext>
+                      </a:extLst>
+                    </a:blip>
+                    <a:stretch>
+                      <a:fillRect/>
+                    </a:stretch>
+                  </pic:blipFill>
+                  <pic:spPr>
+                    <a:xfrm>
+                      <a:off x="0" y="0"/>
+                      <a:ext cx="6931152" cy="4224528"/>
+                    </a:xfrm>
+                    <a:prstGeom prst="rect">
+                      <a:avLst/>
+                    </a:prstGeom>
+                  </pic:spPr>
+                </pic:pic>
+              </a:graphicData>
+            </a:graphic>
+            <wp14:sizeRelH relativeFrom="page">
+              <wp14:pctWidth>0</wp14:pctWidth>
+            </wp14:sizeRelH>
+            <wp14:sizeRelV relativeFrom="page">
+              <wp14:pctHeight>0</wp14:pctHeight>
+            </wp14:sizeRelV>
+          </wp:anchor>
+        </w:drawing>
+      </w:r>
     </w:p>
     <w:p>
       <w:pPr>
@@ -9326,7 +10949,7 @@
           <w:lang w:val="fr-FR"/>
         </w:rPr>
       </w:pPr>
-      <w:bookmarkStart w:id="14" w:name="_Toc21895205"/>
+      <w:bookmarkStart w:id="14" w:name="_Toc21911857"/>
       <w:r>
         <w:rPr>
           <w:lang w:val="fr-FR"/>
@@ -9727,13 +11350,13 @@
         <w:rPr>
           <w:lang w:val="fr-FR"/>
         </w:rPr>
-        <w:t>voir figure 1.4.</w:t>
-      </w:r>
-      <w:r>
-        <w:rPr>
-          <w:lang w:val="fr-FR"/>
-        </w:rPr>
-        <w:t>9</w:t>
+        <w:t xml:space="preserve">voir </w:t>
+      </w:r>
+      <w:r>
+        <w:rPr>
+          <w:lang w:val="fr-FR"/>
+        </w:rPr>
+        <w:t>Figure 9</w:t>
       </w:r>
     </w:p>
     <w:p>
@@ -9779,11 +11402,241 @@
     </w:p>
     <w:p>
       <w:pPr>
-        <w:ind w:left="1440"/>
-        <w:rPr>
-          <w:lang w:val="fr-FR"/>
-        </w:rPr>
-      </w:pPr>
+        <w:tabs>
+          <w:tab w:val="left" w:pos="2151"/>
+        </w:tabs>
+        <w:ind w:left="1440"/>
+        <w:rPr>
+          <w:lang w:val="fr-FR"/>
+        </w:rPr>
+      </w:pPr>
+      <w:r>
+        <w:rPr>
+          <w:noProof/>
+        </w:rPr>
+        <w:lastRenderedPageBreak/>
+        <mc:AlternateContent>
+          <mc:Choice Requires="wps">
+            <w:drawing>
+              <wp:anchor distT="0" distB="0" distL="114300" distR="114300" simplePos="0" relativeHeight="251691008" behindDoc="0" locked="0" layoutInCell="1" allowOverlap="1" wp14:anchorId="2C9D49F6" wp14:editId="292B2F2C">
+                <wp:simplePos x="0" y="0"/>
+                <wp:positionH relativeFrom="column">
+                  <wp:posOffset>-472440</wp:posOffset>
+                </wp:positionH>
+                <wp:positionV relativeFrom="paragraph">
+                  <wp:posOffset>4281170</wp:posOffset>
+                </wp:positionV>
+                <wp:extent cx="7132320" cy="635"/>
+                <wp:effectExtent l="0" t="0" r="0" b="0"/>
+                <wp:wrapThrough wrapText="bothSides">
+                  <wp:wrapPolygon edited="0">
+                    <wp:start x="0" y="0"/>
+                    <wp:lineTo x="0" y="21600"/>
+                    <wp:lineTo x="21600" y="21600"/>
+                    <wp:lineTo x="21600" y="0"/>
+                  </wp:wrapPolygon>
+                </wp:wrapThrough>
+                <wp:docPr id="26" name="Text Box 26"/>
+                <wp:cNvGraphicFramePr/>
+                <a:graphic xmlns:a="http://schemas.openxmlformats.org/drawingml/2006/main">
+                  <a:graphicData uri="http://schemas.microsoft.com/office/word/2010/wordprocessingShape">
+                    <wps:wsp>
+                      <wps:cNvSpPr txBox="1"/>
+                      <wps:spPr>
+                        <a:xfrm>
+                          <a:off x="0" y="0"/>
+                          <a:ext cx="7132320" cy="635"/>
+                        </a:xfrm>
+                        <a:prstGeom prst="rect">
+                          <a:avLst/>
+                        </a:prstGeom>
+                        <a:solidFill>
+                          <a:prstClr val="white"/>
+                        </a:solidFill>
+                        <a:ln>
+                          <a:noFill/>
+                        </a:ln>
+                        <a:effectLst/>
+                      </wps:spPr>
+                      <wps:txbx>
+                        <w:txbxContent>
+                          <w:p>
+                            <w:pPr>
+                              <w:pStyle w:val="Caption"/>
+                              <w:rPr>
+                                <w:noProof/>
+                              </w:rPr>
+                            </w:pPr>
+                            <w:r>
+                              <w:t xml:space="preserve">Figure </w:t>
+                            </w:r>
+                            <w:r>
+                              <w:rPr>
+                                <w:noProof/>
+                              </w:rPr>
+                              <w:fldChar w:fldCharType="begin"/>
+                            </w:r>
+                            <w:r>
+                              <w:rPr>
+                                <w:noProof/>
+                              </w:rPr>
+                              <w:instrText xml:space="preserve"> SEQ Figure \* ARABIC </w:instrText>
+                            </w:r>
+                            <w:r>
+                              <w:rPr>
+                                <w:noProof/>
+                              </w:rPr>
+                              <w:fldChar w:fldCharType="separate"/>
+                            </w:r>
+                            <w:r>
+                              <w:rPr>
+                                <w:noProof/>
+                              </w:rPr>
+                              <w:t>9</w:t>
+                            </w:r>
+                            <w:r>
+                              <w:rPr>
+                                <w:noProof/>
+                              </w:rPr>
+                              <w:fldChar w:fldCharType="end"/>
+                            </w:r>
+                          </w:p>
+                        </w:txbxContent>
+                      </wps:txbx>
+                      <wps:bodyPr rot="0" spcFirstLastPara="0" vertOverflow="overflow" horzOverflow="overflow" vert="horz" wrap="square" lIns="0" tIns="0" rIns="0" bIns="0" numCol="1" spcCol="0" rtlCol="0" fromWordArt="0" anchor="t" anchorCtr="0" forceAA="0" compatLnSpc="1">
+                        <a:prstTxWarp prst="textNoShape">
+                          <a:avLst/>
+                        </a:prstTxWarp>
+                        <a:spAutoFit/>
+                      </wps:bodyPr>
+                    </wps:wsp>
+                  </a:graphicData>
+                </a:graphic>
+              </wp:anchor>
+            </w:drawing>
+          </mc:Choice>
+          <mc:Fallback>
+            <w:pict>
+              <v:shape w14:anchorId="2C9D49F6" id="Text Box 26" o:spid="_x0000_s1034" type="#_x0000_t202" style="position:absolute;left:0;text-align:left;margin-left:-37.2pt;margin-top:337.1pt;width:561.6pt;height:.05pt;z-index:251691008;visibility:visible;mso-wrap-style:square;mso-wrap-distance-left:9pt;mso-wrap-distance-top:0;mso-wrap-distance-right:9pt;mso-wrap-distance-bottom:0;mso-position-horizontal:absolute;mso-position-horizontal-relative:text;mso-position-vertical:absolute;mso-position-vertical-relative:text;v-text-anchor:top" o:gfxdata="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" stroked="f">
+                <v:textbox style="mso-fit-shape-to-text:t" inset="0,0,0,0">
+                  <w:txbxContent>
+                    <w:p>
+                      <w:pPr>
+                        <w:pStyle w:val="Caption"/>
+                        <w:rPr>
+                          <w:noProof/>
+                        </w:rPr>
+                      </w:pPr>
+                      <w:r>
+                        <w:t xml:space="preserve">Figure </w:t>
+                      </w:r>
+                      <w:r>
+                        <w:rPr>
+                          <w:noProof/>
+                        </w:rPr>
+                        <w:fldChar w:fldCharType="begin"/>
+                      </w:r>
+                      <w:r>
+                        <w:rPr>
+                          <w:noProof/>
+                        </w:rPr>
+                        <w:instrText xml:space="preserve"> SEQ Figure \* ARABIC </w:instrText>
+                      </w:r>
+                      <w:r>
+                        <w:rPr>
+                          <w:noProof/>
+                        </w:rPr>
+                        <w:fldChar w:fldCharType="separate"/>
+                      </w:r>
+                      <w:r>
+                        <w:rPr>
+                          <w:noProof/>
+                        </w:rPr>
+                        <w:t>9</w:t>
+                      </w:r>
+                      <w:r>
+                        <w:rPr>
+                          <w:noProof/>
+                        </w:rPr>
+                        <w:fldChar w:fldCharType="end"/>
+                      </w:r>
+                    </w:p>
+                  </w:txbxContent>
+                </v:textbox>
+                <w10:wrap type="through"/>
+              </v:shape>
+            </w:pict>
+          </mc:Fallback>
+        </mc:AlternateContent>
+      </w:r>
+      <w:r>
+        <w:rPr>
+          <w:noProof/>
+        </w:rPr>
+        <w:drawing>
+          <wp:anchor distT="0" distB="0" distL="114300" distR="114300" simplePos="0" relativeHeight="251688960" behindDoc="0" locked="0" layoutInCell="1" allowOverlap="1">
+            <wp:simplePos x="0" y="0"/>
+            <wp:positionH relativeFrom="column">
+              <wp:posOffset>-472440</wp:posOffset>
+            </wp:positionH>
+            <wp:positionV relativeFrom="paragraph">
+              <wp:posOffset>0</wp:posOffset>
+            </wp:positionV>
+            <wp:extent cx="7132320" cy="4224528"/>
+            <wp:effectExtent l="0" t="0" r="0" b="5080"/>
+            <wp:wrapThrough wrapText="bothSides">
+              <wp:wrapPolygon edited="0">
+                <wp:start x="0" y="0"/>
+                <wp:lineTo x="0" y="21529"/>
+                <wp:lineTo x="21519" y="21529"/>
+                <wp:lineTo x="21519" y="0"/>
+                <wp:lineTo x="0" y="0"/>
+              </wp:wrapPolygon>
+            </wp:wrapThrough>
+            <wp:docPr id="25" name="Picture 25"/>
+            <wp:cNvGraphicFramePr>
+              <a:graphicFrameLocks xmlns:a="http://schemas.openxmlformats.org/drawingml/2006/main" noChangeAspect="1"/>
+            </wp:cNvGraphicFramePr>
+            <a:graphic xmlns:a="http://schemas.openxmlformats.org/drawingml/2006/main">
+              <a:graphicData uri="http://schemas.openxmlformats.org/drawingml/2006/picture">
+                <pic:pic xmlns:pic="http://schemas.openxmlformats.org/drawingml/2006/picture">
+                  <pic:nvPicPr>
+                    <pic:cNvPr id="25" name="Diagramme d'acitivité 1.4.9.png"/>
+                    <pic:cNvPicPr/>
+                  </pic:nvPicPr>
+                  <pic:blipFill>
+                    <a:blip r:embed="rId17">
+                      <a:extLst>
+                        <a:ext uri="{28A0092B-C50C-407E-A947-70E740481C1C}">
+                          <a14:useLocalDpi xmlns:a14="http://schemas.microsoft.com/office/drawing/2010/main" val="0"/>
+                        </a:ext>
+                      </a:extLst>
+                    </a:blip>
+                    <a:stretch>
+                      <a:fillRect/>
+                    </a:stretch>
+                  </pic:blipFill>
+                  <pic:spPr>
+                    <a:xfrm>
+                      <a:off x="0" y="0"/>
+                      <a:ext cx="7132320" cy="4224528"/>
+                    </a:xfrm>
+                    <a:prstGeom prst="rect">
+                      <a:avLst/>
+                    </a:prstGeom>
+                  </pic:spPr>
+                </pic:pic>
+              </a:graphicData>
+            </a:graphic>
+            <wp14:sizeRelH relativeFrom="page">
+              <wp14:pctWidth>0</wp14:pctWidth>
+            </wp14:sizeRelH>
+            <wp14:sizeRelV relativeFrom="page">
+              <wp14:pctHeight>0</wp14:pctHeight>
+            </wp14:sizeRelV>
+          </wp:anchor>
+        </w:drawing>
+      </w:r>
     </w:p>
     <w:p>
       <w:pPr>
@@ -9820,7 +11673,7 @@
           <w:lang w:val="fr-FR"/>
         </w:rPr>
       </w:pPr>
-      <w:bookmarkStart w:id="15" w:name="_Toc21895206"/>
+      <w:bookmarkStart w:id="15" w:name="_Toc21911858"/>
       <w:r>
         <w:rPr>
           <w:lang w:val="fr-FR"/>
@@ -10269,13 +12122,13 @@
         <w:rPr>
           <w:lang w:val="fr-FR"/>
         </w:rPr>
-        <w:t xml:space="preserve">voir figure </w:t>
-      </w:r>
-      <w:r>
-        <w:rPr>
-          <w:lang w:val="fr-FR"/>
-        </w:rPr>
-        <w:t>1.4.</w:t>
+        <w:t>voir F</w:t>
+      </w:r>
+      <w:r>
+        <w:rPr>
+          <w:lang w:val="fr-FR"/>
+        </w:rPr>
+        <w:t xml:space="preserve">igure </w:t>
       </w:r>
       <w:r>
         <w:rPr>
@@ -10346,6 +12199,239 @@
           <w:lang w:val="fr-FR"/>
         </w:rPr>
       </w:pPr>
+      <w:r>
+        <w:rPr>
+          <w:noProof/>
+        </w:rPr>
+        <w:lastRenderedPageBreak/>
+        <mc:AlternateContent>
+          <mc:Choice Requires="wps">
+            <w:drawing>
+              <wp:anchor distT="0" distB="0" distL="114300" distR="114300" simplePos="0" relativeHeight="251694080" behindDoc="0" locked="0" layoutInCell="1" allowOverlap="1" wp14:anchorId="1459EDAE" wp14:editId="58FFE5C1">
+                <wp:simplePos x="0" y="0"/>
+                <wp:positionH relativeFrom="column">
+                  <wp:posOffset>-518160</wp:posOffset>
+                </wp:positionH>
+                <wp:positionV relativeFrom="paragraph">
+                  <wp:posOffset>4281170</wp:posOffset>
+                </wp:positionV>
+                <wp:extent cx="7132320" cy="635"/>
+                <wp:effectExtent l="0" t="0" r="0" b="0"/>
+                <wp:wrapThrough wrapText="bothSides">
+                  <wp:wrapPolygon edited="0">
+                    <wp:start x="0" y="0"/>
+                    <wp:lineTo x="0" y="21600"/>
+                    <wp:lineTo x="21600" y="21600"/>
+                    <wp:lineTo x="21600" y="0"/>
+                  </wp:wrapPolygon>
+                </wp:wrapThrough>
+                <wp:docPr id="5" name="Text Box 5"/>
+                <wp:cNvGraphicFramePr/>
+                <a:graphic xmlns:a="http://schemas.openxmlformats.org/drawingml/2006/main">
+                  <a:graphicData uri="http://schemas.microsoft.com/office/word/2010/wordprocessingShape">
+                    <wps:wsp>
+                      <wps:cNvSpPr txBox="1"/>
+                      <wps:spPr>
+                        <a:xfrm>
+                          <a:off x="0" y="0"/>
+                          <a:ext cx="7132320" cy="635"/>
+                        </a:xfrm>
+                        <a:prstGeom prst="rect">
+                          <a:avLst/>
+                        </a:prstGeom>
+                        <a:solidFill>
+                          <a:prstClr val="white"/>
+                        </a:solidFill>
+                        <a:ln>
+                          <a:noFill/>
+                        </a:ln>
+                        <a:effectLst/>
+                      </wps:spPr>
+                      <wps:txbx>
+                        <w:txbxContent>
+                          <w:p>
+                            <w:pPr>
+                              <w:pStyle w:val="Caption"/>
+                              <w:rPr>
+                                <w:b/>
+                                <w:bCs/>
+                                <w:noProof/>
+                              </w:rPr>
+                            </w:pPr>
+                            <w:r>
+                              <w:t xml:space="preserve">Figure </w:t>
+                            </w:r>
+                            <w:r>
+                              <w:rPr>
+                                <w:noProof/>
+                              </w:rPr>
+                              <w:fldChar w:fldCharType="begin"/>
+                            </w:r>
+                            <w:r>
+                              <w:rPr>
+                                <w:noProof/>
+                              </w:rPr>
+                              <w:instrText xml:space="preserve"> SEQ Figure \* ARABIC </w:instrText>
+                            </w:r>
+                            <w:r>
+                              <w:rPr>
+                                <w:noProof/>
+                              </w:rPr>
+                              <w:fldChar w:fldCharType="separate"/>
+                            </w:r>
+                            <w:r>
+                              <w:rPr>
+                                <w:noProof/>
+                              </w:rPr>
+                              <w:t>10</w:t>
+                            </w:r>
+                            <w:r>
+                              <w:rPr>
+                                <w:noProof/>
+                              </w:rPr>
+                              <w:fldChar w:fldCharType="end"/>
+                            </w:r>
+                          </w:p>
+                        </w:txbxContent>
+                      </wps:txbx>
+                      <wps:bodyPr rot="0" spcFirstLastPara="0" vertOverflow="overflow" horzOverflow="overflow" vert="horz" wrap="square" lIns="0" tIns="0" rIns="0" bIns="0" numCol="1" spcCol="0" rtlCol="0" fromWordArt="0" anchor="t" anchorCtr="0" forceAA="0" compatLnSpc="1">
+                        <a:prstTxWarp prst="textNoShape">
+                          <a:avLst/>
+                        </a:prstTxWarp>
+                        <a:spAutoFit/>
+                      </wps:bodyPr>
+                    </wps:wsp>
+                  </a:graphicData>
+                </a:graphic>
+              </wp:anchor>
+            </w:drawing>
+          </mc:Choice>
+          <mc:Fallback>
+            <w:pict>
+              <v:shape w14:anchorId="1459EDAE" id="Text Box 5" o:spid="_x0000_s1035" type="#_x0000_t202" style="position:absolute;left:0;text-align:left;margin-left:-40.8pt;margin-top:337.1pt;width:561.6pt;height:.05pt;z-index:251694080;visibility:visible;mso-wrap-style:square;mso-wrap-distance-left:9pt;mso-wrap-distance-top:0;mso-wrap-distance-right:9pt;mso-wrap-distance-bottom:0;mso-position-horizontal:absolute;mso-position-horizontal-relative:text;mso-position-vertical:absolute;mso-position-vertical-relative:text;v-text-anchor:top" o:gfxdata="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" stroked="f">
+                <v:textbox style="mso-fit-shape-to-text:t" inset="0,0,0,0">
+                  <w:txbxContent>
+                    <w:p>
+                      <w:pPr>
+                        <w:pStyle w:val="Caption"/>
+                        <w:rPr>
+                          <w:b/>
+                          <w:bCs/>
+                          <w:noProof/>
+                        </w:rPr>
+                      </w:pPr>
+                      <w:r>
+                        <w:t xml:space="preserve">Figure </w:t>
+                      </w:r>
+                      <w:r>
+                        <w:rPr>
+                          <w:noProof/>
+                        </w:rPr>
+                        <w:fldChar w:fldCharType="begin"/>
+                      </w:r>
+                      <w:r>
+                        <w:rPr>
+                          <w:noProof/>
+                        </w:rPr>
+                        <w:instrText xml:space="preserve"> SEQ Figure \* ARABIC </w:instrText>
+                      </w:r>
+                      <w:r>
+                        <w:rPr>
+                          <w:noProof/>
+                        </w:rPr>
+                        <w:fldChar w:fldCharType="separate"/>
+                      </w:r>
+                      <w:r>
+                        <w:rPr>
+                          <w:noProof/>
+                        </w:rPr>
+                        <w:t>10</w:t>
+                      </w:r>
+                      <w:r>
+                        <w:rPr>
+                          <w:noProof/>
+                        </w:rPr>
+                        <w:fldChar w:fldCharType="end"/>
+                      </w:r>
+                    </w:p>
+                  </w:txbxContent>
+                </v:textbox>
+                <w10:wrap type="through"/>
+              </v:shape>
+            </w:pict>
+          </mc:Fallback>
+        </mc:AlternateContent>
+      </w:r>
+      <w:r>
+        <w:rPr>
+          <w:b/>
+          <w:bCs/>
+          <w:noProof/>
+        </w:rPr>
+        <w:drawing>
+          <wp:anchor distT="0" distB="0" distL="114300" distR="114300" simplePos="0" relativeHeight="251692032" behindDoc="0" locked="0" layoutInCell="1" allowOverlap="1">
+            <wp:simplePos x="0" y="0"/>
+            <wp:positionH relativeFrom="column">
+              <wp:posOffset>-518160</wp:posOffset>
+            </wp:positionH>
+            <wp:positionV relativeFrom="paragraph">
+              <wp:posOffset>0</wp:posOffset>
+            </wp:positionV>
+            <wp:extent cx="7132320" cy="4224528"/>
+            <wp:effectExtent l="0" t="0" r="0" b="5080"/>
+            <wp:wrapThrough wrapText="bothSides">
+              <wp:wrapPolygon edited="0">
+                <wp:start x="0" y="0"/>
+                <wp:lineTo x="0" y="21529"/>
+                <wp:lineTo x="21519" y="21529"/>
+                <wp:lineTo x="21519" y="0"/>
+                <wp:lineTo x="0" y="0"/>
+              </wp:wrapPolygon>
+            </wp:wrapThrough>
+            <wp:docPr id="4" name="Picture 4"/>
+            <wp:cNvGraphicFramePr>
+              <a:graphicFrameLocks xmlns:a="http://schemas.openxmlformats.org/drawingml/2006/main" noChangeAspect="1"/>
+            </wp:cNvGraphicFramePr>
+            <a:graphic xmlns:a="http://schemas.openxmlformats.org/drawingml/2006/main">
+              <a:graphicData uri="http://schemas.openxmlformats.org/drawingml/2006/picture">
+                <pic:pic xmlns:pic="http://schemas.openxmlformats.org/drawingml/2006/picture">
+                  <pic:nvPicPr>
+                    <pic:cNvPr id="4" name="Diagramme d'acitivité 1.4.10.png"/>
+                    <pic:cNvPicPr/>
+                  </pic:nvPicPr>
+                  <pic:blipFill>
+                    <a:blip r:embed="rId18">
+                      <a:extLst>
+                        <a:ext uri="{28A0092B-C50C-407E-A947-70E740481C1C}">
+                          <a14:useLocalDpi xmlns:a14="http://schemas.microsoft.com/office/drawing/2010/main" val="0"/>
+                        </a:ext>
+                      </a:extLst>
+                    </a:blip>
+                    <a:stretch>
+                      <a:fillRect/>
+                    </a:stretch>
+                  </pic:blipFill>
+                  <pic:spPr>
+                    <a:xfrm>
+                      <a:off x="0" y="0"/>
+                      <a:ext cx="7132320" cy="4224528"/>
+                    </a:xfrm>
+                    <a:prstGeom prst="rect">
+                      <a:avLst/>
+                    </a:prstGeom>
+                  </pic:spPr>
+                </pic:pic>
+              </a:graphicData>
+            </a:graphic>
+            <wp14:sizeRelH relativeFrom="page">
+              <wp14:pctWidth>0</wp14:pctWidth>
+            </wp14:sizeRelH>
+            <wp14:sizeRelV relativeFrom="page">
+              <wp14:pctHeight>0</wp14:pctHeight>
+            </wp14:sizeRelV>
+          </wp:anchor>
+        </w:drawing>
+      </w:r>
     </w:p>
     <w:p>
       <w:pPr>
@@ -10382,7 +12468,7 @@
           <w:lang w:val="fr-FR"/>
         </w:rPr>
       </w:pPr>
-      <w:bookmarkStart w:id="16" w:name="_Toc21895207"/>
+      <w:bookmarkStart w:id="16" w:name="_Toc21911859"/>
       <w:r>
         <w:rPr>
           <w:lang w:val="fr-FR"/>
@@ -10813,13 +12899,13 @@
         <w:rPr>
           <w:lang w:val="fr-FR"/>
         </w:rPr>
-        <w:t xml:space="preserve">voir figure </w:t>
-      </w:r>
-      <w:r>
-        <w:rPr>
-          <w:lang w:val="fr-FR"/>
-        </w:rPr>
-        <w:t>1.4.11</w:t>
+        <w:t xml:space="preserve">voir </w:t>
+      </w:r>
+      <w:r>
+        <w:rPr>
+          <w:lang w:val="fr-FR"/>
+        </w:rPr>
+        <w:t>Figure 11</w:t>
       </w:r>
     </w:p>
     <w:p>
@@ -10882,6 +12968,233 @@
           <w:lang w:val="fr-FR"/>
         </w:rPr>
       </w:pPr>
+      <w:r>
+        <w:rPr>
+          <w:noProof/>
+        </w:rPr>
+        <w:lastRenderedPageBreak/>
+        <w:drawing>
+          <wp:anchor distT="0" distB="0" distL="114300" distR="114300" simplePos="0" relativeHeight="251704320" behindDoc="0" locked="0" layoutInCell="1" allowOverlap="1">
+            <wp:simplePos x="0" y="0"/>
+            <wp:positionH relativeFrom="column">
+              <wp:posOffset>-449580</wp:posOffset>
+            </wp:positionH>
+            <wp:positionV relativeFrom="paragraph">
+              <wp:posOffset>0</wp:posOffset>
+            </wp:positionV>
+            <wp:extent cx="7132320" cy="4224528"/>
+            <wp:effectExtent l="0" t="0" r="0" b="5080"/>
+            <wp:wrapThrough wrapText="bothSides">
+              <wp:wrapPolygon edited="0">
+                <wp:start x="0" y="0"/>
+                <wp:lineTo x="0" y="21529"/>
+                <wp:lineTo x="21519" y="21529"/>
+                <wp:lineTo x="21519" y="0"/>
+                <wp:lineTo x="0" y="0"/>
+              </wp:wrapPolygon>
+            </wp:wrapThrough>
+            <wp:docPr id="32" name="Picture 32"/>
+            <wp:cNvGraphicFramePr>
+              <a:graphicFrameLocks xmlns:a="http://schemas.openxmlformats.org/drawingml/2006/main" noChangeAspect="1"/>
+            </wp:cNvGraphicFramePr>
+            <a:graphic xmlns:a="http://schemas.openxmlformats.org/drawingml/2006/main">
+              <a:graphicData uri="http://schemas.openxmlformats.org/drawingml/2006/picture">
+                <pic:pic xmlns:pic="http://schemas.openxmlformats.org/drawingml/2006/picture">
+                  <pic:nvPicPr>
+                    <pic:cNvPr id="32" name="Diagramme d'acitivité 1.4.11.png"/>
+                    <pic:cNvPicPr/>
+                  </pic:nvPicPr>
+                  <pic:blipFill>
+                    <a:blip r:embed="rId19">
+                      <a:extLst>
+                        <a:ext uri="{28A0092B-C50C-407E-A947-70E740481C1C}">
+                          <a14:useLocalDpi xmlns:a14="http://schemas.microsoft.com/office/drawing/2010/main" val="0"/>
+                        </a:ext>
+                      </a:extLst>
+                    </a:blip>
+                    <a:stretch>
+                      <a:fillRect/>
+                    </a:stretch>
+                  </pic:blipFill>
+                  <pic:spPr>
+                    <a:xfrm>
+                      <a:off x="0" y="0"/>
+                      <a:ext cx="7132320" cy="4224528"/>
+                    </a:xfrm>
+                    <a:prstGeom prst="rect">
+                      <a:avLst/>
+                    </a:prstGeom>
+                  </pic:spPr>
+                </pic:pic>
+              </a:graphicData>
+            </a:graphic>
+            <wp14:sizeRelH relativeFrom="page">
+              <wp14:pctWidth>0</wp14:pctWidth>
+            </wp14:sizeRelH>
+            <wp14:sizeRelV relativeFrom="page">
+              <wp14:pctHeight>0</wp14:pctHeight>
+            </wp14:sizeRelV>
+          </wp:anchor>
+        </w:drawing>
+      </w:r>
+      <w:r>
+        <w:rPr>
+          <w:noProof/>
+        </w:rPr>
+        <mc:AlternateContent>
+          <mc:Choice Requires="wps">
+            <w:drawing>
+              <wp:anchor distT="0" distB="0" distL="114300" distR="114300" simplePos="0" relativeHeight="251697152" behindDoc="0" locked="0" layoutInCell="1" allowOverlap="1" wp14:anchorId="7925148A" wp14:editId="1E91DBB6">
+                <wp:simplePos x="0" y="0"/>
+                <wp:positionH relativeFrom="column">
+                  <wp:posOffset>-449580</wp:posOffset>
+                </wp:positionH>
+                <wp:positionV relativeFrom="paragraph">
+                  <wp:posOffset>4281170</wp:posOffset>
+                </wp:positionV>
+                <wp:extent cx="7132320" cy="635"/>
+                <wp:effectExtent l="0" t="0" r="0" b="0"/>
+                <wp:wrapThrough wrapText="bothSides">
+                  <wp:wrapPolygon edited="0">
+                    <wp:start x="0" y="0"/>
+                    <wp:lineTo x="0" y="21600"/>
+                    <wp:lineTo x="21600" y="21600"/>
+                    <wp:lineTo x="21600" y="0"/>
+                  </wp:wrapPolygon>
+                </wp:wrapThrough>
+                <wp:docPr id="7" name="Text Box 7"/>
+                <wp:cNvGraphicFramePr/>
+                <a:graphic xmlns:a="http://schemas.openxmlformats.org/drawingml/2006/main">
+                  <a:graphicData uri="http://schemas.microsoft.com/office/word/2010/wordprocessingShape">
+                    <wps:wsp>
+                      <wps:cNvSpPr txBox="1"/>
+                      <wps:spPr>
+                        <a:xfrm>
+                          <a:off x="0" y="0"/>
+                          <a:ext cx="7132320" cy="635"/>
+                        </a:xfrm>
+                        <a:prstGeom prst="rect">
+                          <a:avLst/>
+                        </a:prstGeom>
+                        <a:solidFill>
+                          <a:prstClr val="white"/>
+                        </a:solidFill>
+                        <a:ln>
+                          <a:noFill/>
+                        </a:ln>
+                        <a:effectLst/>
+                      </wps:spPr>
+                      <wps:txbx>
+                        <w:txbxContent>
+                          <w:p>
+                            <w:pPr>
+                              <w:pStyle w:val="Caption"/>
+                              <w:rPr>
+                                <w:noProof/>
+                              </w:rPr>
+                            </w:pPr>
+                            <w:r>
+                              <w:t xml:space="preserve">Figure </w:t>
+                            </w:r>
+                            <w:r>
+                              <w:rPr>
+                                <w:noProof/>
+                              </w:rPr>
+                              <w:fldChar w:fldCharType="begin"/>
+                            </w:r>
+                            <w:r>
+                              <w:rPr>
+                                <w:noProof/>
+                              </w:rPr>
+                              <w:instrText xml:space="preserve"> SEQ Figure \* ARABIC </w:instrText>
+                            </w:r>
+                            <w:r>
+                              <w:rPr>
+                                <w:noProof/>
+                              </w:rPr>
+                              <w:fldChar w:fldCharType="separate"/>
+                            </w:r>
+                            <w:r>
+                              <w:rPr>
+                                <w:noProof/>
+                              </w:rPr>
+                              <w:t>11</w:t>
+                            </w:r>
+                            <w:r>
+                              <w:rPr>
+                                <w:noProof/>
+                              </w:rPr>
+                              <w:fldChar w:fldCharType="end"/>
+                            </w:r>
+                          </w:p>
+                        </w:txbxContent>
+                      </wps:txbx>
+                      <wps:bodyPr rot="0" spcFirstLastPara="0" vertOverflow="overflow" horzOverflow="overflow" vert="horz" wrap="square" lIns="0" tIns="0" rIns="0" bIns="0" numCol="1" spcCol="0" rtlCol="0" fromWordArt="0" anchor="t" anchorCtr="0" forceAA="0" compatLnSpc="1">
+                        <a:prstTxWarp prst="textNoShape">
+                          <a:avLst/>
+                        </a:prstTxWarp>
+                        <a:spAutoFit/>
+                      </wps:bodyPr>
+                    </wps:wsp>
+                  </a:graphicData>
+                </a:graphic>
+              </wp:anchor>
+            </w:drawing>
+          </mc:Choice>
+          <mc:Fallback>
+            <w:pict>
+              <v:shape w14:anchorId="7925148A" id="Text Box 7" o:spid="_x0000_s1036" type="#_x0000_t202" style="position:absolute;left:0;text-align:left;margin-left:-35.4pt;margin-top:337.1pt;width:561.6pt;height:.05pt;z-index:251697152;visibility:visible;mso-wrap-style:square;mso-wrap-distance-left:9pt;mso-wrap-distance-top:0;mso-wrap-distance-right:9pt;mso-wrap-distance-bottom:0;mso-position-horizontal:absolute;mso-position-horizontal-relative:text;mso-position-vertical:absolute;mso-position-vertical-relative:text;v-text-anchor:top" o:gfxdata="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" stroked="f">
+                <v:textbox style="mso-fit-shape-to-text:t" inset="0,0,0,0">
+                  <w:txbxContent>
+                    <w:p>
+                      <w:pPr>
+                        <w:pStyle w:val="Caption"/>
+                        <w:rPr>
+                          <w:noProof/>
+                        </w:rPr>
+                      </w:pPr>
+                      <w:r>
+                        <w:t xml:space="preserve">Figure </w:t>
+                      </w:r>
+                      <w:r>
+                        <w:rPr>
+                          <w:noProof/>
+                        </w:rPr>
+                        <w:fldChar w:fldCharType="begin"/>
+                      </w:r>
+                      <w:r>
+                        <w:rPr>
+                          <w:noProof/>
+                        </w:rPr>
+                        <w:instrText xml:space="preserve"> SEQ Figure \* ARABIC </w:instrText>
+                      </w:r>
+                      <w:r>
+                        <w:rPr>
+                          <w:noProof/>
+                        </w:rPr>
+                        <w:fldChar w:fldCharType="separate"/>
+                      </w:r>
+                      <w:r>
+                        <w:rPr>
+                          <w:noProof/>
+                        </w:rPr>
+                        <w:t>11</w:t>
+                      </w:r>
+                      <w:r>
+                        <w:rPr>
+                          <w:noProof/>
+                        </w:rPr>
+                        <w:fldChar w:fldCharType="end"/>
+                      </w:r>
+                    </w:p>
+                  </w:txbxContent>
+                </v:textbox>
+                <w10:wrap type="through"/>
+              </v:shape>
+            </w:pict>
+          </mc:Fallback>
+        </mc:AlternateContent>
+      </w:r>
     </w:p>
     <w:p>
       <w:pPr>
@@ -10918,7 +13231,7 @@
           <w:lang w:val="fr-FR"/>
         </w:rPr>
       </w:pPr>
-      <w:bookmarkStart w:id="17" w:name="_Toc21895208"/>
+      <w:bookmarkStart w:id="17" w:name="_Toc21911860"/>
       <w:r>
         <w:rPr>
           <w:lang w:val="fr-FR"/>
@@ -11361,19 +13674,13 @@
         <w:rPr>
           <w:lang w:val="fr-FR"/>
         </w:rPr>
-        <w:t xml:space="preserve">voir figure </w:t>
-      </w:r>
-      <w:r>
-        <w:rPr>
-          <w:lang w:val="fr-FR"/>
-        </w:rPr>
-        <w:t>1.4.</w:t>
-      </w:r>
-      <w:r>
-        <w:rPr>
-          <w:lang w:val="fr-FR"/>
-        </w:rPr>
-        <w:t>12</w:t>
+        <w:t xml:space="preserve">voir </w:t>
+      </w:r>
+      <w:r>
+        <w:rPr>
+          <w:lang w:val="fr-FR"/>
+        </w:rPr>
+        <w:t>Figure 12</w:t>
       </w:r>
     </w:p>
     <w:p>
@@ -11442,6 +13749,233 @@
           <w:lang w:val="fr-FR"/>
         </w:rPr>
       </w:pPr>
+      <w:r>
+        <w:rPr>
+          <w:noProof/>
+        </w:rPr>
+        <w:lastRenderedPageBreak/>
+        <w:drawing>
+          <wp:anchor distT="0" distB="0" distL="114300" distR="114300" simplePos="0" relativeHeight="251705344" behindDoc="0" locked="0" layoutInCell="1" allowOverlap="1">
+            <wp:simplePos x="0" y="0"/>
+            <wp:positionH relativeFrom="column">
+              <wp:posOffset>-464820</wp:posOffset>
+            </wp:positionH>
+            <wp:positionV relativeFrom="paragraph">
+              <wp:posOffset>0</wp:posOffset>
+            </wp:positionV>
+            <wp:extent cx="7132320" cy="4224528"/>
+            <wp:effectExtent l="0" t="0" r="0" b="5080"/>
+            <wp:wrapThrough wrapText="bothSides">
+              <wp:wrapPolygon edited="0">
+                <wp:start x="0" y="0"/>
+                <wp:lineTo x="0" y="21529"/>
+                <wp:lineTo x="21519" y="21529"/>
+                <wp:lineTo x="21519" y="0"/>
+                <wp:lineTo x="0" y="0"/>
+              </wp:wrapPolygon>
+            </wp:wrapThrough>
+            <wp:docPr id="33" name="Picture 33"/>
+            <wp:cNvGraphicFramePr>
+              <a:graphicFrameLocks xmlns:a="http://schemas.openxmlformats.org/drawingml/2006/main" noChangeAspect="1"/>
+            </wp:cNvGraphicFramePr>
+            <a:graphic xmlns:a="http://schemas.openxmlformats.org/drawingml/2006/main">
+              <a:graphicData uri="http://schemas.openxmlformats.org/drawingml/2006/picture">
+                <pic:pic xmlns:pic="http://schemas.openxmlformats.org/drawingml/2006/picture">
+                  <pic:nvPicPr>
+                    <pic:cNvPr id="33" name="Diagramme d'acitivité 1.4.12.png"/>
+                    <pic:cNvPicPr/>
+                  </pic:nvPicPr>
+                  <pic:blipFill>
+                    <a:blip r:embed="rId20">
+                      <a:extLst>
+                        <a:ext uri="{28A0092B-C50C-407E-A947-70E740481C1C}">
+                          <a14:useLocalDpi xmlns:a14="http://schemas.microsoft.com/office/drawing/2010/main" val="0"/>
+                        </a:ext>
+                      </a:extLst>
+                    </a:blip>
+                    <a:stretch>
+                      <a:fillRect/>
+                    </a:stretch>
+                  </pic:blipFill>
+                  <pic:spPr>
+                    <a:xfrm>
+                      <a:off x="0" y="0"/>
+                      <a:ext cx="7132320" cy="4224528"/>
+                    </a:xfrm>
+                    <a:prstGeom prst="rect">
+                      <a:avLst/>
+                    </a:prstGeom>
+                  </pic:spPr>
+                </pic:pic>
+              </a:graphicData>
+            </a:graphic>
+            <wp14:sizeRelH relativeFrom="page">
+              <wp14:pctWidth>0</wp14:pctWidth>
+            </wp14:sizeRelH>
+            <wp14:sizeRelV relativeFrom="page">
+              <wp14:pctHeight>0</wp14:pctHeight>
+            </wp14:sizeRelV>
+          </wp:anchor>
+        </w:drawing>
+      </w:r>
+      <w:r>
+        <w:rPr>
+          <w:noProof/>
+        </w:rPr>
+        <mc:AlternateContent>
+          <mc:Choice Requires="wps">
+            <w:drawing>
+              <wp:anchor distT="0" distB="0" distL="114300" distR="114300" simplePos="0" relativeHeight="251700224" behindDoc="0" locked="0" layoutInCell="1" allowOverlap="1" wp14:anchorId="56DBE802" wp14:editId="4D606AE5">
+                <wp:simplePos x="0" y="0"/>
+                <wp:positionH relativeFrom="column">
+                  <wp:posOffset>-419100</wp:posOffset>
+                </wp:positionH>
+                <wp:positionV relativeFrom="paragraph">
+                  <wp:posOffset>4281170</wp:posOffset>
+                </wp:positionV>
+                <wp:extent cx="7132320" cy="635"/>
+                <wp:effectExtent l="0" t="0" r="0" b="0"/>
+                <wp:wrapThrough wrapText="bothSides">
+                  <wp:wrapPolygon edited="0">
+                    <wp:start x="0" y="0"/>
+                    <wp:lineTo x="0" y="21600"/>
+                    <wp:lineTo x="21600" y="21600"/>
+                    <wp:lineTo x="21600" y="0"/>
+                  </wp:wrapPolygon>
+                </wp:wrapThrough>
+                <wp:docPr id="27" name="Text Box 27"/>
+                <wp:cNvGraphicFramePr/>
+                <a:graphic xmlns:a="http://schemas.openxmlformats.org/drawingml/2006/main">
+                  <a:graphicData uri="http://schemas.microsoft.com/office/word/2010/wordprocessingShape">
+                    <wps:wsp>
+                      <wps:cNvSpPr txBox="1"/>
+                      <wps:spPr>
+                        <a:xfrm>
+                          <a:off x="0" y="0"/>
+                          <a:ext cx="7132320" cy="635"/>
+                        </a:xfrm>
+                        <a:prstGeom prst="rect">
+                          <a:avLst/>
+                        </a:prstGeom>
+                        <a:solidFill>
+                          <a:prstClr val="white"/>
+                        </a:solidFill>
+                        <a:ln>
+                          <a:noFill/>
+                        </a:ln>
+                        <a:effectLst/>
+                      </wps:spPr>
+                      <wps:txbx>
+                        <w:txbxContent>
+                          <w:p>
+                            <w:pPr>
+                              <w:pStyle w:val="Caption"/>
+                              <w:rPr>
+                                <w:noProof/>
+                              </w:rPr>
+                            </w:pPr>
+                            <w:r>
+                              <w:t xml:space="preserve">Figure </w:t>
+                            </w:r>
+                            <w:r>
+                              <w:rPr>
+                                <w:noProof/>
+                              </w:rPr>
+                              <w:fldChar w:fldCharType="begin"/>
+                            </w:r>
+                            <w:r>
+                              <w:rPr>
+                                <w:noProof/>
+                              </w:rPr>
+                              <w:instrText xml:space="preserve"> SEQ Figure \* ARABIC </w:instrText>
+                            </w:r>
+                            <w:r>
+                              <w:rPr>
+                                <w:noProof/>
+                              </w:rPr>
+                              <w:fldChar w:fldCharType="separate"/>
+                            </w:r>
+                            <w:r>
+                              <w:rPr>
+                                <w:noProof/>
+                              </w:rPr>
+                              <w:t>12</w:t>
+                            </w:r>
+                            <w:r>
+                              <w:rPr>
+                                <w:noProof/>
+                              </w:rPr>
+                              <w:fldChar w:fldCharType="end"/>
+                            </w:r>
+                          </w:p>
+                        </w:txbxContent>
+                      </wps:txbx>
+                      <wps:bodyPr rot="0" spcFirstLastPara="0" vertOverflow="overflow" horzOverflow="overflow" vert="horz" wrap="square" lIns="0" tIns="0" rIns="0" bIns="0" numCol="1" spcCol="0" rtlCol="0" fromWordArt="0" anchor="t" anchorCtr="0" forceAA="0" compatLnSpc="1">
+                        <a:prstTxWarp prst="textNoShape">
+                          <a:avLst/>
+                        </a:prstTxWarp>
+                        <a:spAutoFit/>
+                      </wps:bodyPr>
+                    </wps:wsp>
+                  </a:graphicData>
+                </a:graphic>
+              </wp:anchor>
+            </w:drawing>
+          </mc:Choice>
+          <mc:Fallback>
+            <w:pict>
+              <v:shape w14:anchorId="56DBE802" id="Text Box 27" o:spid="_x0000_s1037" type="#_x0000_t202" style="position:absolute;left:0;text-align:left;margin-left:-33pt;margin-top:337.1pt;width:561.6pt;height:.05pt;z-index:251700224;visibility:visible;mso-wrap-style:square;mso-wrap-distance-left:9pt;mso-wrap-distance-top:0;mso-wrap-distance-right:9pt;mso-wrap-distance-bottom:0;mso-position-horizontal:absolute;mso-position-horizontal-relative:text;mso-position-vertical:absolute;mso-position-vertical-relative:text;v-text-anchor:top" o:gfxdata="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" stroked="f">
+                <v:textbox style="mso-fit-shape-to-text:t" inset="0,0,0,0">
+                  <w:txbxContent>
+                    <w:p>
+                      <w:pPr>
+                        <w:pStyle w:val="Caption"/>
+                        <w:rPr>
+                          <w:noProof/>
+                        </w:rPr>
+                      </w:pPr>
+                      <w:r>
+                        <w:t xml:space="preserve">Figure </w:t>
+                      </w:r>
+                      <w:r>
+                        <w:rPr>
+                          <w:noProof/>
+                        </w:rPr>
+                        <w:fldChar w:fldCharType="begin"/>
+                      </w:r>
+                      <w:r>
+                        <w:rPr>
+                          <w:noProof/>
+                        </w:rPr>
+                        <w:instrText xml:space="preserve"> SEQ Figure \* ARABIC </w:instrText>
+                      </w:r>
+                      <w:r>
+                        <w:rPr>
+                          <w:noProof/>
+                        </w:rPr>
+                        <w:fldChar w:fldCharType="separate"/>
+                      </w:r>
+                      <w:r>
+                        <w:rPr>
+                          <w:noProof/>
+                        </w:rPr>
+                        <w:t>12</w:t>
+                      </w:r>
+                      <w:r>
+                        <w:rPr>
+                          <w:noProof/>
+                        </w:rPr>
+                        <w:fldChar w:fldCharType="end"/>
+                      </w:r>
+                    </w:p>
+                  </w:txbxContent>
+                </v:textbox>
+                <w10:wrap type="through"/>
+              </v:shape>
+            </w:pict>
+          </mc:Fallback>
+        </mc:AlternateContent>
+      </w:r>
     </w:p>
     <w:p>
       <w:pPr>
@@ -11471,7 +14005,7 @@
           <w:lang w:val="fr-FR"/>
         </w:rPr>
       </w:pPr>
-      <w:bookmarkStart w:id="18" w:name="_Toc21895209"/>
+      <w:bookmarkStart w:id="18" w:name="_Toc21911861"/>
       <w:r>
         <w:rPr>
           <w:lang w:val="fr-FR"/>
@@ -11893,7 +14427,7 @@
       <w:pPr>
         <w:ind w:left="1440"/>
         <w:rPr>
-          <w:lang w:val="fr-FR"/>
+          <w:lang w:val="fr-FR" w:bidi="ar-LB"/>
         </w:rPr>
       </w:pPr>
       <w:r>
@@ -11908,19 +14442,13 @@
         <w:rPr>
           <w:lang w:val="fr-FR"/>
         </w:rPr>
-        <w:t xml:space="preserve">voir figure </w:t>
-      </w:r>
-      <w:r>
-        <w:rPr>
-          <w:lang w:val="fr-FR"/>
-        </w:rPr>
-        <w:t>1.4.</w:t>
-      </w:r>
-      <w:r>
-        <w:rPr>
-          <w:lang w:val="fr-FR"/>
-        </w:rPr>
-        <w:t>13</w:t>
+        <w:t xml:space="preserve">voir </w:t>
+      </w:r>
+      <w:r>
+        <w:rPr>
+          <w:lang w:val="fr-FR"/>
+        </w:rPr>
+        <w:t>Figure 13</w:t>
       </w:r>
     </w:p>
     <w:p>
@@ -11989,6 +14517,233 @@
           <w:lang w:val="fr-FR"/>
         </w:rPr>
       </w:pPr>
+      <w:r>
+        <w:rPr>
+          <w:noProof/>
+        </w:rPr>
+        <w:lastRenderedPageBreak/>
+        <mc:AlternateContent>
+          <mc:Choice Requires="wps">
+            <w:drawing>
+              <wp:anchor distT="0" distB="0" distL="114300" distR="114300" simplePos="0" relativeHeight="251703296" behindDoc="0" locked="0" layoutInCell="1" allowOverlap="1" wp14:anchorId="22DF41A4" wp14:editId="69E5E9AC">
+                <wp:simplePos x="0" y="0"/>
+                <wp:positionH relativeFrom="column">
+                  <wp:posOffset>-495300</wp:posOffset>
+                </wp:positionH>
+                <wp:positionV relativeFrom="paragraph">
+                  <wp:posOffset>4281170</wp:posOffset>
+                </wp:positionV>
+                <wp:extent cx="7132320" cy="635"/>
+                <wp:effectExtent l="0" t="0" r="0" b="0"/>
+                <wp:wrapThrough wrapText="bothSides">
+                  <wp:wrapPolygon edited="0">
+                    <wp:start x="0" y="0"/>
+                    <wp:lineTo x="0" y="21600"/>
+                    <wp:lineTo x="21600" y="21600"/>
+                    <wp:lineTo x="21600" y="0"/>
+                  </wp:wrapPolygon>
+                </wp:wrapThrough>
+                <wp:docPr id="29" name="Text Box 29"/>
+                <wp:cNvGraphicFramePr/>
+                <a:graphic xmlns:a="http://schemas.openxmlformats.org/drawingml/2006/main">
+                  <a:graphicData uri="http://schemas.microsoft.com/office/word/2010/wordprocessingShape">
+                    <wps:wsp>
+                      <wps:cNvSpPr txBox="1"/>
+                      <wps:spPr>
+                        <a:xfrm>
+                          <a:off x="0" y="0"/>
+                          <a:ext cx="7132320" cy="635"/>
+                        </a:xfrm>
+                        <a:prstGeom prst="rect">
+                          <a:avLst/>
+                        </a:prstGeom>
+                        <a:solidFill>
+                          <a:prstClr val="white"/>
+                        </a:solidFill>
+                        <a:ln>
+                          <a:noFill/>
+                        </a:ln>
+                        <a:effectLst/>
+                      </wps:spPr>
+                      <wps:txbx>
+                        <w:txbxContent>
+                          <w:p>
+                            <w:pPr>
+                              <w:pStyle w:val="Caption"/>
+                              <w:rPr>
+                                <w:noProof/>
+                              </w:rPr>
+                            </w:pPr>
+                            <w:r>
+                              <w:t xml:space="preserve">Figure </w:t>
+                            </w:r>
+                            <w:r>
+                              <w:rPr>
+                                <w:noProof/>
+                              </w:rPr>
+                              <w:fldChar w:fldCharType="begin"/>
+                            </w:r>
+                            <w:r>
+                              <w:rPr>
+                                <w:noProof/>
+                              </w:rPr>
+                              <w:instrText xml:space="preserve"> SEQ Figure \* ARABIC </w:instrText>
+                            </w:r>
+                            <w:r>
+                              <w:rPr>
+                                <w:noProof/>
+                              </w:rPr>
+                              <w:fldChar w:fldCharType="separate"/>
+                            </w:r>
+                            <w:r>
+                              <w:rPr>
+                                <w:noProof/>
+                              </w:rPr>
+                              <w:t>13</w:t>
+                            </w:r>
+                            <w:r>
+                              <w:rPr>
+                                <w:noProof/>
+                              </w:rPr>
+                              <w:fldChar w:fldCharType="end"/>
+                            </w:r>
+                          </w:p>
+                        </w:txbxContent>
+                      </wps:txbx>
+                      <wps:bodyPr rot="0" spcFirstLastPara="0" vertOverflow="overflow" horzOverflow="overflow" vert="horz" wrap="square" lIns="0" tIns="0" rIns="0" bIns="0" numCol="1" spcCol="0" rtlCol="0" fromWordArt="0" anchor="t" anchorCtr="0" forceAA="0" compatLnSpc="1">
+                        <a:prstTxWarp prst="textNoShape">
+                          <a:avLst/>
+                        </a:prstTxWarp>
+                        <a:spAutoFit/>
+                      </wps:bodyPr>
+                    </wps:wsp>
+                  </a:graphicData>
+                </a:graphic>
+              </wp:anchor>
+            </w:drawing>
+          </mc:Choice>
+          <mc:Fallback>
+            <w:pict>
+              <v:shape w14:anchorId="22DF41A4" id="Text Box 29" o:spid="_x0000_s1038" type="#_x0000_t202" style="position:absolute;left:0;text-align:left;margin-left:-39pt;margin-top:337.1pt;width:561.6pt;height:.05pt;z-index:251703296;visibility:visible;mso-wrap-style:square;mso-wrap-distance-left:9pt;mso-wrap-distance-top:0;mso-wrap-distance-right:9pt;mso-wrap-distance-bottom:0;mso-position-horizontal:absolute;mso-position-horizontal-relative:text;mso-position-vertical:absolute;mso-position-vertical-relative:text;v-text-anchor:top" o:gfxdata="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" stroked="f">
+                <v:textbox style="mso-fit-shape-to-text:t" inset="0,0,0,0">
+                  <w:txbxContent>
+                    <w:p>
+                      <w:pPr>
+                        <w:pStyle w:val="Caption"/>
+                        <w:rPr>
+                          <w:noProof/>
+                        </w:rPr>
+                      </w:pPr>
+                      <w:r>
+                        <w:t xml:space="preserve">Figure </w:t>
+                      </w:r>
+                      <w:r>
+                        <w:rPr>
+                          <w:noProof/>
+                        </w:rPr>
+                        <w:fldChar w:fldCharType="begin"/>
+                      </w:r>
+                      <w:r>
+                        <w:rPr>
+                          <w:noProof/>
+                        </w:rPr>
+                        <w:instrText xml:space="preserve"> SEQ Figure \* ARABIC </w:instrText>
+                      </w:r>
+                      <w:r>
+                        <w:rPr>
+                          <w:noProof/>
+                        </w:rPr>
+                        <w:fldChar w:fldCharType="separate"/>
+                      </w:r>
+                      <w:r>
+                        <w:rPr>
+                          <w:noProof/>
+                        </w:rPr>
+                        <w:t>13</w:t>
+                      </w:r>
+                      <w:r>
+                        <w:rPr>
+                          <w:noProof/>
+                        </w:rPr>
+                        <w:fldChar w:fldCharType="end"/>
+                      </w:r>
+                    </w:p>
+                  </w:txbxContent>
+                </v:textbox>
+                <w10:wrap type="through"/>
+              </v:shape>
+            </w:pict>
+          </mc:Fallback>
+        </mc:AlternateContent>
+      </w:r>
+      <w:r>
+        <w:rPr>
+          <w:noProof/>
+        </w:rPr>
+        <w:drawing>
+          <wp:anchor distT="0" distB="0" distL="114300" distR="114300" simplePos="0" relativeHeight="251701248" behindDoc="0" locked="0" layoutInCell="1" allowOverlap="1">
+            <wp:simplePos x="0" y="0"/>
+            <wp:positionH relativeFrom="column">
+              <wp:posOffset>-495300</wp:posOffset>
+            </wp:positionH>
+            <wp:positionV relativeFrom="paragraph">
+              <wp:posOffset>0</wp:posOffset>
+            </wp:positionV>
+            <wp:extent cx="7132320" cy="4224528"/>
+            <wp:effectExtent l="0" t="0" r="0" b="5080"/>
+            <wp:wrapThrough wrapText="bothSides">
+              <wp:wrapPolygon edited="0">
+                <wp:start x="0" y="0"/>
+                <wp:lineTo x="0" y="21529"/>
+                <wp:lineTo x="21519" y="21529"/>
+                <wp:lineTo x="21519" y="0"/>
+                <wp:lineTo x="0" y="0"/>
+              </wp:wrapPolygon>
+            </wp:wrapThrough>
+            <wp:docPr id="28" name="Picture 28"/>
+            <wp:cNvGraphicFramePr>
+              <a:graphicFrameLocks xmlns:a="http://schemas.openxmlformats.org/drawingml/2006/main" noChangeAspect="1"/>
+            </wp:cNvGraphicFramePr>
+            <a:graphic xmlns:a="http://schemas.openxmlformats.org/drawingml/2006/main">
+              <a:graphicData uri="http://schemas.openxmlformats.org/drawingml/2006/picture">
+                <pic:pic xmlns:pic="http://schemas.openxmlformats.org/drawingml/2006/picture">
+                  <pic:nvPicPr>
+                    <pic:cNvPr id="28" name="Diagramme d'acitivité 1.4.13.png"/>
+                    <pic:cNvPicPr/>
+                  </pic:nvPicPr>
+                  <pic:blipFill>
+                    <a:blip r:embed="rId21">
+                      <a:extLst>
+                        <a:ext uri="{28A0092B-C50C-407E-A947-70E740481C1C}">
+                          <a14:useLocalDpi xmlns:a14="http://schemas.microsoft.com/office/drawing/2010/main" val="0"/>
+                        </a:ext>
+                      </a:extLst>
+                    </a:blip>
+                    <a:stretch>
+                      <a:fillRect/>
+                    </a:stretch>
+                  </pic:blipFill>
+                  <pic:spPr>
+                    <a:xfrm>
+                      <a:off x="0" y="0"/>
+                      <a:ext cx="7132320" cy="4224528"/>
+                    </a:xfrm>
+                    <a:prstGeom prst="rect">
+                      <a:avLst/>
+                    </a:prstGeom>
+                  </pic:spPr>
+                </pic:pic>
+              </a:graphicData>
+            </a:graphic>
+            <wp14:sizeRelH relativeFrom="page">
+              <wp14:pctWidth>0</wp14:pctWidth>
+            </wp14:sizeRelH>
+            <wp14:sizeRelV relativeFrom="page">
+              <wp14:pctHeight>0</wp14:pctHeight>
+            </wp14:sizeRelV>
+          </wp:anchor>
+        </w:drawing>
+      </w:r>
     </w:p>
     <w:p>
       <w:pPr>
@@ -12025,7 +14780,7 @@
           <w:lang w:val="fr-FR"/>
         </w:rPr>
       </w:pPr>
-      <w:bookmarkStart w:id="19" w:name="_Toc21895210"/>
+      <w:bookmarkStart w:id="19" w:name="_Toc21911862"/>
       <w:r>
         <w:rPr>
           <w:lang w:val="fr-FR"/>
@@ -12444,13 +15199,13 @@
         <w:rPr>
           <w:lang w:val="fr-FR"/>
         </w:rPr>
-        <w:t>voir figure 1.4.1</w:t>
-      </w:r>
-      <w:r>
-        <w:rPr>
-          <w:lang w:val="fr-FR"/>
-        </w:rPr>
-        <w:t>4</w:t>
+        <w:t xml:space="preserve">voir </w:t>
+      </w:r>
+      <w:r>
+        <w:rPr>
+          <w:lang w:val="fr-FR"/>
+        </w:rPr>
+        <w:t>Figure 14</w:t>
       </w:r>
     </w:p>
     <w:p>
@@ -12537,6 +15292,233 @@
           <w:lang w:val="fr-FR"/>
         </w:rPr>
       </w:pPr>
+      <w:r>
+        <w:rPr>
+          <w:noProof/>
+        </w:rPr>
+        <w:lastRenderedPageBreak/>
+        <mc:AlternateContent>
+          <mc:Choice Requires="wps">
+            <w:drawing>
+              <wp:anchor distT="0" distB="0" distL="114300" distR="114300" simplePos="0" relativeHeight="251708416" behindDoc="0" locked="0" layoutInCell="1" allowOverlap="1" wp14:anchorId="53B6C16C" wp14:editId="25273104">
+                <wp:simplePos x="0" y="0"/>
+                <wp:positionH relativeFrom="column">
+                  <wp:posOffset>-426720</wp:posOffset>
+                </wp:positionH>
+                <wp:positionV relativeFrom="paragraph">
+                  <wp:posOffset>4281170</wp:posOffset>
+                </wp:positionV>
+                <wp:extent cx="7132320" cy="635"/>
+                <wp:effectExtent l="0" t="0" r="0" b="0"/>
+                <wp:wrapThrough wrapText="bothSides">
+                  <wp:wrapPolygon edited="0">
+                    <wp:start x="0" y="0"/>
+                    <wp:lineTo x="0" y="21600"/>
+                    <wp:lineTo x="21600" y="21600"/>
+                    <wp:lineTo x="21600" y="0"/>
+                  </wp:wrapPolygon>
+                </wp:wrapThrough>
+                <wp:docPr id="35" name="Text Box 35"/>
+                <wp:cNvGraphicFramePr/>
+                <a:graphic xmlns:a="http://schemas.openxmlformats.org/drawingml/2006/main">
+                  <a:graphicData uri="http://schemas.microsoft.com/office/word/2010/wordprocessingShape">
+                    <wps:wsp>
+                      <wps:cNvSpPr txBox="1"/>
+                      <wps:spPr>
+                        <a:xfrm>
+                          <a:off x="0" y="0"/>
+                          <a:ext cx="7132320" cy="635"/>
+                        </a:xfrm>
+                        <a:prstGeom prst="rect">
+                          <a:avLst/>
+                        </a:prstGeom>
+                        <a:solidFill>
+                          <a:prstClr val="white"/>
+                        </a:solidFill>
+                        <a:ln>
+                          <a:noFill/>
+                        </a:ln>
+                        <a:effectLst/>
+                      </wps:spPr>
+                      <wps:txbx>
+                        <w:txbxContent>
+                          <w:p>
+                            <w:pPr>
+                              <w:pStyle w:val="Caption"/>
+                              <w:rPr>
+                                <w:noProof/>
+                              </w:rPr>
+                            </w:pPr>
+                            <w:r>
+                              <w:t xml:space="preserve">Figure </w:t>
+                            </w:r>
+                            <w:r>
+                              <w:rPr>
+                                <w:noProof/>
+                              </w:rPr>
+                              <w:fldChar w:fldCharType="begin"/>
+                            </w:r>
+                            <w:r>
+                              <w:rPr>
+                                <w:noProof/>
+                              </w:rPr>
+                              <w:instrText xml:space="preserve"> SEQ Figure \* ARABIC </w:instrText>
+                            </w:r>
+                            <w:r>
+                              <w:rPr>
+                                <w:noProof/>
+                              </w:rPr>
+                              <w:fldChar w:fldCharType="separate"/>
+                            </w:r>
+                            <w:r>
+                              <w:rPr>
+                                <w:noProof/>
+                              </w:rPr>
+                              <w:t>14</w:t>
+                            </w:r>
+                            <w:r>
+                              <w:rPr>
+                                <w:noProof/>
+                              </w:rPr>
+                              <w:fldChar w:fldCharType="end"/>
+                            </w:r>
+                          </w:p>
+                        </w:txbxContent>
+                      </wps:txbx>
+                      <wps:bodyPr rot="0" spcFirstLastPara="0" vertOverflow="overflow" horzOverflow="overflow" vert="horz" wrap="square" lIns="0" tIns="0" rIns="0" bIns="0" numCol="1" spcCol="0" rtlCol="0" fromWordArt="0" anchor="t" anchorCtr="0" forceAA="0" compatLnSpc="1">
+                        <a:prstTxWarp prst="textNoShape">
+                          <a:avLst/>
+                        </a:prstTxWarp>
+                        <a:spAutoFit/>
+                      </wps:bodyPr>
+                    </wps:wsp>
+                  </a:graphicData>
+                </a:graphic>
+              </wp:anchor>
+            </w:drawing>
+          </mc:Choice>
+          <mc:Fallback>
+            <w:pict>
+              <v:shape w14:anchorId="53B6C16C" id="Text Box 35" o:spid="_x0000_s1039" type="#_x0000_t202" style="position:absolute;left:0;text-align:left;margin-left:-33.6pt;margin-top:337.1pt;width:561.6pt;height:.05pt;z-index:251708416;visibility:visible;mso-wrap-style:square;mso-wrap-distance-left:9pt;mso-wrap-distance-top:0;mso-wrap-distance-right:9pt;mso-wrap-distance-bottom:0;mso-position-horizontal:absolute;mso-position-horizontal-relative:text;mso-position-vertical:absolute;mso-position-vertical-relative:text;v-text-anchor:top" o:gfxdata="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" stroked="f">
+                <v:textbox style="mso-fit-shape-to-text:t" inset="0,0,0,0">
+                  <w:txbxContent>
+                    <w:p>
+                      <w:pPr>
+                        <w:pStyle w:val="Caption"/>
+                        <w:rPr>
+                          <w:noProof/>
+                        </w:rPr>
+                      </w:pPr>
+                      <w:r>
+                        <w:t xml:space="preserve">Figure </w:t>
+                      </w:r>
+                      <w:r>
+                        <w:rPr>
+                          <w:noProof/>
+                        </w:rPr>
+                        <w:fldChar w:fldCharType="begin"/>
+                      </w:r>
+                      <w:r>
+                        <w:rPr>
+                          <w:noProof/>
+                        </w:rPr>
+                        <w:instrText xml:space="preserve"> SEQ Figure \* ARABIC </w:instrText>
+                      </w:r>
+                      <w:r>
+                        <w:rPr>
+                          <w:noProof/>
+                        </w:rPr>
+                        <w:fldChar w:fldCharType="separate"/>
+                      </w:r>
+                      <w:r>
+                        <w:rPr>
+                          <w:noProof/>
+                        </w:rPr>
+                        <w:t>14</w:t>
+                      </w:r>
+                      <w:r>
+                        <w:rPr>
+                          <w:noProof/>
+                        </w:rPr>
+                        <w:fldChar w:fldCharType="end"/>
+                      </w:r>
+                    </w:p>
+                  </w:txbxContent>
+                </v:textbox>
+                <w10:wrap type="through"/>
+              </v:shape>
+            </w:pict>
+          </mc:Fallback>
+        </mc:AlternateContent>
+      </w:r>
+      <w:r>
+        <w:rPr>
+          <w:noProof/>
+        </w:rPr>
+        <w:drawing>
+          <wp:anchor distT="0" distB="0" distL="114300" distR="114300" simplePos="0" relativeHeight="251706368" behindDoc="0" locked="0" layoutInCell="1" allowOverlap="1">
+            <wp:simplePos x="0" y="0"/>
+            <wp:positionH relativeFrom="column">
+              <wp:posOffset>-426720</wp:posOffset>
+            </wp:positionH>
+            <wp:positionV relativeFrom="paragraph">
+              <wp:posOffset>0</wp:posOffset>
+            </wp:positionV>
+            <wp:extent cx="7132320" cy="4224528"/>
+            <wp:effectExtent l="0" t="0" r="0" b="5080"/>
+            <wp:wrapThrough wrapText="bothSides">
+              <wp:wrapPolygon edited="0">
+                <wp:start x="0" y="0"/>
+                <wp:lineTo x="0" y="21529"/>
+                <wp:lineTo x="21519" y="21529"/>
+                <wp:lineTo x="21519" y="0"/>
+                <wp:lineTo x="0" y="0"/>
+              </wp:wrapPolygon>
+            </wp:wrapThrough>
+            <wp:docPr id="34" name="Picture 34"/>
+            <wp:cNvGraphicFramePr>
+              <a:graphicFrameLocks xmlns:a="http://schemas.openxmlformats.org/drawingml/2006/main" noChangeAspect="1"/>
+            </wp:cNvGraphicFramePr>
+            <a:graphic xmlns:a="http://schemas.openxmlformats.org/drawingml/2006/main">
+              <a:graphicData uri="http://schemas.openxmlformats.org/drawingml/2006/picture">
+                <pic:pic xmlns:pic="http://schemas.openxmlformats.org/drawingml/2006/picture">
+                  <pic:nvPicPr>
+                    <pic:cNvPr id="34" name="Diagramme d'acitivité 1.4.14.png"/>
+                    <pic:cNvPicPr/>
+                  </pic:nvPicPr>
+                  <pic:blipFill>
+                    <a:blip r:embed="rId22">
+                      <a:extLst>
+                        <a:ext uri="{28A0092B-C50C-407E-A947-70E740481C1C}">
+                          <a14:useLocalDpi xmlns:a14="http://schemas.microsoft.com/office/drawing/2010/main" val="0"/>
+                        </a:ext>
+                      </a:extLst>
+                    </a:blip>
+                    <a:stretch>
+                      <a:fillRect/>
+                    </a:stretch>
+                  </pic:blipFill>
+                  <pic:spPr>
+                    <a:xfrm>
+                      <a:off x="0" y="0"/>
+                      <a:ext cx="7132320" cy="4224528"/>
+                    </a:xfrm>
+                    <a:prstGeom prst="rect">
+                      <a:avLst/>
+                    </a:prstGeom>
+                  </pic:spPr>
+                </pic:pic>
+              </a:graphicData>
+            </a:graphic>
+            <wp14:sizeRelH relativeFrom="page">
+              <wp14:pctWidth>0</wp14:pctWidth>
+            </wp14:sizeRelH>
+            <wp14:sizeRelV relativeFrom="page">
+              <wp14:pctHeight>0</wp14:pctHeight>
+            </wp14:sizeRelV>
+          </wp:anchor>
+        </w:drawing>
+      </w:r>
     </w:p>
     <w:p>
       <w:pPr>
@@ -12573,7 +15555,7 @@
           <w:lang w:val="fr-FR"/>
         </w:rPr>
       </w:pPr>
-      <w:bookmarkStart w:id="20" w:name="_Toc21895211"/>
+      <w:bookmarkStart w:id="20" w:name="_Toc21911863"/>
       <w:r>
         <w:rPr>
           <w:lang w:val="fr-FR"/>
@@ -12956,13 +15938,13 @@
         <w:rPr>
           <w:lang w:val="fr-FR"/>
         </w:rPr>
-        <w:t>voir figure 1.4.</w:t>
-      </w:r>
-      <w:r>
-        <w:rPr>
-          <w:lang w:val="fr-FR"/>
-        </w:rPr>
-        <w:t>15</w:t>
+        <w:t xml:space="preserve">voir </w:t>
+      </w:r>
+      <w:r>
+        <w:rPr>
+          <w:lang w:val="fr-FR"/>
+        </w:rPr>
+        <w:t>Figure 15</w:t>
       </w:r>
     </w:p>
     <w:p>
@@ -13031,6 +16013,233 @@
           <w:lang w:val="fr-FR"/>
         </w:rPr>
       </w:pPr>
+      <w:r>
+        <w:rPr>
+          <w:noProof/>
+        </w:rPr>
+        <w:lastRenderedPageBreak/>
+        <mc:AlternateContent>
+          <mc:Choice Requires="wps">
+            <w:drawing>
+              <wp:anchor distT="0" distB="0" distL="114300" distR="114300" simplePos="0" relativeHeight="251711488" behindDoc="0" locked="0" layoutInCell="1" allowOverlap="1" wp14:anchorId="39A9F0AD" wp14:editId="4782FD6E">
+                <wp:simplePos x="0" y="0"/>
+                <wp:positionH relativeFrom="column">
+                  <wp:posOffset>-449580</wp:posOffset>
+                </wp:positionH>
+                <wp:positionV relativeFrom="paragraph">
+                  <wp:posOffset>4281170</wp:posOffset>
+                </wp:positionV>
+                <wp:extent cx="7132320" cy="635"/>
+                <wp:effectExtent l="0" t="0" r="0" b="0"/>
+                <wp:wrapThrough wrapText="bothSides">
+                  <wp:wrapPolygon edited="0">
+                    <wp:start x="0" y="0"/>
+                    <wp:lineTo x="0" y="21600"/>
+                    <wp:lineTo x="21600" y="21600"/>
+                    <wp:lineTo x="21600" y="0"/>
+                  </wp:wrapPolygon>
+                </wp:wrapThrough>
+                <wp:docPr id="37" name="Text Box 37"/>
+                <wp:cNvGraphicFramePr/>
+                <a:graphic xmlns:a="http://schemas.openxmlformats.org/drawingml/2006/main">
+                  <a:graphicData uri="http://schemas.microsoft.com/office/word/2010/wordprocessingShape">
+                    <wps:wsp>
+                      <wps:cNvSpPr txBox="1"/>
+                      <wps:spPr>
+                        <a:xfrm>
+                          <a:off x="0" y="0"/>
+                          <a:ext cx="7132320" cy="635"/>
+                        </a:xfrm>
+                        <a:prstGeom prst="rect">
+                          <a:avLst/>
+                        </a:prstGeom>
+                        <a:solidFill>
+                          <a:prstClr val="white"/>
+                        </a:solidFill>
+                        <a:ln>
+                          <a:noFill/>
+                        </a:ln>
+                        <a:effectLst/>
+                      </wps:spPr>
+                      <wps:txbx>
+                        <w:txbxContent>
+                          <w:p>
+                            <w:pPr>
+                              <w:pStyle w:val="Caption"/>
+                              <w:rPr>
+                                <w:noProof/>
+                              </w:rPr>
+                            </w:pPr>
+                            <w:r>
+                              <w:t xml:space="preserve">Figure </w:t>
+                            </w:r>
+                            <w:r>
+                              <w:rPr>
+                                <w:noProof/>
+                              </w:rPr>
+                              <w:fldChar w:fldCharType="begin"/>
+                            </w:r>
+                            <w:r>
+                              <w:rPr>
+                                <w:noProof/>
+                              </w:rPr>
+                              <w:instrText xml:space="preserve"> SEQ Figure \* ARABIC </w:instrText>
+                            </w:r>
+                            <w:r>
+                              <w:rPr>
+                                <w:noProof/>
+                              </w:rPr>
+                              <w:fldChar w:fldCharType="separate"/>
+                            </w:r>
+                            <w:r>
+                              <w:rPr>
+                                <w:noProof/>
+                              </w:rPr>
+                              <w:t>15</w:t>
+                            </w:r>
+                            <w:r>
+                              <w:rPr>
+                                <w:noProof/>
+                              </w:rPr>
+                              <w:fldChar w:fldCharType="end"/>
+                            </w:r>
+                          </w:p>
+                        </w:txbxContent>
+                      </wps:txbx>
+                      <wps:bodyPr rot="0" spcFirstLastPara="0" vertOverflow="overflow" horzOverflow="overflow" vert="horz" wrap="square" lIns="0" tIns="0" rIns="0" bIns="0" numCol="1" spcCol="0" rtlCol="0" fromWordArt="0" anchor="t" anchorCtr="0" forceAA="0" compatLnSpc="1">
+                        <a:prstTxWarp prst="textNoShape">
+                          <a:avLst/>
+                        </a:prstTxWarp>
+                        <a:spAutoFit/>
+                      </wps:bodyPr>
+                    </wps:wsp>
+                  </a:graphicData>
+                </a:graphic>
+              </wp:anchor>
+            </w:drawing>
+          </mc:Choice>
+          <mc:Fallback>
+            <w:pict>
+              <v:shape w14:anchorId="39A9F0AD" id="Text Box 37" o:spid="_x0000_s1040" type="#_x0000_t202" style="position:absolute;left:0;text-align:left;margin-left:-35.4pt;margin-top:337.1pt;width:561.6pt;height:.05pt;z-index:251711488;visibility:visible;mso-wrap-style:square;mso-wrap-distance-left:9pt;mso-wrap-distance-top:0;mso-wrap-distance-right:9pt;mso-wrap-distance-bottom:0;mso-position-horizontal:absolute;mso-position-horizontal-relative:text;mso-position-vertical:absolute;mso-position-vertical-relative:text;v-text-anchor:top" o:gfxdata="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" stroked="f">
+                <v:textbox style="mso-fit-shape-to-text:t" inset="0,0,0,0">
+                  <w:txbxContent>
+                    <w:p>
+                      <w:pPr>
+                        <w:pStyle w:val="Caption"/>
+                        <w:rPr>
+                          <w:noProof/>
+                        </w:rPr>
+                      </w:pPr>
+                      <w:r>
+                        <w:t xml:space="preserve">Figure </w:t>
+                      </w:r>
+                      <w:r>
+                        <w:rPr>
+                          <w:noProof/>
+                        </w:rPr>
+                        <w:fldChar w:fldCharType="begin"/>
+                      </w:r>
+                      <w:r>
+                        <w:rPr>
+                          <w:noProof/>
+                        </w:rPr>
+                        <w:instrText xml:space="preserve"> SEQ Figure \* ARABIC </w:instrText>
+                      </w:r>
+                      <w:r>
+                        <w:rPr>
+                          <w:noProof/>
+                        </w:rPr>
+                        <w:fldChar w:fldCharType="separate"/>
+                      </w:r>
+                      <w:r>
+                        <w:rPr>
+                          <w:noProof/>
+                        </w:rPr>
+                        <w:t>15</w:t>
+                      </w:r>
+                      <w:r>
+                        <w:rPr>
+                          <w:noProof/>
+                        </w:rPr>
+                        <w:fldChar w:fldCharType="end"/>
+                      </w:r>
+                    </w:p>
+                  </w:txbxContent>
+                </v:textbox>
+                <w10:wrap type="through"/>
+              </v:shape>
+            </w:pict>
+          </mc:Fallback>
+        </mc:AlternateContent>
+      </w:r>
+      <w:r>
+        <w:rPr>
+          <w:noProof/>
+        </w:rPr>
+        <w:drawing>
+          <wp:anchor distT="0" distB="0" distL="114300" distR="114300" simplePos="0" relativeHeight="251709440" behindDoc="0" locked="0" layoutInCell="1" allowOverlap="1">
+            <wp:simplePos x="0" y="0"/>
+            <wp:positionH relativeFrom="column">
+              <wp:posOffset>-449580</wp:posOffset>
+            </wp:positionH>
+            <wp:positionV relativeFrom="paragraph">
+              <wp:posOffset>0</wp:posOffset>
+            </wp:positionV>
+            <wp:extent cx="7132320" cy="4224528"/>
+            <wp:effectExtent l="0" t="0" r="0" b="5080"/>
+            <wp:wrapThrough wrapText="bothSides">
+              <wp:wrapPolygon edited="0">
+                <wp:start x="0" y="0"/>
+                <wp:lineTo x="0" y="21529"/>
+                <wp:lineTo x="21519" y="21529"/>
+                <wp:lineTo x="21519" y="0"/>
+                <wp:lineTo x="0" y="0"/>
+              </wp:wrapPolygon>
+            </wp:wrapThrough>
+            <wp:docPr id="36" name="Picture 36"/>
+            <wp:cNvGraphicFramePr>
+              <a:graphicFrameLocks xmlns:a="http://schemas.openxmlformats.org/drawingml/2006/main" noChangeAspect="1"/>
+            </wp:cNvGraphicFramePr>
+            <a:graphic xmlns:a="http://schemas.openxmlformats.org/drawingml/2006/main">
+              <a:graphicData uri="http://schemas.openxmlformats.org/drawingml/2006/picture">
+                <pic:pic xmlns:pic="http://schemas.openxmlformats.org/drawingml/2006/picture">
+                  <pic:nvPicPr>
+                    <pic:cNvPr id="36" name="Diagramme d'acitivité 1.4.15.png"/>
+                    <pic:cNvPicPr/>
+                  </pic:nvPicPr>
+                  <pic:blipFill>
+                    <a:blip r:embed="rId23">
+                      <a:extLst>
+                        <a:ext uri="{28A0092B-C50C-407E-A947-70E740481C1C}">
+                          <a14:useLocalDpi xmlns:a14="http://schemas.microsoft.com/office/drawing/2010/main" val="0"/>
+                        </a:ext>
+                      </a:extLst>
+                    </a:blip>
+                    <a:stretch>
+                      <a:fillRect/>
+                    </a:stretch>
+                  </pic:blipFill>
+                  <pic:spPr>
+                    <a:xfrm>
+                      <a:off x="0" y="0"/>
+                      <a:ext cx="7132320" cy="4224528"/>
+                    </a:xfrm>
+                    <a:prstGeom prst="rect">
+                      <a:avLst/>
+                    </a:prstGeom>
+                  </pic:spPr>
+                </pic:pic>
+              </a:graphicData>
+            </a:graphic>
+            <wp14:sizeRelH relativeFrom="page">
+              <wp14:pctWidth>0</wp14:pctWidth>
+            </wp14:sizeRelH>
+            <wp14:sizeRelV relativeFrom="page">
+              <wp14:pctHeight>0</wp14:pctHeight>
+            </wp14:sizeRelV>
+          </wp:anchor>
+        </w:drawing>
+      </w:r>
     </w:p>
     <w:p>
       <w:pPr>
@@ -13060,7 +16269,7 @@
           <w:lang w:val="fr-FR"/>
         </w:rPr>
       </w:pPr>
-      <w:bookmarkStart w:id="21" w:name="_Toc21895212"/>
+      <w:bookmarkStart w:id="21" w:name="_Toc21911864"/>
       <w:r>
         <w:rPr>
           <w:lang w:val="fr-FR"/>
@@ -13810,13 +17019,13 @@
         <w:rPr>
           <w:lang w:val="fr-FR"/>
         </w:rPr>
-        <w:t>voir figure 1.4.1</w:t>
-      </w:r>
-      <w:r>
-        <w:rPr>
-          <w:lang w:val="fr-FR"/>
-        </w:rPr>
-        <w:t>6</w:t>
+        <w:t xml:space="preserve">voir </w:t>
+      </w:r>
+      <w:r>
+        <w:rPr>
+          <w:lang w:val="fr-FR"/>
+        </w:rPr>
+        <w:t>Figure 16</w:t>
       </w:r>
     </w:p>
     <w:p>
@@ -13913,12 +17122,237 @@
         </w:rPr>
         <w:br w:type="page"/>
       </w:r>
-      <w:bookmarkStart w:id="22" w:name="_Toc21895213"/>
-      <w:r>
-        <w:rPr>
-          <w:lang w:val="fr-FR"/>
+      <w:r>
+        <w:rPr>
+          <w:noProof/>
         </w:rPr>
         <w:lastRenderedPageBreak/>
+        <w:drawing>
+          <wp:anchor distT="0" distB="0" distL="114300" distR="114300" simplePos="0" relativeHeight="251715584" behindDoc="0" locked="0" layoutInCell="1" allowOverlap="1">
+            <wp:simplePos x="0" y="0"/>
+            <wp:positionH relativeFrom="column">
+              <wp:posOffset>-742807</wp:posOffset>
+            </wp:positionH>
+            <wp:positionV relativeFrom="paragraph">
+              <wp:posOffset>0</wp:posOffset>
+            </wp:positionV>
+            <wp:extent cx="7525512" cy="4224528"/>
+            <wp:effectExtent l="0" t="0" r="0" b="5080"/>
+            <wp:wrapThrough wrapText="bothSides">
+              <wp:wrapPolygon edited="0">
+                <wp:start x="0" y="0"/>
+                <wp:lineTo x="0" y="21529"/>
+                <wp:lineTo x="21543" y="21529"/>
+                <wp:lineTo x="21543" y="0"/>
+                <wp:lineTo x="0" y="0"/>
+              </wp:wrapPolygon>
+            </wp:wrapThrough>
+            <wp:docPr id="6" name="Picture 6"/>
+            <wp:cNvGraphicFramePr>
+              <a:graphicFrameLocks xmlns:a="http://schemas.openxmlformats.org/drawingml/2006/main" noChangeAspect="1"/>
+            </wp:cNvGraphicFramePr>
+            <a:graphic xmlns:a="http://schemas.openxmlformats.org/drawingml/2006/main">
+              <a:graphicData uri="http://schemas.openxmlformats.org/drawingml/2006/picture">
+                <pic:pic xmlns:pic="http://schemas.openxmlformats.org/drawingml/2006/picture">
+                  <pic:nvPicPr>
+                    <pic:cNvPr id="6" name="Diagramme d'acitivité 1.4.16.png"/>
+                    <pic:cNvPicPr/>
+                  </pic:nvPicPr>
+                  <pic:blipFill>
+                    <a:blip r:embed="rId24">
+                      <a:extLst>
+                        <a:ext uri="{28A0092B-C50C-407E-A947-70E740481C1C}">
+                          <a14:useLocalDpi xmlns:a14="http://schemas.microsoft.com/office/drawing/2010/main" val="0"/>
+                        </a:ext>
+                      </a:extLst>
+                    </a:blip>
+                    <a:stretch>
+                      <a:fillRect/>
+                    </a:stretch>
+                  </pic:blipFill>
+                  <pic:spPr>
+                    <a:xfrm>
+                      <a:off x="0" y="0"/>
+                      <a:ext cx="7525512" cy="4224528"/>
+                    </a:xfrm>
+                    <a:prstGeom prst="rect">
+                      <a:avLst/>
+                    </a:prstGeom>
+                  </pic:spPr>
+                </pic:pic>
+              </a:graphicData>
+            </a:graphic>
+            <wp14:sizeRelH relativeFrom="page">
+              <wp14:pctWidth>0</wp14:pctWidth>
+            </wp14:sizeRelH>
+            <wp14:sizeRelV relativeFrom="page">
+              <wp14:pctHeight>0</wp14:pctHeight>
+            </wp14:sizeRelV>
+          </wp:anchor>
+        </w:drawing>
+      </w:r>
+      <w:r>
+        <w:rPr>
+          <w:noProof/>
+        </w:rPr>
+        <mc:AlternateContent>
+          <mc:Choice Requires="wps">
+            <w:drawing>
+              <wp:anchor distT="0" distB="0" distL="114300" distR="114300" simplePos="0" relativeHeight="251714560" behindDoc="0" locked="0" layoutInCell="1" allowOverlap="1" wp14:anchorId="27A0B6DC" wp14:editId="5B93D922">
+                <wp:simplePos x="0" y="0"/>
+                <wp:positionH relativeFrom="column">
+                  <wp:posOffset>-743585</wp:posOffset>
+                </wp:positionH>
+                <wp:positionV relativeFrom="paragraph">
+                  <wp:posOffset>4281170</wp:posOffset>
+                </wp:positionV>
+                <wp:extent cx="7525385" cy="635"/>
+                <wp:effectExtent l="0" t="0" r="0" b="0"/>
+                <wp:wrapThrough wrapText="bothSides">
+                  <wp:wrapPolygon edited="0">
+                    <wp:start x="0" y="0"/>
+                    <wp:lineTo x="0" y="21600"/>
+                    <wp:lineTo x="21600" y="21600"/>
+                    <wp:lineTo x="21600" y="0"/>
+                  </wp:wrapPolygon>
+                </wp:wrapThrough>
+                <wp:docPr id="39" name="Text Box 39"/>
+                <wp:cNvGraphicFramePr/>
+                <a:graphic xmlns:a="http://schemas.openxmlformats.org/drawingml/2006/main">
+                  <a:graphicData uri="http://schemas.microsoft.com/office/word/2010/wordprocessingShape">
+                    <wps:wsp>
+                      <wps:cNvSpPr txBox="1"/>
+                      <wps:spPr>
+                        <a:xfrm>
+                          <a:off x="0" y="0"/>
+                          <a:ext cx="7525385" cy="635"/>
+                        </a:xfrm>
+                        <a:prstGeom prst="rect">
+                          <a:avLst/>
+                        </a:prstGeom>
+                        <a:solidFill>
+                          <a:prstClr val="white"/>
+                        </a:solidFill>
+                        <a:ln>
+                          <a:noFill/>
+                        </a:ln>
+                        <a:effectLst/>
+                      </wps:spPr>
+                      <wps:txbx>
+                        <w:txbxContent>
+                          <w:p>
+                            <w:pPr>
+                              <w:pStyle w:val="Caption"/>
+                              <w:rPr>
+                                <w:lang w:val="fr-FR"/>
+                              </w:rPr>
+                            </w:pPr>
+                            <w:r>
+                              <w:t xml:space="preserve">Figure </w:t>
+                            </w:r>
+                            <w:r>
+                              <w:rPr>
+                                <w:noProof/>
+                              </w:rPr>
+                              <w:fldChar w:fldCharType="begin"/>
+                            </w:r>
+                            <w:r>
+                              <w:rPr>
+                                <w:noProof/>
+                              </w:rPr>
+                              <w:instrText xml:space="preserve"> SEQ Figure \* ARABIC </w:instrText>
+                            </w:r>
+                            <w:r>
+                              <w:rPr>
+                                <w:noProof/>
+                              </w:rPr>
+                              <w:fldChar w:fldCharType="separate"/>
+                            </w:r>
+                            <w:r>
+                              <w:rPr>
+                                <w:noProof/>
+                              </w:rPr>
+                              <w:t>16</w:t>
+                            </w:r>
+                            <w:r>
+                              <w:rPr>
+                                <w:noProof/>
+                              </w:rPr>
+                              <w:fldChar w:fldCharType="end"/>
+                            </w:r>
+                          </w:p>
+                        </w:txbxContent>
+                      </wps:txbx>
+                      <wps:bodyPr rot="0" spcFirstLastPara="0" vertOverflow="overflow" horzOverflow="overflow" vert="horz" wrap="square" lIns="0" tIns="0" rIns="0" bIns="0" numCol="1" spcCol="0" rtlCol="0" fromWordArt="0" anchor="t" anchorCtr="0" forceAA="0" compatLnSpc="1">
+                        <a:prstTxWarp prst="textNoShape">
+                          <a:avLst/>
+                        </a:prstTxWarp>
+                        <a:spAutoFit/>
+                      </wps:bodyPr>
+                    </wps:wsp>
+                  </a:graphicData>
+                </a:graphic>
+              </wp:anchor>
+            </w:drawing>
+          </mc:Choice>
+          <mc:Fallback>
+            <w:pict>
+              <v:shape w14:anchorId="27A0B6DC" id="Text Box 39" o:spid="_x0000_s1041" type="#_x0000_t202" style="position:absolute;margin-left:-58.55pt;margin-top:337.1pt;width:592.55pt;height:.05pt;z-index:251714560;visibility:visible;mso-wrap-style:square;mso-wrap-distance-left:9pt;mso-wrap-distance-top:0;mso-wrap-distance-right:9pt;mso-wrap-distance-bottom:0;mso-position-horizontal:absolute;mso-position-horizontal-relative:text;mso-position-vertical:absolute;mso-position-vertical-relative:text;v-text-anchor:top" o:gfxdata="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" stroked="f">
+                <v:textbox style="mso-fit-shape-to-text:t" inset="0,0,0,0">
+                  <w:txbxContent>
+                    <w:p>
+                      <w:pPr>
+                        <w:pStyle w:val="Caption"/>
+                        <w:rPr>
+                          <w:lang w:val="fr-FR"/>
+                        </w:rPr>
+                      </w:pPr>
+                      <w:r>
+                        <w:t xml:space="preserve">Figure </w:t>
+                      </w:r>
+                      <w:r>
+                        <w:rPr>
+                          <w:noProof/>
+                        </w:rPr>
+                        <w:fldChar w:fldCharType="begin"/>
+                      </w:r>
+                      <w:r>
+                        <w:rPr>
+                          <w:noProof/>
+                        </w:rPr>
+                        <w:instrText xml:space="preserve"> SEQ Figure \* ARABIC </w:instrText>
+                      </w:r>
+                      <w:r>
+                        <w:rPr>
+                          <w:noProof/>
+                        </w:rPr>
+                        <w:fldChar w:fldCharType="separate"/>
+                      </w:r>
+                      <w:r>
+                        <w:rPr>
+                          <w:noProof/>
+                        </w:rPr>
+                        <w:t>16</w:t>
+                      </w:r>
+                      <w:r>
+                        <w:rPr>
+                          <w:noProof/>
+                        </w:rPr>
+                        <w:fldChar w:fldCharType="end"/>
+                      </w:r>
+                    </w:p>
+                  </w:txbxContent>
+                </v:textbox>
+                <w10:wrap type="through"/>
+              </v:shape>
+            </w:pict>
+          </mc:Fallback>
+        </mc:AlternateContent>
+      </w:r>
+      <w:r>
+        <w:rPr>
+          <w:lang w:val="fr-FR"/>
+        </w:rPr>
         <w:br w:type="page"/>
       </w:r>
     </w:p>
@@ -13933,6 +17367,7 @@
           <w:lang w:val="fr-FR"/>
         </w:rPr>
       </w:pPr>
+      <w:bookmarkStart w:id="22" w:name="_Toc21911865"/>
       <w:r>
         <w:rPr>
           <w:lang w:val="fr-FR"/>
@@ -14600,13 +18035,13 @@
         <w:rPr>
           <w:lang w:val="fr-FR"/>
         </w:rPr>
-        <w:t>voir figure 1.4.1</w:t>
-      </w:r>
-      <w:r>
-        <w:rPr>
-          <w:lang w:val="fr-FR"/>
-        </w:rPr>
-        <w:t>7</w:t>
+        <w:t xml:space="preserve">voir </w:t>
+      </w:r>
+      <w:r>
+        <w:rPr>
+          <w:lang w:val="fr-FR"/>
+        </w:rPr>
+        <w:t>Figure 17</w:t>
       </w:r>
     </w:p>
     <w:p>
@@ -14683,6 +18118,189 @@
           <w:lang w:val="fr-FR"/>
         </w:rPr>
       </w:pPr>
+      <w:r>
+        <w:rPr>
+          <w:noProof/>
+        </w:rPr>
+        <w:lastRenderedPageBreak/>
+        <mc:AlternateContent>
+          <mc:Choice Requires="wps">
+            <w:drawing>
+              <wp:anchor distT="0" distB="0" distL="114300" distR="114300" simplePos="0" relativeHeight="251718656" behindDoc="0" locked="0" layoutInCell="1" allowOverlap="1" wp14:anchorId="0382CD33" wp14:editId="4C06CA69">
+                <wp:simplePos x="0" y="0"/>
+                <wp:positionH relativeFrom="column">
+                  <wp:posOffset>-792480</wp:posOffset>
+                </wp:positionH>
+                <wp:positionV relativeFrom="paragraph">
+                  <wp:posOffset>4281170</wp:posOffset>
+                </wp:positionV>
+                <wp:extent cx="7579995" cy="635"/>
+                <wp:effectExtent l="0" t="0" r="0" b="0"/>
+                <wp:wrapThrough wrapText="bothSides">
+                  <wp:wrapPolygon edited="0">
+                    <wp:start x="0" y="0"/>
+                    <wp:lineTo x="0" y="21600"/>
+                    <wp:lineTo x="21600" y="21600"/>
+                    <wp:lineTo x="21600" y="0"/>
+                  </wp:wrapPolygon>
+                </wp:wrapThrough>
+                <wp:docPr id="30" name="Text Box 30"/>
+                <wp:cNvGraphicFramePr/>
+                <a:graphic xmlns:a="http://schemas.openxmlformats.org/drawingml/2006/main">
+                  <a:graphicData uri="http://schemas.microsoft.com/office/word/2010/wordprocessingShape">
+                    <wps:wsp>
+                      <wps:cNvSpPr txBox="1"/>
+                      <wps:spPr>
+                        <a:xfrm>
+                          <a:off x="0" y="0"/>
+                          <a:ext cx="7579995" cy="635"/>
+                        </a:xfrm>
+                        <a:prstGeom prst="rect">
+                          <a:avLst/>
+                        </a:prstGeom>
+                        <a:solidFill>
+                          <a:prstClr val="white"/>
+                        </a:solidFill>
+                        <a:ln>
+                          <a:noFill/>
+                        </a:ln>
+                        <a:effectLst/>
+                      </wps:spPr>
+                      <wps:txbx>
+                        <w:txbxContent>
+                          <w:p>
+                            <w:pPr>
+                              <w:pStyle w:val="Caption"/>
+                              <w:rPr>
+                                <w:noProof/>
+                              </w:rPr>
+                            </w:pPr>
+                            <w:r>
+                              <w:t xml:space="preserve">Figure </w:t>
+                            </w:r>
+                            <w:fldSimple w:instr=" SEQ Figure \* ARABIC ">
+                              <w:r>
+                                <w:rPr>
+                                  <w:noProof/>
+                                </w:rPr>
+                                <w:t>17</w:t>
+                              </w:r>
+                            </w:fldSimple>
+                          </w:p>
+                        </w:txbxContent>
+                      </wps:txbx>
+                      <wps:bodyPr rot="0" spcFirstLastPara="0" vertOverflow="overflow" horzOverflow="overflow" vert="horz" wrap="square" lIns="0" tIns="0" rIns="0" bIns="0" numCol="1" spcCol="0" rtlCol="0" fromWordArt="0" anchor="t" anchorCtr="0" forceAA="0" compatLnSpc="1">
+                        <a:prstTxWarp prst="textNoShape">
+                          <a:avLst/>
+                        </a:prstTxWarp>
+                        <a:spAutoFit/>
+                      </wps:bodyPr>
+                    </wps:wsp>
+                  </a:graphicData>
+                </a:graphic>
+              </wp:anchor>
+            </w:drawing>
+          </mc:Choice>
+          <mc:Fallback>
+            <w:pict>
+              <v:shape w14:anchorId="0382CD33" id="Text Box 30" o:spid="_x0000_s1042" type="#_x0000_t202" style="position:absolute;left:0;text-align:left;margin-left:-62.4pt;margin-top:337.1pt;width:596.85pt;height:.05pt;z-index:251718656;visibility:visible;mso-wrap-style:square;mso-wrap-distance-left:9pt;mso-wrap-distance-top:0;mso-wrap-distance-right:9pt;mso-wrap-distance-bottom:0;mso-position-horizontal:absolute;mso-position-horizontal-relative:text;mso-position-vertical:absolute;mso-position-vertical-relative:text;v-text-anchor:top" o:gfxdata="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" stroked="f">
+                <v:textbox style="mso-fit-shape-to-text:t" inset="0,0,0,0">
+                  <w:txbxContent>
+                    <w:p>
+                      <w:pPr>
+                        <w:pStyle w:val="Caption"/>
+                        <w:rPr>
+                          <w:noProof/>
+                        </w:rPr>
+                      </w:pPr>
+                      <w:r>
+                        <w:t xml:space="preserve">Figure </w:t>
+                      </w:r>
+                      <w:fldSimple w:instr=" SEQ Figure \* ARABIC ">
+                        <w:r>
+                          <w:rPr>
+                            <w:noProof/>
+                          </w:rPr>
+                          <w:t>17</w:t>
+                        </w:r>
+                      </w:fldSimple>
+                    </w:p>
+                  </w:txbxContent>
+                </v:textbox>
+                <w10:wrap type="through"/>
+              </v:shape>
+            </w:pict>
+          </mc:Fallback>
+        </mc:AlternateContent>
+      </w:r>
+      <w:r>
+        <w:rPr>
+          <w:noProof/>
+        </w:rPr>
+        <w:drawing>
+          <wp:anchor distT="0" distB="0" distL="114300" distR="114300" simplePos="0" relativeHeight="251716608" behindDoc="0" locked="0" layoutInCell="1" allowOverlap="1">
+            <wp:simplePos x="0" y="0"/>
+            <wp:positionH relativeFrom="column">
+              <wp:posOffset>-792480</wp:posOffset>
+            </wp:positionH>
+            <wp:positionV relativeFrom="paragraph">
+              <wp:posOffset>0</wp:posOffset>
+            </wp:positionV>
+            <wp:extent cx="7580376" cy="4224528"/>
+            <wp:effectExtent l="0" t="0" r="1905" b="5080"/>
+            <wp:wrapThrough wrapText="bothSides">
+              <wp:wrapPolygon edited="0">
+                <wp:start x="0" y="0"/>
+                <wp:lineTo x="0" y="21529"/>
+                <wp:lineTo x="21551" y="21529"/>
+                <wp:lineTo x="21551" y="0"/>
+                <wp:lineTo x="0" y="0"/>
+              </wp:wrapPolygon>
+            </wp:wrapThrough>
+            <wp:docPr id="9" name="Picture 9"/>
+            <wp:cNvGraphicFramePr>
+              <a:graphicFrameLocks xmlns:a="http://schemas.openxmlformats.org/drawingml/2006/main" noChangeAspect="1"/>
+            </wp:cNvGraphicFramePr>
+            <a:graphic xmlns:a="http://schemas.openxmlformats.org/drawingml/2006/main">
+              <a:graphicData uri="http://schemas.openxmlformats.org/drawingml/2006/picture">
+                <pic:pic xmlns:pic="http://schemas.openxmlformats.org/drawingml/2006/picture">
+                  <pic:nvPicPr>
+                    <pic:cNvPr id="9" name="Diagramme d'acitivité 1.4.17.png"/>
+                    <pic:cNvPicPr/>
+                  </pic:nvPicPr>
+                  <pic:blipFill>
+                    <a:blip r:embed="rId25">
+                      <a:extLst>
+                        <a:ext uri="{28A0092B-C50C-407E-A947-70E740481C1C}">
+                          <a14:useLocalDpi xmlns:a14="http://schemas.microsoft.com/office/drawing/2010/main" val="0"/>
+                        </a:ext>
+                      </a:extLst>
+                    </a:blip>
+                    <a:stretch>
+                      <a:fillRect/>
+                    </a:stretch>
+                  </pic:blipFill>
+                  <pic:spPr>
+                    <a:xfrm>
+                      <a:off x="0" y="0"/>
+                      <a:ext cx="7580376" cy="4224528"/>
+                    </a:xfrm>
+                    <a:prstGeom prst="rect">
+                      <a:avLst/>
+                    </a:prstGeom>
+                  </pic:spPr>
+                </pic:pic>
+              </a:graphicData>
+            </a:graphic>
+            <wp14:sizeRelH relativeFrom="page">
+              <wp14:pctWidth>0</wp14:pctWidth>
+            </wp14:sizeRelH>
+            <wp14:sizeRelV relativeFrom="page">
+              <wp14:pctHeight>0</wp14:pctHeight>
+            </wp14:sizeRelV>
+          </wp:anchor>
+        </w:drawing>
+      </w:r>
     </w:p>
     <w:p>
       <w:pPr>
@@ -14727,7 +18345,7 @@
           <w:lang w:val="fr-FR"/>
         </w:rPr>
       </w:pPr>
-      <w:bookmarkStart w:id="23" w:name="_Toc21895214"/>
+      <w:bookmarkStart w:id="23" w:name="_Toc21911866"/>
       <w:r>
         <w:rPr>
           <w:lang w:val="fr-FR"/>
@@ -15146,6 +18764,38 @@
         <w:rPr>
           <w:lang w:val="fr-FR"/>
         </w:rPr>
+        <w:t xml:space="preserve">5 </w:t>
+      </w:r>
+      <w:r>
+        <w:rPr>
+          <w:lang w:val="fr-FR"/>
+        </w:rPr>
+        <w:t xml:space="preserve">l’administrateur/Enseignant clique sur le lien « </w:t>
+      </w:r>
+      <w:r>
+        <w:rPr>
+          <w:lang w:val="fr-FR"/>
+        </w:rPr>
+        <w:t>Présence</w:t>
+      </w:r>
+      <w:r>
+        <w:rPr>
+          <w:lang w:val="fr-FR"/>
+        </w:rPr>
+        <w:t>».</w:t>
+      </w:r>
+    </w:p>
+    <w:p>
+      <w:pPr>
+        <w:ind w:left="1440"/>
+        <w:rPr>
+          <w:lang w:val="fr-FR"/>
+        </w:rPr>
+      </w:pPr>
+      <w:r>
+        <w:rPr>
+          <w:lang w:val="fr-FR"/>
+        </w:rPr>
         <w:t>6 l’administrateur/</w:t>
       </w:r>
       <w:r>
@@ -15490,13 +19140,13 @@
         <w:rPr>
           <w:lang w:val="fr-FR"/>
         </w:rPr>
-        <w:t>voir figure 1.4.1</w:t>
-      </w:r>
-      <w:r>
-        <w:rPr>
-          <w:lang w:val="fr-FR"/>
-        </w:rPr>
-        <w:t>8</w:t>
+        <w:t xml:space="preserve">voir </w:t>
+      </w:r>
+      <w:r>
+        <w:rPr>
+          <w:lang w:val="fr-FR"/>
+        </w:rPr>
+        <w:t>Figure 18</w:t>
       </w:r>
     </w:p>
     <w:p>
@@ -15623,6 +19273,188 @@
           <w:lang w:val="fr-FR"/>
         </w:rPr>
       </w:pPr>
+      <w:r>
+        <w:rPr>
+          <w:noProof/>
+        </w:rPr>
+        <mc:AlternateContent>
+          <mc:Choice Requires="wps">
+            <w:drawing>
+              <wp:anchor distT="0" distB="0" distL="114300" distR="114300" simplePos="0" relativeHeight="251721728" behindDoc="0" locked="0" layoutInCell="1" allowOverlap="1" wp14:anchorId="3B3A367E" wp14:editId="434956FD">
+                <wp:simplePos x="0" y="0"/>
+                <wp:positionH relativeFrom="column">
+                  <wp:posOffset>-807720</wp:posOffset>
+                </wp:positionH>
+                <wp:positionV relativeFrom="paragraph">
+                  <wp:posOffset>4145915</wp:posOffset>
+                </wp:positionV>
+                <wp:extent cx="7573010" cy="635"/>
+                <wp:effectExtent l="0" t="0" r="0" b="0"/>
+                <wp:wrapThrough wrapText="bothSides">
+                  <wp:wrapPolygon edited="0">
+                    <wp:start x="0" y="0"/>
+                    <wp:lineTo x="0" y="21600"/>
+                    <wp:lineTo x="21600" y="21600"/>
+                    <wp:lineTo x="21600" y="0"/>
+                  </wp:wrapPolygon>
+                </wp:wrapThrough>
+                <wp:docPr id="38" name="Text Box 38"/>
+                <wp:cNvGraphicFramePr/>
+                <a:graphic xmlns:a="http://schemas.openxmlformats.org/drawingml/2006/main">
+                  <a:graphicData uri="http://schemas.microsoft.com/office/word/2010/wordprocessingShape">
+                    <wps:wsp>
+                      <wps:cNvSpPr txBox="1"/>
+                      <wps:spPr>
+                        <a:xfrm>
+                          <a:off x="0" y="0"/>
+                          <a:ext cx="7573010" cy="635"/>
+                        </a:xfrm>
+                        <a:prstGeom prst="rect">
+                          <a:avLst/>
+                        </a:prstGeom>
+                        <a:solidFill>
+                          <a:prstClr val="white"/>
+                        </a:solidFill>
+                        <a:ln>
+                          <a:noFill/>
+                        </a:ln>
+                        <a:effectLst/>
+                      </wps:spPr>
+                      <wps:txbx>
+                        <w:txbxContent>
+                          <w:p>
+                            <w:pPr>
+                              <w:pStyle w:val="Caption"/>
+                              <w:rPr>
+                                <w:noProof/>
+                              </w:rPr>
+                            </w:pPr>
+                            <w:r>
+                              <w:t xml:space="preserve">Figure </w:t>
+                            </w:r>
+                            <w:fldSimple w:instr=" SEQ Figure \* ARABIC ">
+                              <w:r>
+                                <w:rPr>
+                                  <w:noProof/>
+                                </w:rPr>
+                                <w:t>18</w:t>
+                              </w:r>
+                            </w:fldSimple>
+                          </w:p>
+                        </w:txbxContent>
+                      </wps:txbx>
+                      <wps:bodyPr rot="0" spcFirstLastPara="0" vertOverflow="overflow" horzOverflow="overflow" vert="horz" wrap="square" lIns="0" tIns="0" rIns="0" bIns="0" numCol="1" spcCol="0" rtlCol="0" fromWordArt="0" anchor="t" anchorCtr="0" forceAA="0" compatLnSpc="1">
+                        <a:prstTxWarp prst="textNoShape">
+                          <a:avLst/>
+                        </a:prstTxWarp>
+                        <a:spAutoFit/>
+                      </wps:bodyPr>
+                    </wps:wsp>
+                  </a:graphicData>
+                </a:graphic>
+              </wp:anchor>
+            </w:drawing>
+          </mc:Choice>
+          <mc:Fallback>
+            <w:pict>
+              <v:shape w14:anchorId="3B3A367E" id="Text Box 38" o:spid="_x0000_s1043" type="#_x0000_t202" style="position:absolute;left:0;text-align:left;margin-left:-63.6pt;margin-top:326.45pt;width:596.3pt;height:.05pt;z-index:251721728;visibility:visible;mso-wrap-style:square;mso-wrap-distance-left:9pt;mso-wrap-distance-top:0;mso-wrap-distance-right:9pt;mso-wrap-distance-bottom:0;mso-position-horizontal:absolute;mso-position-horizontal-relative:text;mso-position-vertical:absolute;mso-position-vertical-relative:text;v-text-anchor:top" o:gfxdata="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" stroked="f">
+                <v:textbox style="mso-fit-shape-to-text:t" inset="0,0,0,0">
+                  <w:txbxContent>
+                    <w:p>
+                      <w:pPr>
+                        <w:pStyle w:val="Caption"/>
+                        <w:rPr>
+                          <w:noProof/>
+                        </w:rPr>
+                      </w:pPr>
+                      <w:r>
+                        <w:t xml:space="preserve">Figure </w:t>
+                      </w:r>
+                      <w:fldSimple w:instr=" SEQ Figure \* ARABIC ">
+                        <w:r>
+                          <w:rPr>
+                            <w:noProof/>
+                          </w:rPr>
+                          <w:t>18</w:t>
+                        </w:r>
+                      </w:fldSimple>
+                    </w:p>
+                  </w:txbxContent>
+                </v:textbox>
+                <w10:wrap type="through"/>
+              </v:shape>
+            </w:pict>
+          </mc:Fallback>
+        </mc:AlternateContent>
+      </w:r>
+      <w:r>
+        <w:rPr>
+          <w:noProof/>
+        </w:rPr>
+        <w:drawing>
+          <wp:anchor distT="0" distB="0" distL="114300" distR="114300" simplePos="0" relativeHeight="251719680" behindDoc="0" locked="0" layoutInCell="1" allowOverlap="1">
+            <wp:simplePos x="0" y="0"/>
+            <wp:positionH relativeFrom="column">
+              <wp:posOffset>-807720</wp:posOffset>
+            </wp:positionH>
+            <wp:positionV relativeFrom="page">
+              <wp:posOffset>1691005</wp:posOffset>
+            </wp:positionV>
+            <wp:extent cx="7573010" cy="3782060"/>
+            <wp:effectExtent l="0" t="0" r="8890" b="8890"/>
+            <wp:wrapThrough wrapText="bothSides">
+              <wp:wrapPolygon edited="0">
+                <wp:start x="0" y="0"/>
+                <wp:lineTo x="0" y="21542"/>
+                <wp:lineTo x="21571" y="21542"/>
+                <wp:lineTo x="21571" y="0"/>
+                <wp:lineTo x="0" y="0"/>
+              </wp:wrapPolygon>
+            </wp:wrapThrough>
+            <wp:docPr id="31" name="Picture 31"/>
+            <wp:cNvGraphicFramePr>
+              <a:graphicFrameLocks xmlns:a="http://schemas.openxmlformats.org/drawingml/2006/main" noChangeAspect="1"/>
+            </wp:cNvGraphicFramePr>
+            <a:graphic xmlns:a="http://schemas.openxmlformats.org/drawingml/2006/main">
+              <a:graphicData uri="http://schemas.openxmlformats.org/drawingml/2006/picture">
+                <pic:pic xmlns:pic="http://schemas.openxmlformats.org/drawingml/2006/picture">
+                  <pic:nvPicPr>
+                    <pic:cNvPr id="31" name="Diagramme d'acitivité 1.4.18.png"/>
+                    <pic:cNvPicPr/>
+                  </pic:nvPicPr>
+                  <pic:blipFill>
+                    <a:blip r:embed="rId26">
+                      <a:extLst>
+                        <a:ext uri="{28A0092B-C50C-407E-A947-70E740481C1C}">
+                          <a14:useLocalDpi xmlns:a14="http://schemas.microsoft.com/office/drawing/2010/main" val="0"/>
+                        </a:ext>
+                      </a:extLst>
+                    </a:blip>
+                    <a:stretch>
+                      <a:fillRect/>
+                    </a:stretch>
+                  </pic:blipFill>
+                  <pic:spPr>
+                    <a:xfrm>
+                      <a:off x="0" y="0"/>
+                      <a:ext cx="7573010" cy="3782060"/>
+                    </a:xfrm>
+                    <a:prstGeom prst="rect">
+                      <a:avLst/>
+                    </a:prstGeom>
+                  </pic:spPr>
+                </pic:pic>
+              </a:graphicData>
+            </a:graphic>
+            <wp14:sizeRelH relativeFrom="page">
+              <wp14:pctWidth>0</wp14:pctWidth>
+            </wp14:sizeRelH>
+            <wp14:sizeRelV relativeFrom="page">
+              <wp14:pctHeight>0</wp14:pctHeight>
+            </wp14:sizeRelV>
+          </wp:anchor>
+        </w:drawing>
+      </w:r>
     </w:p>
     <w:p>
       <w:pPr>
@@ -15648,6 +19480,8 @@
         </w:rPr>
         <w:br w:type="page"/>
       </w:r>
+      <w:bookmarkStart w:id="24" w:name="_GoBack"/>
+      <w:bookmarkEnd w:id="24"/>
     </w:p>
     <w:p>
       <w:pPr>
@@ -15660,7 +19494,7 @@
           <w:lang w:val="fr-FR"/>
         </w:rPr>
       </w:pPr>
-      <w:bookmarkStart w:id="24" w:name="_Toc21895215"/>
+      <w:bookmarkStart w:id="25" w:name="_Toc21911867"/>
       <w:r>
         <w:rPr>
           <w:lang w:val="fr-FR"/>
@@ -15668,7 +19502,7 @@
         <w:lastRenderedPageBreak/>
         <w:t>Faire valider par le client</w:t>
       </w:r>
-      <w:bookmarkEnd w:id="24"/>
+      <w:bookmarkEnd w:id="25"/>
     </w:p>
     <w:p>
       <w:pPr>
@@ -15703,8 +19537,6 @@
         </w:rPr>
         <w:br/>
       </w:r>
-      <w:bookmarkStart w:id="25" w:name="_GoBack"/>
-      <w:bookmarkEnd w:id="25"/>
     </w:p>
     <w:p>
       <w:pPr>
@@ -18057,6 +21889,25 @@
       <w:ind w:left="440"/>
     </w:pPr>
   </w:style>
+  <w:style w:type="paragraph" w:styleId="Caption">
+    <w:name w:val="caption"/>
+    <w:basedOn w:val="Normal"/>
+    <w:next w:val="Normal"/>
+    <w:uiPriority w:val="35"/>
+    <w:unhideWhenUsed/>
+    <w:qFormat/>
+    <w:rsid w:val="0032434B"/>
+    <w:pPr>
+      <w:spacing w:after="200" w:line="240" w:lineRule="auto"/>
+    </w:pPr>
+    <w:rPr>
+      <w:i/>
+      <w:iCs/>
+      <w:color w:val="44546A" w:themeColor="text2"/>
+      <w:sz w:val="18"/>
+      <w:szCs w:val="18"/>
+    </w:rPr>
+  </w:style>
 </w:styles>
 </file>
 
@@ -18326,7 +22177,7 @@
 </file>
 
 <file path=customXml/itemProps1.xml><?xml version="1.0" encoding="utf-8"?>
-<ds:datastoreItem xmlns:ds="http://schemas.openxmlformats.org/officeDocument/2006/customXml" ds:itemID="{9A62802D-73B0-4DB4-B413-8D19300ED6EF}">
+<ds:datastoreItem xmlns:ds="http://schemas.openxmlformats.org/officeDocument/2006/customXml" ds:itemID="{34C8116A-98C2-4D41-8815-1E0835D29474}">
   <ds:schemaRefs>
     <ds:schemaRef ds:uri="http://schemas.openxmlformats.org/officeDocument/2006/bibliography"/>
   </ds:schemaRefs>
